--- a/doc/实验内容汇总.docx
+++ b/doc/实验内容汇总.docx
@@ -581,27 +581,7 @@
           <w:sz w:val="24"/>
           <w:szCs w:val="24"/>
         </w:rPr>
-        <w:t>我们实验需要提交几个主要报告，每个报告需要所有小组成员共同参与完成，可以实名说明那部分工作是谁完成的，然后将组内成员都同意的报告</w:t>
-      </w:r>
-      <w:proofErr w:type="gramStart"/>
-      <w:r>
-        <w:rPr>
-          <w:rFonts w:ascii="楷体" w:eastAsia="楷体" w:hAnsi="楷体" w:cs="微软雅黑" w:hint="eastAsia"/>
-          <w:color w:val="000000"/>
-          <w:sz w:val="24"/>
-          <w:szCs w:val="24"/>
-        </w:rPr>
-        <w:t>最终版</w:t>
-      </w:r>
-      <w:proofErr w:type="gramEnd"/>
-      <w:r>
-        <w:rPr>
-          <w:rFonts w:ascii="楷体" w:eastAsia="楷体" w:hAnsi="楷体" w:cs="微软雅黑" w:hint="eastAsia"/>
-          <w:color w:val="000000"/>
-          <w:sz w:val="24"/>
-          <w:szCs w:val="24"/>
-        </w:rPr>
-        <w:t>提交给助教。（需要提交报告时会至少提前一周通知，强烈建议大家尽早完成）。</w:t>
+        <w:t>我们实验需要提交几个主要报告，每个报告需要所有小组成员共同参与完成，可以实名说明那部分工作是谁完成的，然后将组内成员都同意的报告最终版提交给助教。（需要提交报告时会至少提前一周通知，强烈建议大家尽早完成）。</w:t>
       </w:r>
     </w:p>
     <w:p>
@@ -1276,27 +1256,7 @@
           <w:sz w:val="24"/>
           <w:szCs w:val="24"/>
         </w:rPr>
-        <w:t>、项目名称、拟采用的协作开发平台填入群内</w:t>
-      </w:r>
-      <w:proofErr w:type="gramStart"/>
-      <w:r>
-        <w:rPr>
-          <w:rFonts w:ascii="楷体" w:eastAsia="楷体" w:hAnsi="楷体" w:cs="微软雅黑" w:hint="eastAsia"/>
-          <w:color w:val="000000"/>
-          <w:sz w:val="24"/>
-          <w:szCs w:val="24"/>
-        </w:rPr>
-        <w:t>的腾讯文档</w:t>
-      </w:r>
-      <w:proofErr w:type="gramEnd"/>
-      <w:r>
-        <w:rPr>
-          <w:rFonts w:ascii="楷体" w:eastAsia="楷体" w:hAnsi="楷体" w:cs="微软雅黑" w:hint="eastAsia"/>
-          <w:color w:val="000000"/>
-          <w:sz w:val="24"/>
-          <w:szCs w:val="24"/>
-        </w:rPr>
-        <w:t>（随后会发布）。</w:t>
+        <w:t>、项目名称、拟采用的协作开发平台填入群内的腾讯文档（随后会发布）。</w:t>
       </w:r>
     </w:p>
     <w:p>
@@ -2652,27 +2612,7 @@
           <w:sz w:val="24"/>
           <w:szCs w:val="24"/>
         </w:rPr>
-        <w:t>小组根据调研情况讨论，结合自己的项目和</w:t>
-      </w:r>
-      <w:proofErr w:type="gramStart"/>
-      <w:r>
-        <w:rPr>
-          <w:rFonts w:ascii="楷体" w:eastAsia="楷体" w:hAnsi="楷体" w:cs="微软雅黑" w:hint="eastAsia"/>
-          <w:color w:val="000000"/>
-          <w:sz w:val="24"/>
-          <w:szCs w:val="24"/>
-        </w:rPr>
-        <w:t>拟使用</w:t>
-      </w:r>
-      <w:proofErr w:type="gramEnd"/>
-      <w:r>
-        <w:rPr>
-          <w:rFonts w:ascii="楷体" w:eastAsia="楷体" w:hAnsi="楷体" w:cs="微软雅黑" w:hint="eastAsia"/>
-          <w:color w:val="000000"/>
-          <w:sz w:val="24"/>
-          <w:szCs w:val="24"/>
-        </w:rPr>
-        <w:t>的技术路线，选择适合的</w:t>
+        <w:t>小组根据调研情况讨论，结合自己的项目和拟使用的技术路线，选择适合的</w:t>
       </w:r>
       <w:r>
         <w:rPr>
@@ -4726,7 +4666,7 @@
       <w:pPr>
         <w:spacing w:line="240" w:lineRule="auto"/>
         <w:rPr>
-          <w:rFonts w:ascii="楷体" w:eastAsia="楷体" w:hAnsi="楷体"/>
+          <w:rFonts w:ascii="楷体" w:eastAsia="楷体" w:hAnsi="楷体" w:hint="eastAsia"/>
           <w:sz w:val="24"/>
           <w:szCs w:val="24"/>
         </w:rPr>
@@ -4736,7 +4676,7 @@
       <w:pPr>
         <w:spacing w:line="240" w:lineRule="auto"/>
         <w:rPr>
-          <w:rFonts w:ascii="楷体" w:eastAsia="楷体" w:hAnsi="楷体"/>
+          <w:rFonts w:ascii="楷体" w:eastAsia="楷体" w:hAnsi="楷体" w:hint="eastAsia"/>
           <w:sz w:val="24"/>
           <w:szCs w:val="24"/>
         </w:rPr>
@@ -4746,7 +4686,7 @@
       <w:pPr>
         <w:spacing w:line="240" w:lineRule="auto"/>
         <w:rPr>
-          <w:rFonts w:ascii="楷体" w:eastAsia="楷体" w:hAnsi="楷体"/>
+          <w:rFonts w:ascii="楷体" w:eastAsia="楷体" w:hAnsi="楷体" w:hint="eastAsia"/>
           <w:sz w:val="24"/>
           <w:szCs w:val="24"/>
         </w:rPr>
@@ -4939,9 +4879,11 @@
       <w:r>
         <w:rPr>
           <w:noProof/>
+          <w:sz w:val="24"/>
+          <w:szCs w:val="24"/>
         </w:rPr>
         <w:drawing>
-          <wp:inline distT="0" distB="0" distL="0" distR="0" wp14:anchorId="7676FC19" wp14:editId="0EC30112">
+          <wp:inline distT="0" distB="0" distL="0" distR="0" wp14:anchorId="7676FC19" wp14:editId="6ACDD241">
             <wp:extent cx="4591050" cy="2447925"/>
             <wp:effectExtent l="0" t="0" r="0" b="9525"/>
             <wp:docPr id="1" name="Picture 1" descr="E:\download\微信下载\WeChat Files\wxid_74rdhu7wlklf22\FileStorage\Temp\1655089207512.png"/>
@@ -5007,7 +4949,6 @@
         </w:rPr>
         <w:t>2. 练习项目跟踪工具的使用，如用</w:t>
       </w:r>
-      <w:proofErr w:type="gramStart"/>
       <w:r>
         <w:rPr>
           <w:rFonts w:ascii="楷体" w:eastAsia="楷体" w:hAnsi="楷体" w:hint="eastAsia"/>
@@ -5016,9 +4957,34 @@
           <w:sz w:val="24"/>
           <w:szCs w:val="24"/>
         </w:rPr>
-        <w:t>甘特图记录</w:t>
-      </w:r>
-      <w:proofErr w:type="gramEnd"/>
+        <w:t>甘特图记录跟踪项目过程</w:t>
+      </w:r>
+      <w:r>
+        <w:rPr>
+          <w:rFonts w:ascii="楷体" w:eastAsia="楷体" w:hAnsi="楷体" w:hint="eastAsia"/>
+          <w:sz w:val="24"/>
+          <w:szCs w:val="24"/>
+        </w:rPr>
+        <w:t>。</w:t>
+      </w:r>
+    </w:p>
+    <w:p>
+      <w:pPr>
+        <w:spacing w:after="0" w:line="240" w:lineRule="auto"/>
+        <w:rPr>
+          <w:rFonts w:ascii="楷体" w:eastAsia="楷体" w:hAnsi="楷体" w:hint="eastAsia"/>
+          <w:sz w:val="24"/>
+          <w:szCs w:val="24"/>
+        </w:rPr>
+      </w:pPr>
+      <w:r>
+        <w:rPr>
+          <w:rFonts w:ascii="楷体" w:eastAsia="楷体" w:hAnsi="楷体" w:hint="eastAsia"/>
+          <w:sz w:val="24"/>
+          <w:szCs w:val="24"/>
+        </w:rPr>
+        <w:t xml:space="preserve">3. </w:t>
+      </w:r>
       <w:r>
         <w:rPr>
           <w:rFonts w:ascii="楷体" w:eastAsia="楷体" w:hAnsi="楷体" w:hint="eastAsia"/>
@@ -5027,7 +4993,7 @@
           <w:sz w:val="24"/>
           <w:szCs w:val="24"/>
         </w:rPr>
-        <w:t>跟踪项目过程</w:t>
+        <w:t>调研国内外软件开发团队组织结构和工作方式对比</w:t>
       </w:r>
       <w:r>
         <w:rPr>
@@ -5053,7 +5019,7 @@
           <w:sz w:val="24"/>
           <w:szCs w:val="24"/>
         </w:rPr>
-        <w:t xml:space="preserve">3. </w:t>
+        <w:t xml:space="preserve">   分工调研国内与国外软件开发团队的管理方式</w:t>
       </w:r>
       <w:r>
         <w:rPr>
@@ -5063,7 +5029,7 @@
           <w:sz w:val="24"/>
           <w:szCs w:val="24"/>
         </w:rPr>
-        <w:t>调研国内外软件开发团队组织结构和工作方式对比</w:t>
+        <w:t>对比</w:t>
       </w:r>
       <w:r>
         <w:rPr>
@@ -5071,7 +5037,7 @@
           <w:sz w:val="24"/>
           <w:szCs w:val="24"/>
         </w:rPr>
-        <w:t>。</w:t>
+        <w:t>（如：996工作制）。</w:t>
       </w:r>
     </w:p>
     <w:p>
@@ -5089,7 +5055,7 @@
           <w:sz w:val="24"/>
           <w:szCs w:val="24"/>
         </w:rPr>
-        <w:t xml:space="preserve">   分工调研国内与国外软件开发团队的管理方式</w:t>
+        <w:t xml:space="preserve">   从</w:t>
       </w:r>
       <w:r>
         <w:rPr>
@@ -5099,7 +5065,7 @@
           <w:sz w:val="24"/>
           <w:szCs w:val="24"/>
         </w:rPr>
-        <w:t>对比</w:t>
+        <w:t>个人角度</w:t>
       </w:r>
       <w:r>
         <w:rPr>
@@ -5107,7 +5073,7 @@
           <w:sz w:val="24"/>
           <w:szCs w:val="24"/>
         </w:rPr>
-        <w:t>（如：996工作制）。</w:t>
+        <w:t>，你最喜欢的工作方式、工作环境条件、可接受的约束等是什么？</w:t>
       </w:r>
     </w:p>
     <w:p>
@@ -5135,7 +5101,7 @@
           <w:sz w:val="24"/>
           <w:szCs w:val="24"/>
         </w:rPr>
-        <w:t>个人角度</w:t>
+        <w:t>团队项目管理角度</w:t>
       </w:r>
       <w:r>
         <w:rPr>
@@ -5143,7 +5109,7 @@
           <w:sz w:val="24"/>
           <w:szCs w:val="24"/>
         </w:rPr>
-        <w:t>，你最喜欢的工作方式、工作环境条件、可接受的约束等是什么？</w:t>
+        <w:t>，你认为最有效的项目组工作管理方式是什么？</w:t>
       </w:r>
     </w:p>
     <w:p>
@@ -5155,60 +5121,1265 @@
           <w:szCs w:val="24"/>
         </w:rPr>
       </w:pPr>
+    </w:p>
+    <w:p>
+      <w:pPr>
+        <w:spacing w:after="0" w:line="240" w:lineRule="auto"/>
+        <w:rPr>
+          <w:rFonts w:ascii="楷体" w:eastAsia="楷体" w:hAnsi="楷体"/>
+          <w:sz w:val="24"/>
+          <w:szCs w:val="24"/>
+        </w:rPr>
+      </w:pPr>
       <w:r>
         <w:rPr>
           <w:rFonts w:ascii="楷体" w:eastAsia="楷体" w:hAnsi="楷体" w:hint="eastAsia"/>
           <w:sz w:val="24"/>
           <w:szCs w:val="24"/>
         </w:rPr>
-        <w:t xml:space="preserve">   从</w:t>
-      </w:r>
-      <w:r>
+        <w:t>项目跟踪，建立能反映项目及小组每个人工作的进度、里程碑、工作量的跟踪图或表，每周更新。</w:t>
+      </w:r>
+    </w:p>
+    <w:p>
+      <w:pPr>
+        <w:spacing w:after="0" w:line="240" w:lineRule="auto"/>
+        <w:rPr>
+          <w:rFonts w:ascii="楷体" w:eastAsia="楷体" w:hAnsi="楷体"/>
+          <w:sz w:val="24"/>
+          <w:szCs w:val="24"/>
+        </w:rPr>
+      </w:pPr>
+    </w:p>
+    <w:p>
+      <w:pPr>
+        <w:spacing w:after="0" w:line="240" w:lineRule="auto"/>
+        <w:rPr>
+          <w:rFonts w:ascii="楷体" w:eastAsia="楷体" w:hAnsi="楷体"/>
+          <w:sz w:val="24"/>
+          <w:szCs w:val="24"/>
+        </w:rPr>
+      </w:pPr>
+    </w:p>
+    <w:p>
+      <w:pPr>
+        <w:spacing w:after="0" w:line="240" w:lineRule="auto"/>
+        <w:rPr>
+          <w:rFonts w:ascii="楷体" w:eastAsia="楷体" w:hAnsi="楷体"/>
+          <w:sz w:val="24"/>
+          <w:szCs w:val="24"/>
+        </w:rPr>
+      </w:pPr>
+    </w:p>
+    <w:p>
+      <w:pPr>
+        <w:spacing w:after="0" w:line="240" w:lineRule="auto"/>
+        <w:rPr>
+          <w:rFonts w:ascii="楷体" w:eastAsia="楷体" w:hAnsi="楷体"/>
+          <w:sz w:val="24"/>
+          <w:szCs w:val="24"/>
+        </w:rPr>
+      </w:pPr>
+    </w:p>
+    <w:p>
+      <w:pPr>
+        <w:spacing w:after="0" w:line="240" w:lineRule="auto"/>
+        <w:rPr>
+          <w:rFonts w:ascii="楷体" w:eastAsia="楷体" w:hAnsi="楷体"/>
+          <w:sz w:val="24"/>
+          <w:szCs w:val="24"/>
+        </w:rPr>
+      </w:pPr>
+    </w:p>
+    <w:p>
+      <w:pPr>
+        <w:spacing w:after="0" w:line="240" w:lineRule="auto"/>
+        <w:rPr>
+          <w:rFonts w:ascii="楷体" w:eastAsia="楷体" w:hAnsi="楷体"/>
+          <w:sz w:val="24"/>
+          <w:szCs w:val="24"/>
+        </w:rPr>
+      </w:pPr>
+    </w:p>
+    <w:p>
+      <w:pPr>
+        <w:spacing w:after="0" w:line="240" w:lineRule="auto"/>
+        <w:rPr>
+          <w:rFonts w:ascii="楷体" w:eastAsia="楷体" w:hAnsi="楷体"/>
+          <w:sz w:val="24"/>
+          <w:szCs w:val="24"/>
+        </w:rPr>
+      </w:pPr>
+    </w:p>
+    <w:p>
+      <w:pPr>
+        <w:spacing w:after="0" w:line="240" w:lineRule="auto"/>
+        <w:rPr>
+          <w:rFonts w:ascii="楷体" w:eastAsia="楷体" w:hAnsi="楷体"/>
+          <w:sz w:val="24"/>
+          <w:szCs w:val="24"/>
+        </w:rPr>
+      </w:pPr>
+    </w:p>
+    <w:p>
+      <w:pPr>
+        <w:spacing w:after="0" w:line="240" w:lineRule="auto"/>
+        <w:rPr>
+          <w:rFonts w:ascii="楷体" w:eastAsia="楷体" w:hAnsi="楷体"/>
+          <w:sz w:val="24"/>
+          <w:szCs w:val="24"/>
+        </w:rPr>
+      </w:pPr>
+    </w:p>
+    <w:p>
+      <w:pPr>
+        <w:spacing w:after="0" w:line="240" w:lineRule="auto"/>
+        <w:rPr>
+          <w:rFonts w:ascii="楷体" w:eastAsia="楷体" w:hAnsi="楷体"/>
+          <w:sz w:val="24"/>
+          <w:szCs w:val="24"/>
+        </w:rPr>
+      </w:pPr>
+    </w:p>
+    <w:p>
+      <w:pPr>
+        <w:spacing w:after="0" w:line="240" w:lineRule="auto"/>
         <w:rPr>
           <w:rFonts w:ascii="楷体" w:eastAsia="楷体" w:hAnsi="楷体" w:hint="eastAsia"/>
-          <w:b/>
-          <w:bCs/>
-          <w:sz w:val="24"/>
-          <w:szCs w:val="24"/>
-        </w:rPr>
-        <w:t>团队项目管理角度</w:t>
-      </w:r>
-      <w:r>
+          <w:sz w:val="24"/>
+          <w:szCs w:val="24"/>
+        </w:rPr>
+      </w:pPr>
+    </w:p>
+    <w:p>
+      <w:pPr>
+        <w:tabs>
+          <w:tab w:val="left" w:pos="916"/>
+          <w:tab w:val="left" w:pos="1832"/>
+          <w:tab w:val="left" w:pos="2748"/>
+          <w:tab w:val="left" w:pos="3664"/>
+          <w:tab w:val="left" w:pos="4580"/>
+          <w:tab w:val="left" w:pos="5496"/>
+          <w:tab w:val="left" w:pos="6412"/>
+          <w:tab w:val="left" w:pos="7328"/>
+          <w:tab w:val="left" w:pos="8244"/>
+          <w:tab w:val="left" w:pos="9160"/>
+          <w:tab w:val="left" w:pos="10076"/>
+          <w:tab w:val="left" w:pos="10992"/>
+          <w:tab w:val="left" w:pos="11908"/>
+          <w:tab w:val="left" w:pos="12824"/>
+          <w:tab w:val="left" w:pos="13740"/>
+          <w:tab w:val="left" w:pos="14656"/>
+        </w:tabs>
+        <w:spacing w:after="0" w:line="240" w:lineRule="auto"/>
+        <w:rPr>
+          <w:rFonts w:ascii="微软雅黑" w:eastAsia="楷体" w:hAnsi="微软雅黑" w:cs="微软雅黑" w:hint="eastAsia"/>
+          <w:color w:val="000000"/>
+          <w:sz w:val="24"/>
+          <w:szCs w:val="24"/>
+        </w:rPr>
+      </w:pPr>
+      <w:r>
+        <w:rPr>
+          <w:rFonts w:ascii="微软雅黑" w:eastAsia="楷体" w:hAnsi="微软雅黑" w:cs="微软雅黑" w:hint="eastAsia"/>
+          <w:color w:val="000000"/>
+          <w:sz w:val="24"/>
+          <w:szCs w:val="24"/>
+          <w:highlight w:val="yellow"/>
+        </w:rPr>
+        <w:lastRenderedPageBreak/>
+        <w:t>实验六</w:t>
+      </w:r>
+      <w:r>
+        <w:rPr>
+          <w:rFonts w:ascii="微软雅黑" w:eastAsia="楷体" w:hAnsi="微软雅黑" w:cs="微软雅黑"/>
+          <w:color w:val="000000"/>
+          <w:sz w:val="24"/>
+          <w:szCs w:val="24"/>
+        </w:rPr>
+        <w:t xml:space="preserve">  </w:t>
+      </w:r>
+      <w:r>
+        <w:rPr>
+          <w:rFonts w:ascii="微软雅黑" w:eastAsia="楷体" w:hAnsi="微软雅黑" w:cs="微软雅黑" w:hint="eastAsia"/>
+          <w:color w:val="000000"/>
+          <w:sz w:val="24"/>
+          <w:szCs w:val="24"/>
+        </w:rPr>
+        <w:t>工作量估算</w:t>
+      </w:r>
+      <w:bookmarkStart w:id="6" w:name="_Hlk99036703"/>
+      <w:r>
+        <w:rPr>
+          <w:rFonts w:ascii="微软雅黑" w:eastAsia="楷体" w:hAnsi="微软雅黑" w:cs="微软雅黑" w:hint="eastAsia"/>
+          <w:color w:val="000000"/>
+          <w:sz w:val="24"/>
+          <w:szCs w:val="24"/>
+        </w:rPr>
+        <w:t>，</w:t>
+      </w:r>
+      <w:bookmarkEnd w:id="6"/>
+      <w:r>
+        <w:rPr>
+          <w:rFonts w:ascii="微软雅黑" w:eastAsia="楷体" w:hAnsi="微软雅黑" w:cs="微软雅黑" w:hint="eastAsia"/>
+          <w:color w:val="000000"/>
+          <w:sz w:val="24"/>
+          <w:szCs w:val="24"/>
+        </w:rPr>
+        <w:t>风险管理，软件需求规格说明</w:t>
+      </w:r>
+      <w:r>
+        <w:rPr>
+          <w:rFonts w:ascii="微软雅黑" w:eastAsia="楷体" w:hAnsi="微软雅黑" w:cs="微软雅黑"/>
+          <w:color w:val="000000"/>
+          <w:sz w:val="24"/>
+          <w:szCs w:val="24"/>
+        </w:rPr>
+        <w:t>SR</w:t>
+      </w:r>
+      <w:r>
+        <w:rPr>
+          <w:rFonts w:ascii="微软雅黑" w:eastAsia="楷体" w:hAnsi="微软雅黑" w:cs="微软雅黑" w:hint="eastAsia"/>
+          <w:color w:val="000000"/>
+          <w:sz w:val="24"/>
+          <w:szCs w:val="24"/>
+        </w:rPr>
+        <w:t>S</w:t>
+      </w:r>
+      <w:r>
+        <w:rPr>
+          <w:rFonts w:ascii="微软雅黑" w:eastAsia="楷体" w:hAnsi="微软雅黑" w:cs="微软雅黑" w:hint="eastAsia"/>
+          <w:color w:val="000000"/>
+          <w:sz w:val="24"/>
+          <w:szCs w:val="24"/>
+        </w:rPr>
+        <w:t>（</w:t>
+      </w:r>
+      <w:r>
+        <w:rPr>
+          <w:rFonts w:ascii="微软雅黑" w:eastAsia="楷体" w:hAnsi="微软雅黑" w:cs="微软雅黑" w:hint="eastAsia"/>
+          <w:color w:val="000000"/>
+          <w:sz w:val="24"/>
+          <w:szCs w:val="24"/>
+        </w:rPr>
+        <w:t>1</w:t>
+      </w:r>
+      <w:r>
+        <w:rPr>
+          <w:rFonts w:ascii="微软雅黑" w:eastAsia="楷体" w:hAnsi="微软雅黑" w:cs="微软雅黑" w:hint="eastAsia"/>
+          <w:color w:val="000000"/>
+          <w:sz w:val="24"/>
+          <w:szCs w:val="24"/>
+        </w:rPr>
+        <w:t>）</w:t>
+      </w:r>
+    </w:p>
+    <w:p>
+      <w:pPr>
+        <w:tabs>
+          <w:tab w:val="left" w:pos="916"/>
+          <w:tab w:val="left" w:pos="1832"/>
+          <w:tab w:val="left" w:pos="2748"/>
+          <w:tab w:val="left" w:pos="3664"/>
+          <w:tab w:val="left" w:pos="4580"/>
+          <w:tab w:val="left" w:pos="5496"/>
+          <w:tab w:val="left" w:pos="6412"/>
+          <w:tab w:val="left" w:pos="7328"/>
+          <w:tab w:val="left" w:pos="8244"/>
+          <w:tab w:val="left" w:pos="9160"/>
+          <w:tab w:val="left" w:pos="10076"/>
+          <w:tab w:val="left" w:pos="10992"/>
+          <w:tab w:val="left" w:pos="11908"/>
+          <w:tab w:val="left" w:pos="12824"/>
+          <w:tab w:val="left" w:pos="13740"/>
+          <w:tab w:val="left" w:pos="14656"/>
+        </w:tabs>
+        <w:spacing w:after="0" w:line="240" w:lineRule="auto"/>
+        <w:rPr>
+          <w:rFonts w:ascii="微软雅黑" w:eastAsia="楷体" w:hAnsi="微软雅黑" w:cs="微软雅黑" w:hint="eastAsia"/>
+          <w:color w:val="000000"/>
+          <w:sz w:val="24"/>
+          <w:szCs w:val="24"/>
+        </w:rPr>
+      </w:pPr>
+    </w:p>
+    <w:p>
+      <w:pPr>
+        <w:tabs>
+          <w:tab w:val="left" w:pos="916"/>
+          <w:tab w:val="left" w:pos="1832"/>
+          <w:tab w:val="left" w:pos="2748"/>
+          <w:tab w:val="left" w:pos="3664"/>
+          <w:tab w:val="left" w:pos="4580"/>
+          <w:tab w:val="left" w:pos="5496"/>
+          <w:tab w:val="left" w:pos="6412"/>
+          <w:tab w:val="left" w:pos="7328"/>
+          <w:tab w:val="left" w:pos="8244"/>
+          <w:tab w:val="left" w:pos="9160"/>
+          <w:tab w:val="left" w:pos="10076"/>
+          <w:tab w:val="left" w:pos="10992"/>
+          <w:tab w:val="left" w:pos="11908"/>
+          <w:tab w:val="left" w:pos="12824"/>
+          <w:tab w:val="left" w:pos="13740"/>
+          <w:tab w:val="left" w:pos="14656"/>
+        </w:tabs>
+        <w:spacing w:after="0" w:line="240" w:lineRule="auto"/>
+        <w:rPr>
+          <w:rFonts w:ascii="微软雅黑" w:eastAsia="楷体" w:hAnsi="微软雅黑" w:cs="微软雅黑" w:hint="eastAsia"/>
+          <w:color w:val="000000"/>
+          <w:sz w:val="24"/>
+          <w:szCs w:val="24"/>
+        </w:rPr>
+      </w:pPr>
+      <w:r>
+        <w:rPr>
+          <w:rFonts w:ascii="微软雅黑" w:eastAsia="楷体" w:hAnsi="微软雅黑" w:cs="微软雅黑" w:hint="eastAsia"/>
+          <w:color w:val="000000"/>
+          <w:sz w:val="24"/>
+          <w:szCs w:val="24"/>
+        </w:rPr>
+        <w:t>实验目的：</w:t>
+      </w:r>
+    </w:p>
+    <w:p>
+      <w:pPr>
+        <w:tabs>
+          <w:tab w:val="left" w:pos="916"/>
+          <w:tab w:val="left" w:pos="1832"/>
+          <w:tab w:val="left" w:pos="2748"/>
+          <w:tab w:val="left" w:pos="3664"/>
+          <w:tab w:val="left" w:pos="4580"/>
+          <w:tab w:val="left" w:pos="5496"/>
+          <w:tab w:val="left" w:pos="6412"/>
+          <w:tab w:val="left" w:pos="7328"/>
+          <w:tab w:val="left" w:pos="8244"/>
+          <w:tab w:val="left" w:pos="9160"/>
+          <w:tab w:val="left" w:pos="10076"/>
+          <w:tab w:val="left" w:pos="10992"/>
+          <w:tab w:val="left" w:pos="11908"/>
+          <w:tab w:val="left" w:pos="12824"/>
+          <w:tab w:val="left" w:pos="13740"/>
+          <w:tab w:val="left" w:pos="14656"/>
+        </w:tabs>
+        <w:spacing w:after="0" w:line="240" w:lineRule="auto"/>
+        <w:rPr>
+          <w:rFonts w:ascii="微软雅黑" w:eastAsia="楷体" w:hAnsi="微软雅黑" w:cs="微软雅黑" w:hint="eastAsia"/>
+          <w:color w:val="000000"/>
+          <w:sz w:val="24"/>
+          <w:szCs w:val="24"/>
+        </w:rPr>
+      </w:pPr>
+      <w:r>
+        <w:rPr>
+          <w:rFonts w:ascii="微软雅黑" w:eastAsia="楷体" w:hAnsi="微软雅黑" w:cs="微软雅黑" w:hint="eastAsia"/>
+          <w:color w:val="000000"/>
+          <w:sz w:val="24"/>
+          <w:szCs w:val="24"/>
+        </w:rPr>
+        <w:t>1</w:t>
+      </w:r>
+      <w:r>
+        <w:rPr>
+          <w:rFonts w:ascii="微软雅黑" w:eastAsia="楷体" w:hAnsi="微软雅黑" w:cs="微软雅黑"/>
+          <w:color w:val="000000"/>
+          <w:sz w:val="24"/>
+          <w:szCs w:val="24"/>
+        </w:rPr>
+        <w:t xml:space="preserve">.  </w:t>
+      </w:r>
+      <w:r>
+        <w:rPr>
+          <w:rFonts w:ascii="微软雅黑" w:eastAsia="楷体" w:hAnsi="微软雅黑" w:cs="微软雅黑" w:hint="eastAsia"/>
+          <w:color w:val="000000"/>
+          <w:sz w:val="24"/>
+          <w:szCs w:val="24"/>
+        </w:rPr>
+        <w:t>工作量估算</w:t>
+      </w:r>
+    </w:p>
+    <w:p>
+      <w:pPr>
+        <w:tabs>
+          <w:tab w:val="left" w:pos="916"/>
+          <w:tab w:val="left" w:pos="1832"/>
+          <w:tab w:val="left" w:pos="2748"/>
+          <w:tab w:val="left" w:pos="3664"/>
+          <w:tab w:val="left" w:pos="4580"/>
+          <w:tab w:val="left" w:pos="5496"/>
+          <w:tab w:val="left" w:pos="6412"/>
+          <w:tab w:val="left" w:pos="7328"/>
+          <w:tab w:val="left" w:pos="8244"/>
+          <w:tab w:val="left" w:pos="9160"/>
+          <w:tab w:val="left" w:pos="10076"/>
+          <w:tab w:val="left" w:pos="10992"/>
+          <w:tab w:val="left" w:pos="11908"/>
+          <w:tab w:val="left" w:pos="12824"/>
+          <w:tab w:val="left" w:pos="13740"/>
+          <w:tab w:val="left" w:pos="14656"/>
+        </w:tabs>
+        <w:spacing w:after="0" w:line="240" w:lineRule="auto"/>
+        <w:rPr>
+          <w:rFonts w:ascii="微软雅黑" w:eastAsia="楷体" w:hAnsi="微软雅黑" w:cs="微软雅黑" w:hint="eastAsia"/>
+          <w:color w:val="000000"/>
+          <w:sz w:val="24"/>
+          <w:szCs w:val="24"/>
+        </w:rPr>
+      </w:pPr>
+      <w:r>
+        <w:rPr>
+          <w:rFonts w:ascii="微软雅黑" w:eastAsia="楷体" w:hAnsi="微软雅黑" w:cs="微软雅黑" w:hint="eastAsia"/>
+          <w:color w:val="000000"/>
+          <w:sz w:val="24"/>
+          <w:szCs w:val="24"/>
+        </w:rPr>
+        <w:t>2</w:t>
+      </w:r>
+      <w:r>
+        <w:rPr>
+          <w:rFonts w:ascii="微软雅黑" w:eastAsia="楷体" w:hAnsi="微软雅黑" w:cs="微软雅黑"/>
+          <w:color w:val="000000"/>
+          <w:sz w:val="24"/>
+          <w:szCs w:val="24"/>
+        </w:rPr>
+        <w:t xml:space="preserve">.  </w:t>
+      </w:r>
+      <w:r>
+        <w:rPr>
+          <w:rFonts w:ascii="微软雅黑" w:eastAsia="楷体" w:hAnsi="微软雅黑" w:cs="微软雅黑" w:hint="eastAsia"/>
+          <w:color w:val="000000"/>
+          <w:sz w:val="24"/>
+          <w:szCs w:val="24"/>
+        </w:rPr>
+        <w:t>风险管理</w:t>
+      </w:r>
+    </w:p>
+    <w:p>
+      <w:pPr>
+        <w:tabs>
+          <w:tab w:val="left" w:pos="916"/>
+          <w:tab w:val="left" w:pos="1832"/>
+          <w:tab w:val="left" w:pos="2748"/>
+          <w:tab w:val="left" w:pos="3664"/>
+          <w:tab w:val="left" w:pos="4580"/>
+          <w:tab w:val="left" w:pos="5496"/>
+          <w:tab w:val="left" w:pos="6412"/>
+          <w:tab w:val="left" w:pos="7328"/>
+          <w:tab w:val="left" w:pos="8244"/>
+          <w:tab w:val="left" w:pos="9160"/>
+          <w:tab w:val="left" w:pos="10076"/>
+          <w:tab w:val="left" w:pos="10992"/>
+          <w:tab w:val="left" w:pos="11908"/>
+          <w:tab w:val="left" w:pos="12824"/>
+          <w:tab w:val="left" w:pos="13740"/>
+          <w:tab w:val="left" w:pos="14656"/>
+        </w:tabs>
+        <w:spacing w:after="0" w:line="240" w:lineRule="auto"/>
+        <w:rPr>
+          <w:rFonts w:ascii="微软雅黑" w:eastAsia="楷体" w:hAnsi="微软雅黑" w:cs="微软雅黑" w:hint="eastAsia"/>
+          <w:color w:val="000000"/>
+          <w:sz w:val="24"/>
+          <w:szCs w:val="24"/>
+        </w:rPr>
+      </w:pPr>
+      <w:r>
+        <w:rPr>
+          <w:rFonts w:ascii="微软雅黑" w:eastAsia="楷体" w:hAnsi="微软雅黑" w:cs="微软雅黑" w:hint="eastAsia"/>
+          <w:color w:val="000000"/>
+          <w:sz w:val="24"/>
+          <w:szCs w:val="24"/>
+        </w:rPr>
+        <w:t>3.</w:t>
+      </w:r>
+      <w:r>
+        <w:rPr>
+          <w:rFonts w:ascii="微软雅黑" w:eastAsia="楷体" w:hAnsi="微软雅黑" w:cs="微软雅黑"/>
+          <w:color w:val="000000"/>
+          <w:sz w:val="24"/>
+          <w:szCs w:val="24"/>
+        </w:rPr>
+        <w:t xml:space="preserve">  </w:t>
+      </w:r>
+      <w:r>
+        <w:rPr>
+          <w:rFonts w:ascii="微软雅黑" w:eastAsia="楷体" w:hAnsi="微软雅黑" w:cs="微软雅黑" w:hint="eastAsia"/>
+          <w:color w:val="000000"/>
+          <w:sz w:val="24"/>
+          <w:szCs w:val="24"/>
+        </w:rPr>
+        <w:t>学习软件需求规格说明</w:t>
+      </w:r>
+      <w:r>
+        <w:rPr>
+          <w:rFonts w:ascii="微软雅黑" w:eastAsia="楷体" w:hAnsi="微软雅黑" w:cs="微软雅黑"/>
+          <w:color w:val="000000"/>
+          <w:sz w:val="24"/>
+          <w:szCs w:val="24"/>
+        </w:rPr>
+        <w:t>SRS</w:t>
+      </w:r>
+      <w:r>
+        <w:rPr>
+          <w:rFonts w:ascii="微软雅黑" w:eastAsia="楷体" w:hAnsi="微软雅黑" w:cs="微软雅黑" w:hint="eastAsia"/>
+          <w:color w:val="000000"/>
+          <w:sz w:val="24"/>
+          <w:szCs w:val="24"/>
+        </w:rPr>
+        <w:t>文档的要求和结构</w:t>
+      </w:r>
+    </w:p>
+    <w:p>
+      <w:pPr>
+        <w:tabs>
+          <w:tab w:val="left" w:pos="916"/>
+          <w:tab w:val="left" w:pos="1832"/>
+          <w:tab w:val="left" w:pos="2748"/>
+          <w:tab w:val="left" w:pos="3664"/>
+          <w:tab w:val="left" w:pos="4580"/>
+          <w:tab w:val="left" w:pos="5496"/>
+          <w:tab w:val="left" w:pos="6412"/>
+          <w:tab w:val="left" w:pos="7328"/>
+          <w:tab w:val="left" w:pos="8244"/>
+          <w:tab w:val="left" w:pos="9160"/>
+          <w:tab w:val="left" w:pos="10076"/>
+          <w:tab w:val="left" w:pos="10992"/>
+          <w:tab w:val="left" w:pos="11908"/>
+          <w:tab w:val="left" w:pos="12824"/>
+          <w:tab w:val="left" w:pos="13740"/>
+          <w:tab w:val="left" w:pos="14656"/>
+        </w:tabs>
+        <w:spacing w:after="0" w:line="240" w:lineRule="auto"/>
+        <w:rPr>
+          <w:rFonts w:ascii="微软雅黑" w:eastAsia="楷体" w:hAnsi="微软雅黑" w:cs="微软雅黑" w:hint="eastAsia"/>
+          <w:color w:val="000000"/>
+          <w:sz w:val="24"/>
+          <w:szCs w:val="24"/>
+        </w:rPr>
+      </w:pPr>
+    </w:p>
+    <w:p>
+      <w:pPr>
+        <w:tabs>
+          <w:tab w:val="left" w:pos="916"/>
+          <w:tab w:val="left" w:pos="1832"/>
+          <w:tab w:val="left" w:pos="2748"/>
+          <w:tab w:val="left" w:pos="3664"/>
+          <w:tab w:val="left" w:pos="4580"/>
+          <w:tab w:val="left" w:pos="5496"/>
+          <w:tab w:val="left" w:pos="6412"/>
+          <w:tab w:val="left" w:pos="7328"/>
+          <w:tab w:val="left" w:pos="8244"/>
+          <w:tab w:val="left" w:pos="9160"/>
+          <w:tab w:val="left" w:pos="10076"/>
+          <w:tab w:val="left" w:pos="10992"/>
+          <w:tab w:val="left" w:pos="11908"/>
+          <w:tab w:val="left" w:pos="12824"/>
+          <w:tab w:val="left" w:pos="13740"/>
+          <w:tab w:val="left" w:pos="14656"/>
+        </w:tabs>
+        <w:spacing w:after="0" w:line="240" w:lineRule="auto"/>
+        <w:rPr>
+          <w:rFonts w:ascii="微软雅黑" w:eastAsia="楷体" w:hAnsi="微软雅黑" w:cs="微软雅黑" w:hint="eastAsia"/>
+          <w:color w:val="000000"/>
+          <w:sz w:val="24"/>
+          <w:szCs w:val="24"/>
+        </w:rPr>
+      </w:pPr>
+      <w:r>
+        <w:rPr>
+          <w:rFonts w:ascii="微软雅黑" w:eastAsia="楷体" w:hAnsi="微软雅黑" w:cs="微软雅黑" w:hint="eastAsia"/>
+          <w:color w:val="000000"/>
+          <w:sz w:val="24"/>
+          <w:szCs w:val="24"/>
+        </w:rPr>
+        <w:t>实验内容：</w:t>
+      </w:r>
+    </w:p>
+    <w:p>
+      <w:pPr>
+        <w:tabs>
+          <w:tab w:val="left" w:pos="916"/>
+          <w:tab w:val="left" w:pos="1832"/>
+          <w:tab w:val="left" w:pos="2748"/>
+          <w:tab w:val="left" w:pos="3664"/>
+          <w:tab w:val="left" w:pos="4580"/>
+          <w:tab w:val="left" w:pos="5496"/>
+          <w:tab w:val="left" w:pos="6412"/>
+          <w:tab w:val="left" w:pos="7328"/>
+          <w:tab w:val="left" w:pos="8244"/>
+          <w:tab w:val="left" w:pos="9160"/>
+          <w:tab w:val="left" w:pos="10076"/>
+          <w:tab w:val="left" w:pos="10992"/>
+          <w:tab w:val="left" w:pos="11908"/>
+          <w:tab w:val="left" w:pos="12824"/>
+          <w:tab w:val="left" w:pos="13740"/>
+          <w:tab w:val="left" w:pos="14656"/>
+        </w:tabs>
+        <w:spacing w:after="0" w:line="240" w:lineRule="auto"/>
+        <w:rPr>
+          <w:rFonts w:ascii="Courier New" w:eastAsia="楷体" w:hAnsi="Courier New" w:cs="Courier New"/>
+          <w:color w:val="000000"/>
+          <w:sz w:val="24"/>
+          <w:szCs w:val="24"/>
+        </w:rPr>
+      </w:pPr>
+      <w:r>
+        <w:rPr>
+          <w:rFonts w:asciiTheme="minorEastAsia" w:eastAsia="楷体" w:hAnsiTheme="minorEastAsia" w:cs="Courier New" w:hint="eastAsia"/>
+          <w:color w:val="000000"/>
+          <w:sz w:val="24"/>
+          <w:szCs w:val="24"/>
+        </w:rPr>
+        <w:t>1</w:t>
+      </w:r>
+      <w:r>
+        <w:rPr>
+          <w:rFonts w:ascii="Courier New" w:eastAsia="楷体" w:hAnsi="Courier New" w:cs="Courier New"/>
+          <w:color w:val="000000"/>
+          <w:sz w:val="24"/>
+          <w:szCs w:val="24"/>
+        </w:rPr>
+        <w:t>.</w:t>
+      </w:r>
+      <w:r>
+        <w:rPr>
+          <w:rFonts w:ascii="微软雅黑" w:eastAsia="楷体" w:hAnsi="微软雅黑" w:cs="微软雅黑" w:hint="eastAsia"/>
+          <w:color w:val="000000"/>
+          <w:sz w:val="24"/>
+          <w:szCs w:val="24"/>
+        </w:rPr>
+        <w:t>工作量估算：</w:t>
+      </w:r>
+    </w:p>
+    <w:p>
+      <w:pPr>
+        <w:tabs>
+          <w:tab w:val="left" w:pos="916"/>
+          <w:tab w:val="left" w:pos="1832"/>
+          <w:tab w:val="left" w:pos="2748"/>
+          <w:tab w:val="left" w:pos="3664"/>
+          <w:tab w:val="left" w:pos="4580"/>
+          <w:tab w:val="left" w:pos="5496"/>
+          <w:tab w:val="left" w:pos="6412"/>
+          <w:tab w:val="left" w:pos="7328"/>
+          <w:tab w:val="left" w:pos="8244"/>
+          <w:tab w:val="left" w:pos="9160"/>
+          <w:tab w:val="left" w:pos="10076"/>
+          <w:tab w:val="left" w:pos="10992"/>
+          <w:tab w:val="left" w:pos="11908"/>
+          <w:tab w:val="left" w:pos="12824"/>
+          <w:tab w:val="left" w:pos="13740"/>
+          <w:tab w:val="left" w:pos="14656"/>
+        </w:tabs>
+        <w:spacing w:after="0" w:line="240" w:lineRule="auto"/>
+        <w:rPr>
+          <w:rFonts w:ascii="微软雅黑" w:eastAsia="楷体" w:hAnsi="微软雅黑" w:cs="微软雅黑" w:hint="eastAsia"/>
+          <w:color w:val="000000"/>
+          <w:sz w:val="24"/>
+          <w:szCs w:val="24"/>
+        </w:rPr>
+      </w:pPr>
+      <w:r>
+        <w:rPr>
+          <w:rFonts w:ascii="Courier New" w:eastAsia="楷体" w:hAnsi="Courier New" w:cs="Courier New"/>
+          <w:color w:val="000000"/>
+          <w:sz w:val="24"/>
+          <w:szCs w:val="24"/>
+        </w:rPr>
+        <w:t xml:space="preserve">ch3 </w:t>
+      </w:r>
+      <w:r>
+        <w:rPr>
+          <w:rFonts w:ascii="微软雅黑" w:eastAsia="楷体" w:hAnsi="微软雅黑" w:cs="微软雅黑" w:hint="eastAsia"/>
+          <w:color w:val="000000"/>
+          <w:sz w:val="24"/>
+          <w:szCs w:val="24"/>
+        </w:rPr>
+        <w:t>习题</w:t>
+      </w:r>
+      <w:r>
+        <w:rPr>
+          <w:rFonts w:ascii="Courier New" w:eastAsia="楷体" w:hAnsi="Courier New" w:cs="Courier New"/>
+          <w:color w:val="000000"/>
+          <w:sz w:val="24"/>
+          <w:szCs w:val="24"/>
+        </w:rPr>
+        <w:t>12</w:t>
+      </w:r>
+      <w:r>
+        <w:rPr>
+          <w:rFonts w:ascii="微软雅黑" w:eastAsia="楷体" w:hAnsi="微软雅黑" w:cs="微软雅黑" w:hint="eastAsia"/>
+          <w:color w:val="000000"/>
+          <w:sz w:val="24"/>
+          <w:szCs w:val="24"/>
+        </w:rPr>
+        <w:t>（小组讨论）。</w:t>
+      </w:r>
+    </w:p>
+    <w:p>
+      <w:pPr>
+        <w:tabs>
+          <w:tab w:val="left" w:pos="916"/>
+          <w:tab w:val="left" w:pos="1832"/>
+          <w:tab w:val="left" w:pos="2748"/>
+          <w:tab w:val="left" w:pos="3664"/>
+          <w:tab w:val="left" w:pos="4580"/>
+          <w:tab w:val="left" w:pos="5496"/>
+          <w:tab w:val="left" w:pos="6412"/>
+          <w:tab w:val="left" w:pos="7328"/>
+          <w:tab w:val="left" w:pos="8244"/>
+          <w:tab w:val="left" w:pos="9160"/>
+          <w:tab w:val="left" w:pos="10076"/>
+          <w:tab w:val="left" w:pos="10992"/>
+          <w:tab w:val="left" w:pos="11908"/>
+          <w:tab w:val="left" w:pos="12824"/>
+          <w:tab w:val="left" w:pos="13740"/>
+          <w:tab w:val="left" w:pos="14656"/>
+        </w:tabs>
+        <w:spacing w:after="0" w:line="240" w:lineRule="auto"/>
+        <w:rPr>
+          <w:rFonts w:ascii="微软雅黑" w:eastAsia="楷体" w:hAnsi="微软雅黑" w:cs="微软雅黑" w:hint="eastAsia"/>
+          <w:color w:val="000000"/>
+          <w:sz w:val="24"/>
+          <w:szCs w:val="24"/>
+        </w:rPr>
+      </w:pPr>
+      <w:r>
+        <w:rPr>
+          <w:rFonts w:ascii="微软雅黑" w:eastAsia="楷体" w:hAnsi="微软雅黑" w:cs="微软雅黑" w:hint="eastAsia"/>
+          <w:color w:val="000000"/>
+          <w:sz w:val="24"/>
+          <w:szCs w:val="24"/>
+        </w:rPr>
+        <w:t>参考书</w:t>
+      </w:r>
+      <w:r>
+        <w:rPr>
+          <w:rFonts w:ascii="Courier New" w:eastAsia="楷体" w:hAnsi="Courier New" w:cs="Courier New"/>
+          <w:color w:val="000000"/>
+          <w:sz w:val="24"/>
+          <w:szCs w:val="24"/>
+        </w:rPr>
+        <w:t>3.7</w:t>
+      </w:r>
+      <w:r>
+        <w:rPr>
+          <w:rFonts w:ascii="微软雅黑" w:eastAsia="楷体" w:hAnsi="微软雅黑" w:cs="微软雅黑" w:hint="eastAsia"/>
+          <w:color w:val="000000"/>
+          <w:sz w:val="24"/>
+          <w:szCs w:val="24"/>
+        </w:rPr>
+        <w:t>（</w:t>
+      </w:r>
+      <w:r>
+        <w:rPr>
+          <w:rFonts w:ascii="Courier New" w:eastAsia="楷体" w:hAnsi="Courier New" w:cs="Courier New"/>
+          <w:color w:val="000000"/>
+          <w:sz w:val="24"/>
+          <w:szCs w:val="24"/>
+        </w:rPr>
+        <w:t>P94)</w:t>
+      </w:r>
+      <w:r>
+        <w:rPr>
+          <w:rFonts w:ascii="微软雅黑" w:eastAsia="楷体" w:hAnsi="微软雅黑" w:cs="微软雅黑" w:hint="eastAsia"/>
+          <w:color w:val="000000"/>
+          <w:sz w:val="24"/>
+          <w:szCs w:val="24"/>
+        </w:rPr>
+        <w:t>皮卡地里电视广告销售系统按</w:t>
+      </w:r>
+      <w:r>
+        <w:rPr>
+          <w:rFonts w:ascii="Courier New" w:eastAsia="楷体" w:hAnsi="Courier New" w:cs="Courier New"/>
+          <w:color w:val="000000"/>
+          <w:sz w:val="24"/>
+          <w:szCs w:val="24"/>
+        </w:rPr>
+        <w:t>COCOMOII</w:t>
+      </w:r>
+      <w:r>
+        <w:rPr>
+          <w:rFonts w:ascii="微软雅黑" w:eastAsia="楷体" w:hAnsi="微软雅黑" w:cs="微软雅黑" w:hint="eastAsia"/>
+          <w:color w:val="000000"/>
+          <w:sz w:val="24"/>
+          <w:szCs w:val="24"/>
+        </w:rPr>
+        <w:t>的工作量模型进行工作量估算的例子（结合</w:t>
+      </w:r>
+      <w:r>
+        <w:rPr>
+          <w:rFonts w:ascii="Courier New" w:eastAsia="楷体" w:hAnsi="Courier New" w:cs="Courier New"/>
+          <w:color w:val="000000"/>
+          <w:sz w:val="24"/>
+          <w:szCs w:val="24"/>
+        </w:rPr>
+        <w:t>P79-80</w:t>
+      </w:r>
+      <w:r>
+        <w:rPr>
+          <w:rFonts w:ascii="微软雅黑" w:eastAsia="楷体" w:hAnsi="微软雅黑" w:cs="微软雅黑" w:hint="eastAsia"/>
+          <w:color w:val="000000"/>
+          <w:sz w:val="24"/>
+          <w:szCs w:val="24"/>
+        </w:rPr>
+        <w:t>表），估算自己项目的初始工作量。</w:t>
+      </w:r>
+    </w:p>
+    <w:p>
+      <w:pPr>
+        <w:tabs>
+          <w:tab w:val="left" w:pos="916"/>
+          <w:tab w:val="left" w:pos="1832"/>
+          <w:tab w:val="left" w:pos="2748"/>
+          <w:tab w:val="left" w:pos="3664"/>
+          <w:tab w:val="left" w:pos="4580"/>
+          <w:tab w:val="left" w:pos="5496"/>
+          <w:tab w:val="left" w:pos="6412"/>
+          <w:tab w:val="left" w:pos="7328"/>
+          <w:tab w:val="left" w:pos="8244"/>
+          <w:tab w:val="left" w:pos="9160"/>
+          <w:tab w:val="left" w:pos="10076"/>
+          <w:tab w:val="left" w:pos="10992"/>
+          <w:tab w:val="left" w:pos="11908"/>
+          <w:tab w:val="left" w:pos="12824"/>
+          <w:tab w:val="left" w:pos="13740"/>
+          <w:tab w:val="left" w:pos="14656"/>
+        </w:tabs>
+        <w:spacing w:after="0" w:line="240" w:lineRule="auto"/>
+        <w:rPr>
+          <w:rFonts w:ascii="Courier New" w:eastAsia="楷体" w:hAnsi="Courier New" w:cs="Courier New" w:hint="eastAsia"/>
+          <w:color w:val="000000"/>
+          <w:sz w:val="24"/>
+          <w:szCs w:val="24"/>
+        </w:rPr>
+      </w:pPr>
+    </w:p>
+    <w:p>
+      <w:pPr>
+        <w:tabs>
+          <w:tab w:val="left" w:pos="916"/>
+          <w:tab w:val="left" w:pos="1832"/>
+          <w:tab w:val="left" w:pos="2748"/>
+          <w:tab w:val="left" w:pos="3664"/>
+          <w:tab w:val="left" w:pos="4580"/>
+          <w:tab w:val="left" w:pos="5496"/>
+          <w:tab w:val="left" w:pos="6412"/>
+          <w:tab w:val="left" w:pos="7328"/>
+          <w:tab w:val="left" w:pos="8244"/>
+          <w:tab w:val="left" w:pos="9160"/>
+          <w:tab w:val="left" w:pos="10076"/>
+          <w:tab w:val="left" w:pos="10992"/>
+          <w:tab w:val="left" w:pos="11908"/>
+          <w:tab w:val="left" w:pos="12824"/>
+          <w:tab w:val="left" w:pos="13740"/>
+          <w:tab w:val="left" w:pos="14656"/>
+        </w:tabs>
+        <w:spacing w:after="0" w:line="240" w:lineRule="auto"/>
+        <w:rPr>
+          <w:rFonts w:ascii="微软雅黑" w:eastAsia="楷体" w:hAnsi="微软雅黑" w:cs="微软雅黑" w:hint="eastAsia"/>
+          <w:color w:val="000000"/>
+          <w:sz w:val="24"/>
+          <w:szCs w:val="24"/>
+        </w:rPr>
+      </w:pPr>
+      <w:r>
+        <w:rPr>
+          <w:rFonts w:ascii="微软雅黑" w:eastAsia="楷体" w:hAnsi="微软雅黑" w:cs="微软雅黑" w:hint="eastAsia"/>
+          <w:color w:val="000000"/>
+          <w:sz w:val="24"/>
+          <w:szCs w:val="24"/>
+        </w:rPr>
+        <w:t>2</w:t>
+      </w:r>
+      <w:r>
+        <w:rPr>
+          <w:rFonts w:ascii="微软雅黑" w:eastAsia="楷体" w:hAnsi="微软雅黑" w:cs="微软雅黑"/>
+          <w:color w:val="000000"/>
+          <w:sz w:val="24"/>
+          <w:szCs w:val="24"/>
+        </w:rPr>
+        <w:t xml:space="preserve">. </w:t>
+      </w:r>
+      <w:r>
+        <w:rPr>
+          <w:rFonts w:ascii="微软雅黑" w:eastAsia="楷体" w:hAnsi="微软雅黑" w:cs="微软雅黑" w:hint="eastAsia"/>
+          <w:color w:val="000000"/>
+          <w:sz w:val="24"/>
+          <w:szCs w:val="24"/>
+        </w:rPr>
+        <w:t>风险管理</w:t>
+      </w:r>
+    </w:p>
+    <w:p>
+      <w:pPr>
+        <w:tabs>
+          <w:tab w:val="left" w:pos="916"/>
+          <w:tab w:val="left" w:pos="1832"/>
+          <w:tab w:val="left" w:pos="2748"/>
+          <w:tab w:val="left" w:pos="3664"/>
+          <w:tab w:val="left" w:pos="4580"/>
+          <w:tab w:val="left" w:pos="5496"/>
+          <w:tab w:val="left" w:pos="6412"/>
+          <w:tab w:val="left" w:pos="7328"/>
+          <w:tab w:val="left" w:pos="8244"/>
+          <w:tab w:val="left" w:pos="9160"/>
+          <w:tab w:val="left" w:pos="10076"/>
+          <w:tab w:val="left" w:pos="10992"/>
+          <w:tab w:val="left" w:pos="11908"/>
+          <w:tab w:val="left" w:pos="12824"/>
+          <w:tab w:val="left" w:pos="13740"/>
+          <w:tab w:val="left" w:pos="14656"/>
+        </w:tabs>
+        <w:spacing w:after="0" w:line="240" w:lineRule="auto"/>
+        <w:rPr>
+          <w:rFonts w:ascii="微软雅黑" w:eastAsia="楷体" w:hAnsi="微软雅黑" w:cs="微软雅黑" w:hint="eastAsia"/>
+          <w:color w:val="000000"/>
+          <w:sz w:val="24"/>
+          <w:szCs w:val="24"/>
+        </w:rPr>
+      </w:pPr>
+      <w:r>
+        <w:rPr>
+          <w:rFonts w:ascii="微软雅黑" w:eastAsia="楷体" w:hAnsi="微软雅黑" w:cs="微软雅黑"/>
+          <w:color w:val="000000"/>
+          <w:sz w:val="24"/>
+          <w:szCs w:val="24"/>
+        </w:rPr>
+        <w:t xml:space="preserve">   ch3 </w:t>
+      </w:r>
+      <w:r>
+        <w:rPr>
+          <w:rFonts w:ascii="微软雅黑" w:eastAsia="楷体" w:hAnsi="微软雅黑" w:cs="微软雅黑" w:hint="eastAsia"/>
+          <w:color w:val="000000"/>
+          <w:sz w:val="24"/>
+          <w:szCs w:val="24"/>
+        </w:rPr>
+        <w:t>习题</w:t>
+      </w:r>
+      <w:r>
+        <w:rPr>
+          <w:rFonts w:ascii="微软雅黑" w:eastAsia="楷体" w:hAnsi="微软雅黑" w:cs="微软雅黑"/>
+          <w:color w:val="000000"/>
+          <w:sz w:val="24"/>
+          <w:szCs w:val="24"/>
+        </w:rPr>
+        <w:t xml:space="preserve">11 </w:t>
+      </w:r>
+      <w:r>
+        <w:rPr>
+          <w:rFonts w:ascii="微软雅黑" w:eastAsia="楷体" w:hAnsi="微软雅黑" w:cs="微软雅黑" w:hint="eastAsia"/>
+          <w:color w:val="000000"/>
+          <w:sz w:val="24"/>
+          <w:szCs w:val="24"/>
+        </w:rPr>
+        <w:t>（小组讨论）</w:t>
+      </w:r>
+    </w:p>
+    <w:p>
+      <w:pPr>
+        <w:tabs>
+          <w:tab w:val="left" w:pos="916"/>
+          <w:tab w:val="left" w:pos="1832"/>
+          <w:tab w:val="left" w:pos="2748"/>
+          <w:tab w:val="left" w:pos="3664"/>
+          <w:tab w:val="left" w:pos="4580"/>
+          <w:tab w:val="left" w:pos="5496"/>
+          <w:tab w:val="left" w:pos="6412"/>
+          <w:tab w:val="left" w:pos="7328"/>
+          <w:tab w:val="left" w:pos="8244"/>
+          <w:tab w:val="left" w:pos="9160"/>
+          <w:tab w:val="left" w:pos="10076"/>
+          <w:tab w:val="left" w:pos="10992"/>
+          <w:tab w:val="left" w:pos="11908"/>
+          <w:tab w:val="left" w:pos="12824"/>
+          <w:tab w:val="left" w:pos="13740"/>
+          <w:tab w:val="left" w:pos="14656"/>
+        </w:tabs>
+        <w:spacing w:after="0" w:line="240" w:lineRule="auto"/>
+        <w:rPr>
+          <w:rFonts w:ascii="微软雅黑" w:eastAsia="楷体" w:hAnsi="微软雅黑" w:cs="微软雅黑" w:hint="eastAsia"/>
+          <w:color w:val="000000"/>
+          <w:sz w:val="24"/>
+          <w:szCs w:val="24"/>
+        </w:rPr>
+      </w:pPr>
+      <w:r>
+        <w:rPr>
+          <w:rFonts w:ascii="微软雅黑" w:eastAsia="楷体" w:hAnsi="微软雅黑" w:cs="微软雅黑" w:hint="eastAsia"/>
+          <w:color w:val="000000"/>
+          <w:sz w:val="24"/>
+          <w:szCs w:val="24"/>
+        </w:rPr>
+        <w:t>分析自己项目中可能存在的风险，并进一步细化风险管理（做出风险分级及应对预案）。</w:t>
+      </w:r>
+    </w:p>
+    <w:p>
+      <w:pPr>
+        <w:tabs>
+          <w:tab w:val="left" w:pos="916"/>
+          <w:tab w:val="left" w:pos="1832"/>
+          <w:tab w:val="left" w:pos="2748"/>
+          <w:tab w:val="left" w:pos="3664"/>
+          <w:tab w:val="left" w:pos="4580"/>
+          <w:tab w:val="left" w:pos="5496"/>
+          <w:tab w:val="left" w:pos="6412"/>
+          <w:tab w:val="left" w:pos="7328"/>
+          <w:tab w:val="left" w:pos="8244"/>
+          <w:tab w:val="left" w:pos="9160"/>
+          <w:tab w:val="left" w:pos="10076"/>
+          <w:tab w:val="left" w:pos="10992"/>
+          <w:tab w:val="left" w:pos="11908"/>
+          <w:tab w:val="left" w:pos="12824"/>
+          <w:tab w:val="left" w:pos="13740"/>
+          <w:tab w:val="left" w:pos="14656"/>
+        </w:tabs>
+        <w:spacing w:after="0" w:line="240" w:lineRule="auto"/>
+        <w:rPr>
+          <w:rFonts w:ascii="微软雅黑" w:eastAsia="楷体" w:hAnsi="微软雅黑" w:cs="微软雅黑" w:hint="eastAsia"/>
+          <w:color w:val="000000"/>
+          <w:sz w:val="24"/>
+          <w:szCs w:val="24"/>
+        </w:rPr>
+      </w:pPr>
+    </w:p>
+    <w:p>
+      <w:pPr>
+        <w:tabs>
+          <w:tab w:val="left" w:pos="916"/>
+          <w:tab w:val="left" w:pos="1832"/>
+          <w:tab w:val="left" w:pos="2748"/>
+          <w:tab w:val="left" w:pos="3664"/>
+          <w:tab w:val="left" w:pos="4580"/>
+          <w:tab w:val="left" w:pos="5496"/>
+          <w:tab w:val="left" w:pos="6412"/>
+          <w:tab w:val="left" w:pos="7328"/>
+          <w:tab w:val="left" w:pos="8244"/>
+          <w:tab w:val="left" w:pos="9160"/>
+          <w:tab w:val="left" w:pos="10076"/>
+          <w:tab w:val="left" w:pos="10992"/>
+          <w:tab w:val="left" w:pos="11908"/>
+          <w:tab w:val="left" w:pos="12824"/>
+          <w:tab w:val="left" w:pos="13740"/>
+          <w:tab w:val="left" w:pos="14656"/>
+        </w:tabs>
+        <w:spacing w:after="0" w:line="240" w:lineRule="auto"/>
+        <w:rPr>
+          <w:rFonts w:ascii="微软雅黑" w:eastAsia="楷体" w:hAnsi="微软雅黑" w:cs="微软雅黑" w:hint="eastAsia"/>
+          <w:color w:val="000000"/>
+          <w:sz w:val="24"/>
+          <w:szCs w:val="24"/>
+        </w:rPr>
+      </w:pPr>
+      <w:r>
+        <w:rPr>
+          <w:rFonts w:ascii="微软雅黑" w:eastAsia="楷体" w:hAnsi="微软雅黑" w:cs="微软雅黑" w:hint="eastAsia"/>
+          <w:color w:val="000000"/>
+          <w:sz w:val="24"/>
+          <w:szCs w:val="24"/>
+        </w:rPr>
+        <w:t>3</w:t>
+      </w:r>
+      <w:r>
+        <w:rPr>
+          <w:rFonts w:ascii="微软雅黑" w:eastAsia="楷体" w:hAnsi="微软雅黑" w:cs="微软雅黑"/>
+          <w:color w:val="000000"/>
+          <w:sz w:val="24"/>
+          <w:szCs w:val="24"/>
+        </w:rPr>
+        <w:t xml:space="preserve">. </w:t>
+      </w:r>
+      <w:r>
+        <w:rPr>
+          <w:rFonts w:ascii="微软雅黑" w:eastAsia="楷体" w:hAnsi="微软雅黑" w:cs="微软雅黑" w:hint="eastAsia"/>
+          <w:color w:val="000000"/>
+          <w:sz w:val="24"/>
+          <w:szCs w:val="24"/>
+        </w:rPr>
+        <w:t>学习国标中的文档</w:t>
+      </w:r>
+      <w:r>
+        <w:rPr>
+          <w:rFonts w:ascii="微软雅黑" w:eastAsia="楷体" w:hAnsi="微软雅黑" w:cs="微软雅黑" w:hint="eastAsia"/>
+          <w:color w:val="000000"/>
+          <w:sz w:val="24"/>
+          <w:szCs w:val="24"/>
+        </w:rPr>
+        <w:t>11</w:t>
+      </w:r>
+      <w:r>
+        <w:rPr>
+          <w:rFonts w:ascii="微软雅黑" w:eastAsia="楷体" w:hAnsi="微软雅黑" w:cs="微软雅黑" w:hint="eastAsia"/>
+          <w:color w:val="000000"/>
+          <w:sz w:val="24"/>
+          <w:szCs w:val="24"/>
+        </w:rPr>
+        <w:t>《软件需求规格说明</w:t>
+      </w:r>
+      <w:r>
+        <w:rPr>
+          <w:rFonts w:ascii="微软雅黑" w:eastAsia="楷体" w:hAnsi="微软雅黑" w:cs="微软雅黑"/>
+          <w:color w:val="000000"/>
+          <w:sz w:val="24"/>
+          <w:szCs w:val="24"/>
+        </w:rPr>
+        <w:t>SRS</w:t>
+      </w:r>
+      <w:r>
+        <w:rPr>
+          <w:rFonts w:ascii="微软雅黑" w:eastAsia="楷体" w:hAnsi="微软雅黑" w:cs="微软雅黑" w:hint="eastAsia"/>
+          <w:color w:val="000000"/>
+          <w:sz w:val="24"/>
+          <w:szCs w:val="24"/>
+        </w:rPr>
+        <w:t>》，了解文档的要求和结构及与其他相关文档</w:t>
+      </w:r>
+      <w:r>
+        <w:rPr>
+          <w:rFonts w:ascii="微软雅黑" w:eastAsia="楷体" w:hAnsi="微软雅黑" w:cs="微软雅黑"/>
+          <w:color w:val="000000"/>
+          <w:sz w:val="24"/>
+          <w:szCs w:val="24"/>
+        </w:rPr>
+        <w:t xml:space="preserve"> </w:t>
+      </w:r>
+      <w:r>
+        <w:rPr>
+          <w:rFonts w:ascii="微软雅黑" w:eastAsia="楷体" w:hAnsi="微软雅黑" w:cs="微软雅黑"/>
+          <w:color w:val="000000"/>
+          <w:sz w:val="24"/>
+          <w:szCs w:val="24"/>
+        </w:rPr>
+        <w:t>（</w:t>
+      </w:r>
+      <w:r>
+        <w:rPr>
+          <w:rFonts w:ascii="微软雅黑" w:eastAsia="楷体" w:hAnsi="微软雅黑" w:cs="微软雅黑"/>
+          <w:color w:val="000000"/>
+          <w:sz w:val="24"/>
+          <w:szCs w:val="24"/>
+        </w:rPr>
+        <w:t>07,08,12,17</w:t>
+      </w:r>
+      <w:r>
+        <w:rPr>
+          <w:rFonts w:ascii="微软雅黑" w:eastAsia="楷体" w:hAnsi="微软雅黑" w:cs="微软雅黑" w:hint="eastAsia"/>
+          <w:color w:val="000000"/>
+          <w:sz w:val="24"/>
+          <w:szCs w:val="24"/>
+        </w:rPr>
+        <w:t>等）的关系。（文档见实验</w:t>
+      </w:r>
+      <w:r>
+        <w:rPr>
+          <w:rFonts w:ascii="微软雅黑" w:eastAsia="楷体" w:hAnsi="微软雅黑" w:cs="微软雅黑" w:hint="eastAsia"/>
+          <w:color w:val="000000"/>
+          <w:sz w:val="24"/>
+          <w:szCs w:val="24"/>
+        </w:rPr>
+        <w:t>1</w:t>
+      </w:r>
+      <w:r>
+        <w:rPr>
+          <w:rFonts w:ascii="微软雅黑" w:eastAsia="楷体" w:hAnsi="微软雅黑" w:cs="微软雅黑" w:hint="eastAsia"/>
+          <w:color w:val="000000"/>
+          <w:sz w:val="24"/>
+          <w:szCs w:val="24"/>
+        </w:rPr>
+        <w:t>的压缩文件）</w:t>
+      </w:r>
+    </w:p>
+    <w:p>
+      <w:pPr>
+        <w:tabs>
+          <w:tab w:val="left" w:pos="916"/>
+          <w:tab w:val="left" w:pos="1832"/>
+          <w:tab w:val="left" w:pos="2748"/>
+          <w:tab w:val="left" w:pos="3664"/>
+          <w:tab w:val="left" w:pos="4580"/>
+          <w:tab w:val="left" w:pos="5496"/>
+          <w:tab w:val="left" w:pos="6412"/>
+          <w:tab w:val="left" w:pos="7328"/>
+          <w:tab w:val="left" w:pos="8244"/>
+          <w:tab w:val="left" w:pos="9160"/>
+          <w:tab w:val="left" w:pos="10076"/>
+          <w:tab w:val="left" w:pos="10992"/>
+          <w:tab w:val="left" w:pos="11908"/>
+          <w:tab w:val="left" w:pos="12824"/>
+          <w:tab w:val="left" w:pos="13740"/>
+          <w:tab w:val="left" w:pos="14656"/>
+        </w:tabs>
+        <w:spacing w:after="0" w:line="240" w:lineRule="auto"/>
+        <w:rPr>
+          <w:rFonts w:ascii="微软雅黑" w:eastAsia="楷体" w:hAnsi="微软雅黑" w:cs="微软雅黑" w:hint="eastAsia"/>
+          <w:color w:val="000000"/>
+          <w:sz w:val="24"/>
+          <w:szCs w:val="24"/>
+        </w:rPr>
+      </w:pPr>
+    </w:p>
+    <w:p>
+      <w:pPr>
+        <w:tabs>
+          <w:tab w:val="left" w:pos="916"/>
+          <w:tab w:val="left" w:pos="1832"/>
+          <w:tab w:val="left" w:pos="2748"/>
+          <w:tab w:val="left" w:pos="3664"/>
+          <w:tab w:val="left" w:pos="4580"/>
+          <w:tab w:val="left" w:pos="5496"/>
+          <w:tab w:val="left" w:pos="6412"/>
+          <w:tab w:val="left" w:pos="7328"/>
+          <w:tab w:val="left" w:pos="8244"/>
+          <w:tab w:val="left" w:pos="9160"/>
+          <w:tab w:val="left" w:pos="10076"/>
+          <w:tab w:val="left" w:pos="10992"/>
+          <w:tab w:val="left" w:pos="11908"/>
+          <w:tab w:val="left" w:pos="12824"/>
+          <w:tab w:val="left" w:pos="13740"/>
+          <w:tab w:val="left" w:pos="14656"/>
+        </w:tabs>
+        <w:spacing w:after="0" w:line="240" w:lineRule="auto"/>
+        <w:rPr>
+          <w:rFonts w:ascii="微软雅黑" w:eastAsia="楷体" w:hAnsi="微软雅黑" w:cs="微软雅黑" w:hint="eastAsia"/>
+          <w:color w:val="000000"/>
+          <w:sz w:val="24"/>
+          <w:szCs w:val="24"/>
+        </w:rPr>
+      </w:pPr>
+      <w:r>
+        <w:rPr>
+          <w:rFonts w:ascii="微软雅黑" w:eastAsia="楷体" w:hAnsi="微软雅黑" w:cs="微软雅黑" w:hint="eastAsia"/>
+          <w:color w:val="000000"/>
+          <w:sz w:val="24"/>
+          <w:szCs w:val="24"/>
+        </w:rPr>
+        <w:t>项目跟踪，建立能反映项目及小组每个人工作的进度、里程碑、工作量的跟踪图或表，每周更新</w:t>
+      </w:r>
+      <w:r>
+        <w:rPr>
+          <w:rFonts w:ascii="微软雅黑" w:eastAsia="楷体" w:hAnsi="微软雅黑" w:cs="微软雅黑"/>
+          <w:color w:val="000000"/>
+          <w:sz w:val="24"/>
+          <w:szCs w:val="24"/>
+        </w:rPr>
+        <w:t>。</w:t>
+      </w:r>
+    </w:p>
+    <w:p>
+      <w:pPr>
+        <w:rPr>
+          <w:sz w:val="24"/>
+          <w:szCs w:val="24"/>
+        </w:rPr>
+      </w:pPr>
+    </w:p>
+    <w:p>
+      <w:pPr>
+        <w:spacing w:after="0" w:line="240" w:lineRule="auto"/>
         <w:rPr>
           <w:rFonts w:ascii="楷体" w:eastAsia="楷体" w:hAnsi="楷体" w:hint="eastAsia"/>
           <w:sz w:val="24"/>
           <w:szCs w:val="24"/>
         </w:rPr>
-        <w:t>，你认为最有效的项目组工作管理方式是什么？</w:t>
-      </w:r>
-    </w:p>
-    <w:p>
-      <w:pPr>
-        <w:spacing w:after="0" w:line="240" w:lineRule="auto"/>
-        <w:rPr>
-          <w:rFonts w:ascii="楷体" w:eastAsia="楷体" w:hAnsi="楷体" w:hint="eastAsia"/>
-          <w:sz w:val="24"/>
-          <w:szCs w:val="24"/>
-        </w:rPr>
-      </w:pPr>
-    </w:p>
-    <w:p>
-      <w:pPr>
-        <w:spacing w:after="0" w:line="240" w:lineRule="auto"/>
-        <w:rPr>
-          <w:rFonts w:ascii="楷体" w:eastAsia="楷体" w:hAnsi="楷体" w:hint="eastAsia"/>
-          <w:sz w:val="24"/>
-          <w:szCs w:val="24"/>
-        </w:rPr>
-      </w:pPr>
-      <w:r>
-        <w:rPr>
-          <w:rFonts w:ascii="楷体" w:eastAsia="楷体" w:hAnsi="楷体" w:hint="eastAsia"/>
-          <w:sz w:val="24"/>
-          <w:szCs w:val="24"/>
-        </w:rPr>
-        <w:t>项目跟踪，建立能反映项目及小组每个人工作的进度、里程碑、工作量的跟踪图或表，每周更新。</w:t>
-      </w:r>
+      </w:pPr>
     </w:p>
     <w:sectPr>
       <w:pgSz w:w="12240" w:h="15840"/>

--- a/doc/实验内容汇总.docx
+++ b/doc/实验内容汇总.docx
@@ -24,15 +24,15 @@
         </w:tabs>
         <w:spacing w:after="0" w:line="240" w:lineRule="auto"/>
         <w:rPr>
-          <w:rFonts w:ascii="楷体" w:eastAsia="楷体" w:hAnsi="楷体" w:cs="微软雅黑" w:hint="eastAsia"/>
-          <w:color w:val="000000"/>
-          <w:sz w:val="24"/>
-          <w:szCs w:val="24"/>
-        </w:rPr>
-      </w:pPr>
-      <w:r>
-        <w:rPr>
-          <w:rFonts w:ascii="楷体" w:eastAsia="楷体" w:hAnsi="楷体" w:cs="微软雅黑" w:hint="eastAsia"/>
+          <w:rFonts w:ascii="Times New Roman" w:eastAsia="楷体" w:hAnsi="Times New Roman" w:cs="微软雅黑"/>
+          <w:color w:val="000000"/>
+          <w:sz w:val="24"/>
+          <w:szCs w:val="24"/>
+        </w:rPr>
+      </w:pPr>
+      <w:r>
+        <w:rPr>
+          <w:rFonts w:ascii="Times New Roman" w:eastAsia="楷体" w:hAnsi="Times New Roman" w:cs="微软雅黑" w:hint="eastAsia"/>
           <w:color w:val="000000"/>
           <w:sz w:val="24"/>
           <w:szCs w:val="24"/>
@@ -63,15 +63,15 @@
         </w:tabs>
         <w:spacing w:after="0" w:line="240" w:lineRule="auto"/>
         <w:rPr>
-          <w:rFonts w:ascii="楷体" w:eastAsia="楷体" w:hAnsi="楷体" w:cs="Courier New" w:hint="eastAsia"/>
-          <w:color w:val="000000"/>
-          <w:sz w:val="24"/>
-          <w:szCs w:val="24"/>
-        </w:rPr>
-      </w:pPr>
-      <w:r>
-        <w:rPr>
-          <w:rFonts w:ascii="楷体" w:eastAsia="楷体" w:hAnsi="楷体" w:cs="微软雅黑" w:hint="eastAsia"/>
+          <w:rFonts w:ascii="Times New Roman" w:eastAsia="楷体" w:hAnsi="Times New Roman" w:cs="Courier New"/>
+          <w:color w:val="000000"/>
+          <w:sz w:val="24"/>
+          <w:szCs w:val="24"/>
+        </w:rPr>
+      </w:pPr>
+      <w:r>
+        <w:rPr>
+          <w:rFonts w:ascii="Times New Roman" w:eastAsia="楷体" w:hAnsi="Times New Roman" w:cs="微软雅黑" w:hint="eastAsia"/>
           <w:color w:val="000000"/>
           <w:sz w:val="24"/>
           <w:szCs w:val="24"/>
@@ -101,7 +101,7 @@
         </w:tabs>
         <w:spacing w:after="0" w:line="240" w:lineRule="auto"/>
         <w:rPr>
-          <w:rFonts w:ascii="楷体" w:eastAsia="楷体" w:hAnsi="楷体" w:cs="Courier New" w:hint="eastAsia"/>
+          <w:rFonts w:ascii="Times New Roman" w:eastAsia="楷体" w:hAnsi="Times New Roman" w:cs="Courier New"/>
           <w:color w:val="000000"/>
           <w:sz w:val="24"/>
           <w:szCs w:val="24"/>
@@ -118,7 +118,7 @@
       </w:r>
       <w:r>
         <w:rPr>
-          <w:rFonts w:ascii="楷体" w:eastAsia="楷体" w:hAnsi="楷体" w:cs="Courier New"/>
+          <w:rFonts w:ascii="Times New Roman" w:eastAsia="楷体" w:hAnsi="Times New Roman" w:cs="Courier New"/>
           <w:color w:val="000000"/>
           <w:sz w:val="24"/>
           <w:szCs w:val="24"/>
@@ -127,12 +127,21 @@
       </w:r>
       <w:r>
         <w:rPr>
-          <w:rFonts w:ascii="楷体" w:eastAsia="楷体" w:hAnsi="楷体" w:cs="微软雅黑" w:hint="eastAsia"/>
-          <w:color w:val="000000"/>
-          <w:sz w:val="24"/>
-          <w:szCs w:val="24"/>
-        </w:rPr>
-        <w:t xml:space="preserve"> 团队（小组）建立</w:t>
+          <w:rFonts w:ascii="Times New Roman" w:eastAsia="楷体" w:hAnsi="Times New Roman" w:cs="微软雅黑" w:hint="eastAsia"/>
+          <w:color w:val="000000"/>
+          <w:sz w:val="24"/>
+          <w:szCs w:val="24"/>
+        </w:rPr>
+        <w:t xml:space="preserve"> </w:t>
+      </w:r>
+      <w:r>
+        <w:rPr>
+          <w:rFonts w:ascii="Times New Roman" w:eastAsia="楷体" w:hAnsi="Times New Roman" w:cs="微软雅黑" w:hint="eastAsia"/>
+          <w:color w:val="000000"/>
+          <w:sz w:val="24"/>
+          <w:szCs w:val="24"/>
+        </w:rPr>
+        <w:t>团队（小组）建立</w:t>
       </w:r>
     </w:p>
     <w:p>
@@ -157,7 +166,7 @@
         </w:tabs>
         <w:spacing w:after="0" w:line="240" w:lineRule="auto"/>
         <w:rPr>
-          <w:rFonts w:ascii="楷体" w:eastAsia="楷体" w:hAnsi="楷体" w:cs="微软雅黑" w:hint="eastAsia"/>
+          <w:rFonts w:ascii="Times New Roman" w:eastAsia="楷体" w:hAnsi="Times New Roman" w:cs="微软雅黑"/>
           <w:color w:val="000000"/>
           <w:sz w:val="24"/>
           <w:szCs w:val="24"/>
@@ -174,7 +183,7 @@
       </w:r>
       <w:r>
         <w:rPr>
-          <w:rFonts w:ascii="楷体" w:eastAsia="楷体" w:hAnsi="楷体" w:cs="微软雅黑"/>
+          <w:rFonts w:ascii="Times New Roman" w:eastAsia="楷体" w:hAnsi="Times New Roman" w:cs="微软雅黑"/>
           <w:color w:val="000000"/>
           <w:sz w:val="24"/>
           <w:szCs w:val="24"/>
@@ -183,7 +192,7 @@
       </w:r>
       <w:r>
         <w:rPr>
-          <w:rFonts w:ascii="楷体" w:eastAsia="楷体" w:hAnsi="楷体" w:cs="微软雅黑" w:hint="eastAsia"/>
+          <w:rFonts w:ascii="Times New Roman" w:eastAsia="楷体" w:hAnsi="Times New Roman" w:cs="微软雅黑" w:hint="eastAsia"/>
           <w:color w:val="000000"/>
           <w:sz w:val="24"/>
           <w:szCs w:val="24"/>
@@ -213,7 +222,7 @@
         </w:tabs>
         <w:spacing w:after="0" w:line="240" w:lineRule="auto"/>
         <w:rPr>
-          <w:rFonts w:ascii="楷体" w:eastAsia="楷体" w:hAnsi="楷体" w:cs="微软雅黑" w:hint="eastAsia"/>
+          <w:rFonts w:ascii="Times New Roman" w:eastAsia="楷体" w:hAnsi="Times New Roman" w:cs="微软雅黑"/>
           <w:color w:val="000000"/>
           <w:sz w:val="24"/>
           <w:szCs w:val="24"/>
@@ -231,7 +240,7 @@
       </w:r>
       <w:r>
         <w:rPr>
-          <w:rFonts w:ascii="楷体" w:eastAsia="楷体" w:hAnsi="楷体" w:cs="微软雅黑"/>
+          <w:rFonts w:ascii="Times New Roman" w:eastAsia="楷体" w:hAnsi="Times New Roman" w:cs="微软雅黑"/>
           <w:color w:val="000000"/>
           <w:sz w:val="24"/>
           <w:szCs w:val="24"/>
@@ -240,7 +249,7 @@
       </w:r>
       <w:r>
         <w:rPr>
-          <w:rFonts w:ascii="楷体" w:eastAsia="楷体" w:hAnsi="楷体" w:cs="微软雅黑" w:hint="eastAsia"/>
+          <w:rFonts w:ascii="Times New Roman" w:eastAsia="楷体" w:hAnsi="Times New Roman" w:cs="微软雅黑" w:hint="eastAsia"/>
           <w:color w:val="000000"/>
           <w:sz w:val="24"/>
           <w:szCs w:val="24"/>
@@ -249,7 +258,7 @@
       </w:r>
       <w:r>
         <w:rPr>
-          <w:rFonts w:ascii="楷体" w:eastAsia="楷体" w:hAnsi="楷体" w:cs="微软雅黑" w:hint="eastAsia"/>
+          <w:rFonts w:ascii="Times New Roman" w:eastAsia="楷体" w:hAnsi="Times New Roman" w:cs="微软雅黑" w:hint="eastAsia"/>
           <w:b/>
           <w:bCs/>
           <w:color w:val="000000"/>
@@ -260,7 +269,7 @@
       </w:r>
       <w:r>
         <w:rPr>
-          <w:rFonts w:ascii="楷体" w:eastAsia="楷体" w:hAnsi="楷体" w:cs="微软雅黑" w:hint="eastAsia"/>
+          <w:rFonts w:ascii="Times New Roman" w:eastAsia="楷体" w:hAnsi="Times New Roman" w:cs="微软雅黑" w:hint="eastAsia"/>
           <w:color w:val="000000"/>
           <w:sz w:val="24"/>
           <w:szCs w:val="24"/>
@@ -291,7 +300,7 @@
         </w:tabs>
         <w:spacing w:after="0" w:line="240" w:lineRule="auto"/>
         <w:rPr>
-          <w:rFonts w:ascii="楷体" w:eastAsia="楷体" w:hAnsi="楷体" w:cs="Courier New" w:hint="eastAsia"/>
+          <w:rFonts w:ascii="Times New Roman" w:eastAsia="楷体" w:hAnsi="Times New Roman" w:cs="Courier New"/>
           <w:color w:val="000000"/>
           <w:sz w:val="24"/>
           <w:szCs w:val="24"/>
@@ -320,7 +329,7 @@
         </w:tabs>
         <w:spacing w:after="0" w:line="240" w:lineRule="auto"/>
         <w:rPr>
-          <w:rFonts w:ascii="楷体" w:eastAsia="楷体" w:hAnsi="楷体" w:cs="Courier New" w:hint="eastAsia"/>
+          <w:rFonts w:ascii="Times New Roman" w:eastAsia="楷体" w:hAnsi="Times New Roman" w:cs="Courier New"/>
           <w:color w:val="000000"/>
           <w:sz w:val="24"/>
           <w:szCs w:val="24"/>
@@ -349,15 +358,15 @@
         </w:tabs>
         <w:spacing w:after="0" w:line="240" w:lineRule="auto"/>
         <w:rPr>
-          <w:rFonts w:ascii="楷体" w:eastAsia="楷体" w:hAnsi="楷体" w:cs="Courier New" w:hint="eastAsia"/>
-          <w:color w:val="000000"/>
-          <w:sz w:val="24"/>
-          <w:szCs w:val="24"/>
-        </w:rPr>
-      </w:pPr>
-      <w:r>
-        <w:rPr>
-          <w:rFonts w:ascii="楷体" w:eastAsia="楷体" w:hAnsi="楷体" w:cs="微软雅黑" w:hint="eastAsia"/>
+          <w:rFonts w:ascii="Times New Roman" w:eastAsia="楷体" w:hAnsi="Times New Roman" w:cs="Courier New"/>
+          <w:color w:val="000000"/>
+          <w:sz w:val="24"/>
+          <w:szCs w:val="24"/>
+        </w:rPr>
+      </w:pPr>
+      <w:r>
+        <w:rPr>
+          <w:rFonts w:ascii="Times New Roman" w:eastAsia="楷体" w:hAnsi="Times New Roman" w:cs="微软雅黑" w:hint="eastAsia"/>
           <w:color w:val="000000"/>
           <w:sz w:val="24"/>
           <w:szCs w:val="24"/>
@@ -387,7 +396,7 @@
         </w:tabs>
         <w:spacing w:after="0" w:line="240" w:lineRule="auto"/>
         <w:rPr>
-          <w:rFonts w:ascii="楷体" w:eastAsia="楷体" w:hAnsi="楷体" w:cs="微软雅黑" w:hint="eastAsia"/>
+          <w:rFonts w:ascii="Times New Roman" w:eastAsia="楷体" w:hAnsi="Times New Roman" w:cs="微软雅黑"/>
           <w:color w:val="000000"/>
           <w:sz w:val="24"/>
           <w:szCs w:val="24"/>
@@ -404,7 +413,7 @@
       </w:r>
       <w:r>
         <w:rPr>
-          <w:rFonts w:ascii="楷体" w:eastAsia="楷体" w:hAnsi="楷体" w:cs="微软雅黑"/>
+          <w:rFonts w:ascii="Times New Roman" w:eastAsia="楷体" w:hAnsi="Times New Roman" w:cs="微软雅黑"/>
           <w:color w:val="000000"/>
           <w:sz w:val="24"/>
           <w:szCs w:val="24"/>
@@ -413,7 +422,7 @@
       </w:r>
       <w:r>
         <w:rPr>
-          <w:rFonts w:ascii="楷体" w:eastAsia="楷体" w:hAnsi="楷体" w:cs="微软雅黑" w:hint="eastAsia"/>
+          <w:rFonts w:ascii="Times New Roman" w:eastAsia="楷体" w:hAnsi="Times New Roman" w:cs="微软雅黑" w:hint="eastAsia"/>
           <w:b/>
           <w:bCs/>
           <w:color w:val="000000"/>
@@ -424,7 +433,7 @@
       </w:r>
       <w:r>
         <w:rPr>
-          <w:rFonts w:ascii="楷体" w:eastAsia="楷体" w:hAnsi="楷体" w:cs="微软雅黑" w:hint="eastAsia"/>
+          <w:rFonts w:ascii="Times New Roman" w:eastAsia="楷体" w:hAnsi="Times New Roman" w:cs="微软雅黑" w:hint="eastAsia"/>
           <w:color w:val="000000"/>
           <w:sz w:val="24"/>
           <w:szCs w:val="24"/>
@@ -442,7 +451,7 @@
       </w:r>
       <w:r>
         <w:rPr>
-          <w:rFonts w:ascii="楷体" w:eastAsia="楷体" w:hAnsi="楷体" w:cs="微软雅黑" w:hint="eastAsia"/>
+          <w:rFonts w:ascii="Times New Roman" w:eastAsia="楷体" w:hAnsi="Times New Roman" w:cs="微软雅黑" w:hint="eastAsia"/>
           <w:color w:val="000000"/>
           <w:sz w:val="24"/>
           <w:szCs w:val="24"/>
@@ -472,7 +481,7 @@
         </w:tabs>
         <w:spacing w:after="0" w:line="240" w:lineRule="auto"/>
         <w:rPr>
-          <w:rFonts w:ascii="楷体" w:eastAsia="楷体" w:hAnsi="楷体" w:cs="微软雅黑" w:hint="eastAsia"/>
+          <w:rFonts w:ascii="Times New Roman" w:eastAsia="楷体" w:hAnsi="Times New Roman" w:cs="微软雅黑"/>
           <w:color w:val="000000"/>
           <w:sz w:val="24"/>
           <w:szCs w:val="24"/>
@@ -501,20 +510,56 @@
         </w:tabs>
         <w:spacing w:after="0" w:line="240" w:lineRule="auto"/>
         <w:rPr>
-          <w:rFonts w:ascii="楷体" w:eastAsia="楷体" w:hAnsi="楷体" w:cs="宋体" w:hint="eastAsia"/>
-          <w:color w:val="000000"/>
-          <w:sz w:val="24"/>
-          <w:szCs w:val="24"/>
-        </w:rPr>
-      </w:pPr>
-      <w:r>
-        <w:rPr>
-          <w:rFonts w:ascii="楷体" w:eastAsia="楷体" w:hAnsi="楷体" w:cs="微软雅黑" w:hint="eastAsia"/>
-          <w:color w:val="000000"/>
-          <w:sz w:val="24"/>
-          <w:szCs w:val="24"/>
-        </w:rPr>
-        <w:t>要求每组民主产生一名组长(也可采用轮换制)，负责小组工作的安排</w:t>
+          <w:rFonts w:ascii="Times New Roman" w:eastAsia="楷体" w:hAnsi="Times New Roman" w:cs="宋体"/>
+          <w:color w:val="000000"/>
+          <w:sz w:val="24"/>
+          <w:szCs w:val="24"/>
+        </w:rPr>
+      </w:pPr>
+      <w:r>
+        <w:rPr>
+          <w:rFonts w:ascii="Times New Roman" w:eastAsia="楷体" w:hAnsi="Times New Roman" w:cs="微软雅黑" w:hint="eastAsia"/>
+          <w:color w:val="000000"/>
+          <w:sz w:val="24"/>
+          <w:szCs w:val="24"/>
+        </w:rPr>
+        <w:t>要求每组民主产生一名组长</w:t>
+      </w:r>
+      <w:r>
+        <w:rPr>
+          <w:rFonts w:ascii="Times New Roman" w:eastAsia="楷体" w:hAnsi="Times New Roman" w:cs="微软雅黑" w:hint="eastAsia"/>
+          <w:color w:val="000000"/>
+          <w:sz w:val="24"/>
+          <w:szCs w:val="24"/>
+        </w:rPr>
+        <w:t>(</w:t>
+      </w:r>
+      <w:r>
+        <w:rPr>
+          <w:rFonts w:ascii="Times New Roman" w:eastAsia="楷体" w:hAnsi="Times New Roman" w:cs="微软雅黑" w:hint="eastAsia"/>
+          <w:color w:val="000000"/>
+          <w:sz w:val="24"/>
+          <w:szCs w:val="24"/>
+        </w:rPr>
+        <w:t>也可采用轮换制</w:t>
+      </w:r>
+      <w:r>
+        <w:rPr>
+          <w:rFonts w:ascii="Times New Roman" w:eastAsia="楷体" w:hAnsi="Times New Roman" w:cs="微软雅黑" w:hint="eastAsia"/>
+          <w:color w:val="000000"/>
+          <w:sz w:val="24"/>
+          <w:szCs w:val="24"/>
+        </w:rPr>
+        <w:t>)</w:t>
+      </w:r>
+      <w:r>
+        <w:rPr>
+          <w:rFonts w:ascii="Times New Roman" w:eastAsia="楷体" w:hAnsi="Times New Roman" w:cs="微软雅黑" w:hint="eastAsia"/>
+          <w:color w:val="000000"/>
+          <w:sz w:val="24"/>
+          <w:szCs w:val="24"/>
+        </w:rPr>
+        <w:t>，负责小组工作的安排</w:t>
       </w:r>
     </w:p>
     <w:p>
@@ -539,7 +584,7 @@
         </w:tabs>
         <w:spacing w:after="0" w:line="240" w:lineRule="auto"/>
         <w:rPr>
-          <w:rFonts w:ascii="楷体" w:eastAsia="楷体" w:hAnsi="楷体" w:cs="宋体" w:hint="eastAsia"/>
+          <w:rFonts w:ascii="Times New Roman" w:eastAsia="楷体" w:hAnsi="Times New Roman" w:cs="宋体"/>
           <w:color w:val="000000"/>
           <w:sz w:val="24"/>
           <w:szCs w:val="24"/>
@@ -568,20 +613,40 @@
         </w:tabs>
         <w:spacing w:after="0" w:line="240" w:lineRule="auto"/>
         <w:rPr>
-          <w:rFonts w:ascii="楷体" w:eastAsia="楷体" w:hAnsi="楷体" w:cs="微软雅黑" w:hint="eastAsia"/>
-          <w:color w:val="000000"/>
-          <w:sz w:val="24"/>
-          <w:szCs w:val="24"/>
-        </w:rPr>
-      </w:pPr>
-      <w:r>
-        <w:rPr>
-          <w:rFonts w:ascii="楷体" w:eastAsia="楷体" w:hAnsi="楷体" w:cs="微软雅黑" w:hint="eastAsia"/>
-          <w:color w:val="000000"/>
-          <w:sz w:val="24"/>
-          <w:szCs w:val="24"/>
-        </w:rPr>
-        <w:t>我们实验需要提交几个主要报告，每个报告需要所有小组成员共同参与完成，可以实名说明那部分工作是谁完成的，然后将组内成员都同意的报告最终版提交给助教。（需要提交报告时会至少提前一周通知，强烈建议大家尽早完成）。</w:t>
+          <w:rFonts w:ascii="Times New Roman" w:eastAsia="楷体" w:hAnsi="Times New Roman" w:cs="微软雅黑"/>
+          <w:color w:val="000000"/>
+          <w:sz w:val="24"/>
+          <w:szCs w:val="24"/>
+        </w:rPr>
+      </w:pPr>
+      <w:r>
+        <w:rPr>
+          <w:rFonts w:ascii="Times New Roman" w:eastAsia="楷体" w:hAnsi="Times New Roman" w:cs="微软雅黑" w:hint="eastAsia"/>
+          <w:color w:val="000000"/>
+          <w:sz w:val="24"/>
+          <w:szCs w:val="24"/>
+        </w:rPr>
+        <w:t>我们实验需要提交几个主要报告，每个报告需要所有小组成员共同参与完成，可以实名说明那部分工作是谁完成的，然后将组内成员都同意的报告</w:t>
+      </w:r>
+      <w:proofErr w:type="gramStart"/>
+      <w:r>
+        <w:rPr>
+          <w:rFonts w:ascii="Times New Roman" w:eastAsia="楷体" w:hAnsi="Times New Roman" w:cs="微软雅黑" w:hint="eastAsia"/>
+          <w:color w:val="000000"/>
+          <w:sz w:val="24"/>
+          <w:szCs w:val="24"/>
+        </w:rPr>
+        <w:t>最终版</w:t>
+      </w:r>
+      <w:proofErr w:type="gramEnd"/>
+      <w:r>
+        <w:rPr>
+          <w:rFonts w:ascii="Times New Roman" w:eastAsia="楷体" w:hAnsi="Times New Roman" w:cs="微软雅黑" w:hint="eastAsia"/>
+          <w:color w:val="000000"/>
+          <w:sz w:val="24"/>
+          <w:szCs w:val="24"/>
+        </w:rPr>
+        <w:t>提交给助教。（需要提交报告时会至少提前一周通知，强烈建议大家尽早完成）。</w:t>
       </w:r>
     </w:p>
     <w:p>
@@ -606,7 +671,7 @@
         </w:tabs>
         <w:spacing w:after="0" w:line="240" w:lineRule="auto"/>
         <w:rPr>
-          <w:rFonts w:ascii="楷体" w:eastAsia="楷体" w:hAnsi="楷体" w:cs="Courier New" w:hint="eastAsia"/>
+          <w:rFonts w:ascii="Times New Roman" w:eastAsia="楷体" w:hAnsi="Times New Roman" w:cs="Courier New"/>
           <w:color w:val="000000"/>
           <w:sz w:val="24"/>
           <w:szCs w:val="24"/>
@@ -635,7 +700,7 @@
         </w:tabs>
         <w:spacing w:after="0" w:line="240" w:lineRule="auto"/>
         <w:rPr>
-          <w:rFonts w:ascii="楷体" w:eastAsia="楷体" w:hAnsi="楷体" w:cs="微软雅黑" w:hint="eastAsia"/>
+          <w:rFonts w:ascii="Times New Roman" w:eastAsia="楷体" w:hAnsi="Times New Roman" w:cs="微软雅黑"/>
           <w:color w:val="000000"/>
           <w:sz w:val="24"/>
           <w:szCs w:val="24"/>
@@ -652,7 +717,7 @@
       </w:r>
       <w:r>
         <w:rPr>
-          <w:rFonts w:ascii="楷体" w:eastAsia="楷体" w:hAnsi="楷体" w:cs="微软雅黑" w:hint="eastAsia"/>
+          <w:rFonts w:ascii="Times New Roman" w:eastAsia="楷体" w:hAnsi="Times New Roman" w:cs="微软雅黑" w:hint="eastAsia"/>
           <w:color w:val="000000"/>
           <w:sz w:val="24"/>
           <w:szCs w:val="24"/>
@@ -661,7 +726,7 @@
       </w:r>
       <w:r>
         <w:rPr>
-          <w:rFonts w:ascii="楷体" w:eastAsia="楷体" w:hAnsi="楷体" w:cs="微软雅黑"/>
+          <w:rFonts w:ascii="Times New Roman" w:eastAsia="楷体" w:hAnsi="Times New Roman" w:cs="微软雅黑"/>
           <w:color w:val="000000"/>
           <w:sz w:val="24"/>
           <w:szCs w:val="24"/>
@@ -670,7 +735,7 @@
       </w:r>
       <w:r>
         <w:rPr>
-          <w:rFonts w:ascii="楷体" w:eastAsia="楷体" w:hAnsi="楷体" w:cs="微软雅黑" w:hint="eastAsia"/>
+          <w:rFonts w:ascii="Times New Roman" w:eastAsia="楷体" w:hAnsi="Times New Roman" w:cs="微软雅黑" w:hint="eastAsia"/>
           <w:b/>
           <w:bCs/>
           <w:color w:val="000000"/>
@@ -702,7 +767,7 @@
         </w:tabs>
         <w:spacing w:after="0" w:line="240" w:lineRule="auto"/>
         <w:rPr>
-          <w:rFonts w:ascii="楷体" w:eastAsia="楷体" w:hAnsi="楷体" w:cs="Courier New" w:hint="eastAsia"/>
+          <w:rFonts w:ascii="Times New Roman" w:eastAsia="楷体" w:hAnsi="Times New Roman" w:cs="Courier New"/>
           <w:color w:val="000000"/>
           <w:sz w:val="24"/>
           <w:szCs w:val="24"/>
@@ -731,15 +796,15 @@
         </w:tabs>
         <w:spacing w:after="0" w:line="240" w:lineRule="auto"/>
         <w:rPr>
-          <w:rFonts w:ascii="楷体" w:eastAsia="楷体" w:hAnsi="楷体" w:cs="微软雅黑" w:hint="eastAsia"/>
-          <w:color w:val="000000"/>
-          <w:sz w:val="24"/>
-          <w:szCs w:val="24"/>
-        </w:rPr>
-      </w:pPr>
-      <w:r>
-        <w:rPr>
-          <w:rFonts w:ascii="楷体" w:eastAsia="楷体" w:hAnsi="楷体" w:cs="微软雅黑" w:hint="eastAsia"/>
+          <w:rFonts w:ascii="Times New Roman" w:eastAsia="楷体" w:hAnsi="Times New Roman" w:cs="微软雅黑"/>
+          <w:color w:val="000000"/>
+          <w:sz w:val="24"/>
+          <w:szCs w:val="24"/>
+        </w:rPr>
+      </w:pPr>
+      <w:r>
+        <w:rPr>
+          <w:rFonts w:ascii="Times New Roman" w:eastAsia="楷体" w:hAnsi="Times New Roman" w:cs="微软雅黑" w:hint="eastAsia"/>
           <w:color w:val="000000"/>
           <w:sz w:val="24"/>
           <w:szCs w:val="24"/>
@@ -757,7 +822,7 @@
       </w:r>
       <w:r>
         <w:rPr>
-          <w:rFonts w:ascii="楷体" w:eastAsia="楷体" w:hAnsi="楷体" w:cs="微软雅黑" w:hint="eastAsia"/>
+          <w:rFonts w:ascii="Times New Roman" w:eastAsia="楷体" w:hAnsi="Times New Roman" w:cs="微软雅黑" w:hint="eastAsia"/>
           <w:color w:val="000000"/>
           <w:sz w:val="24"/>
           <w:szCs w:val="24"/>
@@ -787,7 +852,7 @@
         </w:tabs>
         <w:spacing w:after="0" w:line="240" w:lineRule="auto"/>
         <w:rPr>
-          <w:rFonts w:ascii="楷体" w:eastAsia="楷体" w:hAnsi="楷体" w:cs="微软雅黑" w:hint="eastAsia"/>
+          <w:rFonts w:ascii="Times New Roman" w:eastAsia="楷体" w:hAnsi="Times New Roman" w:cs="微软雅黑"/>
           <w:color w:val="000000"/>
           <w:sz w:val="24"/>
           <w:szCs w:val="24"/>
@@ -816,15 +881,15 @@
         </w:tabs>
         <w:spacing w:after="0" w:line="240" w:lineRule="auto"/>
         <w:rPr>
-          <w:rFonts w:ascii="楷体" w:eastAsia="楷体" w:hAnsi="楷体" w:cs="微软雅黑" w:hint="eastAsia"/>
-          <w:color w:val="000000"/>
-          <w:sz w:val="24"/>
-          <w:szCs w:val="24"/>
-        </w:rPr>
-      </w:pPr>
-      <w:r>
-        <w:rPr>
-          <w:rFonts w:ascii="楷体" w:eastAsia="楷体" w:hAnsi="楷体" w:cs="微软雅黑" w:hint="eastAsia"/>
+          <w:rFonts w:ascii="Times New Roman" w:eastAsia="楷体" w:hAnsi="Times New Roman" w:cs="微软雅黑"/>
+          <w:color w:val="000000"/>
+          <w:sz w:val="24"/>
+          <w:szCs w:val="24"/>
+        </w:rPr>
+      </w:pPr>
+      <w:r>
+        <w:rPr>
+          <w:rFonts w:ascii="Times New Roman" w:eastAsia="楷体" w:hAnsi="Times New Roman" w:cs="微软雅黑" w:hint="eastAsia"/>
           <w:color w:val="000000"/>
           <w:sz w:val="24"/>
           <w:szCs w:val="24"/>
@@ -842,7 +907,7 @@
       </w:r>
       <w:r>
         <w:rPr>
-          <w:rFonts w:ascii="楷体" w:eastAsia="楷体" w:hAnsi="楷体" w:cs="微软雅黑" w:hint="eastAsia"/>
+          <w:rFonts w:ascii="Times New Roman" w:eastAsia="楷体" w:hAnsi="Times New Roman" w:cs="微软雅黑" w:hint="eastAsia"/>
           <w:color w:val="000000"/>
           <w:sz w:val="24"/>
           <w:szCs w:val="24"/>
@@ -872,7 +937,7 @@
         </w:tabs>
         <w:spacing w:after="0" w:line="240" w:lineRule="auto"/>
         <w:rPr>
-          <w:rFonts w:ascii="楷体" w:eastAsia="楷体" w:hAnsi="楷体" w:cs="微软雅黑" w:hint="eastAsia"/>
+          <w:rFonts w:ascii="Times New Roman" w:eastAsia="楷体" w:hAnsi="Times New Roman" w:cs="微软雅黑"/>
           <w:color w:val="000000"/>
           <w:sz w:val="24"/>
           <w:szCs w:val="24"/>
@@ -901,15 +966,15 @@
         </w:tabs>
         <w:spacing w:after="0" w:line="240" w:lineRule="auto"/>
         <w:rPr>
-          <w:rFonts w:ascii="楷体" w:eastAsia="楷体" w:hAnsi="楷体" w:cs="微软雅黑" w:hint="eastAsia"/>
-          <w:color w:val="000000"/>
-          <w:sz w:val="24"/>
-          <w:szCs w:val="24"/>
-        </w:rPr>
-      </w:pPr>
-      <w:r>
-        <w:rPr>
-          <w:rFonts w:ascii="楷体" w:eastAsia="楷体" w:hAnsi="楷体" w:cs="微软雅黑" w:hint="eastAsia"/>
+          <w:rFonts w:ascii="Times New Roman" w:eastAsia="楷体" w:hAnsi="Times New Roman" w:cs="微软雅黑"/>
+          <w:color w:val="000000"/>
+          <w:sz w:val="24"/>
+          <w:szCs w:val="24"/>
+        </w:rPr>
+      </w:pPr>
+      <w:r>
+        <w:rPr>
+          <w:rFonts w:ascii="Times New Roman" w:eastAsia="楷体" w:hAnsi="Times New Roman" w:cs="微软雅黑" w:hint="eastAsia"/>
           <w:color w:val="000000"/>
           <w:sz w:val="24"/>
           <w:szCs w:val="24"/>
@@ -927,7 +992,7 @@
       </w:r>
       <w:r>
         <w:rPr>
-          <w:rFonts w:ascii="楷体" w:eastAsia="楷体" w:hAnsi="楷体" w:cs="微软雅黑" w:hint="eastAsia"/>
+          <w:rFonts w:ascii="Times New Roman" w:eastAsia="楷体" w:hAnsi="Times New Roman" w:cs="微软雅黑" w:hint="eastAsia"/>
           <w:color w:val="000000"/>
           <w:sz w:val="24"/>
           <w:szCs w:val="24"/>
@@ -945,7 +1010,7 @@
       </w:r>
       <w:r>
         <w:rPr>
-          <w:rFonts w:ascii="楷体" w:eastAsia="楷体" w:hAnsi="楷体" w:cs="微软雅黑" w:hint="eastAsia"/>
+          <w:rFonts w:ascii="Times New Roman" w:eastAsia="楷体" w:hAnsi="Times New Roman" w:cs="微软雅黑" w:hint="eastAsia"/>
           <w:color w:val="000000"/>
           <w:sz w:val="24"/>
           <w:szCs w:val="24"/>
@@ -963,7 +1028,7 @@
       </w:r>
       <w:r>
         <w:rPr>
-          <w:rFonts w:ascii="楷体" w:eastAsia="楷体" w:hAnsi="楷体" w:cs="微软雅黑" w:hint="eastAsia"/>
+          <w:rFonts w:ascii="Times New Roman" w:eastAsia="楷体" w:hAnsi="Times New Roman" w:cs="微软雅黑" w:hint="eastAsia"/>
           <w:color w:val="000000"/>
           <w:sz w:val="24"/>
           <w:szCs w:val="24"/>
@@ -993,7 +1058,7 @@
         </w:tabs>
         <w:spacing w:after="0" w:line="240" w:lineRule="auto"/>
         <w:rPr>
-          <w:rFonts w:ascii="楷体" w:eastAsia="楷体" w:hAnsi="楷体" w:cs="微软雅黑" w:hint="eastAsia"/>
+          <w:rFonts w:ascii="Times New Roman" w:eastAsia="楷体" w:hAnsi="Times New Roman" w:cs="微软雅黑"/>
           <w:color w:val="000000"/>
           <w:sz w:val="24"/>
           <w:szCs w:val="24"/>
@@ -1022,7 +1087,7 @@
         </w:tabs>
         <w:spacing w:after="0" w:line="240" w:lineRule="auto"/>
         <w:rPr>
-          <w:rFonts w:ascii="楷体" w:eastAsia="楷体" w:hAnsi="楷体" w:cs="微软雅黑" w:hint="eastAsia"/>
+          <w:rFonts w:ascii="Times New Roman" w:eastAsia="楷体" w:hAnsi="Times New Roman" w:cs="微软雅黑"/>
           <w:color w:val="000000"/>
           <w:sz w:val="24"/>
           <w:szCs w:val="24"/>
@@ -1039,7 +1104,7 @@
       </w:r>
       <w:r>
         <w:rPr>
-          <w:rFonts w:ascii="楷体" w:eastAsia="楷体" w:hAnsi="楷体" w:cs="微软雅黑" w:hint="eastAsia"/>
+          <w:rFonts w:ascii="Times New Roman" w:eastAsia="楷体" w:hAnsi="Times New Roman" w:cs="微软雅黑" w:hint="eastAsia"/>
           <w:color w:val="000000"/>
           <w:sz w:val="24"/>
           <w:szCs w:val="24"/>
@@ -1048,7 +1113,7 @@
       </w:r>
       <w:r>
         <w:rPr>
-          <w:rFonts w:ascii="楷体" w:eastAsia="楷体" w:hAnsi="楷体" w:cs="微软雅黑"/>
+          <w:rFonts w:ascii="Times New Roman" w:eastAsia="楷体" w:hAnsi="Times New Roman" w:cs="微软雅黑"/>
           <w:color w:val="000000"/>
           <w:sz w:val="24"/>
           <w:szCs w:val="24"/>
@@ -1057,7 +1122,7 @@
       </w:r>
       <w:r>
         <w:rPr>
-          <w:rFonts w:ascii="楷体" w:eastAsia="楷体" w:hAnsi="楷体" w:cs="微软雅黑" w:hint="eastAsia"/>
+          <w:rFonts w:ascii="Times New Roman" w:eastAsia="楷体" w:hAnsi="Times New Roman" w:cs="微软雅黑" w:hint="eastAsia"/>
           <w:b/>
           <w:bCs/>
           <w:color w:val="000000"/>
@@ -1089,7 +1154,7 @@
         </w:tabs>
         <w:spacing w:after="0" w:line="240" w:lineRule="auto"/>
         <w:rPr>
-          <w:rFonts w:ascii="楷体" w:eastAsia="楷体" w:hAnsi="楷体" w:cs="微软雅黑" w:hint="eastAsia"/>
+          <w:rFonts w:ascii="Times New Roman" w:eastAsia="楷体" w:hAnsi="Times New Roman" w:cs="微软雅黑"/>
           <w:color w:val="000000"/>
           <w:sz w:val="24"/>
           <w:szCs w:val="24"/>
@@ -1118,15 +1183,15 @@
         </w:tabs>
         <w:spacing w:after="0" w:line="240" w:lineRule="auto"/>
         <w:rPr>
-          <w:rFonts w:ascii="楷体" w:eastAsia="楷体" w:hAnsi="楷体" w:cs="微软雅黑" w:hint="eastAsia"/>
-          <w:color w:val="000000"/>
-          <w:sz w:val="24"/>
-          <w:szCs w:val="24"/>
-        </w:rPr>
-      </w:pPr>
-      <w:r>
-        <w:rPr>
-          <w:rFonts w:ascii="楷体" w:eastAsia="楷体" w:hAnsi="楷体" w:cs="微软雅黑" w:hint="eastAsia"/>
+          <w:rFonts w:ascii="Times New Roman" w:eastAsia="楷体" w:hAnsi="Times New Roman" w:cs="微软雅黑"/>
+          <w:color w:val="000000"/>
+          <w:sz w:val="24"/>
+          <w:szCs w:val="24"/>
+        </w:rPr>
+      </w:pPr>
+      <w:r>
+        <w:rPr>
+          <w:rFonts w:ascii="Times New Roman" w:eastAsia="楷体" w:hAnsi="Times New Roman" w:cs="微软雅黑" w:hint="eastAsia"/>
           <w:color w:val="000000"/>
           <w:sz w:val="24"/>
           <w:szCs w:val="24"/>
@@ -1135,7 +1200,7 @@
       </w:r>
       <w:r>
         <w:rPr>
-          <w:rFonts w:ascii="楷体" w:eastAsia="楷体" w:hAnsi="楷体" w:cs="微软雅黑" w:hint="eastAsia"/>
+          <w:rFonts w:ascii="Times New Roman" w:eastAsia="楷体" w:hAnsi="Times New Roman" w:cs="微软雅黑" w:hint="eastAsia"/>
           <w:b/>
           <w:bCs/>
           <w:color w:val="000000"/>
@@ -1146,16 +1211,34 @@
       </w:r>
       <w:r>
         <w:rPr>
-          <w:rFonts w:ascii="楷体" w:eastAsia="楷体" w:hAnsi="楷体" w:cs="微软雅黑" w:hint="eastAsia"/>
-          <w:color w:val="000000"/>
-          <w:sz w:val="24"/>
-          <w:szCs w:val="24"/>
-        </w:rPr>
-        <w:t>的初稿 （</w:t>
-      </w:r>
-      <w:r>
-        <w:rPr>
-          <w:rFonts w:ascii="楷体" w:eastAsia="楷体" w:hAnsi="楷体" w:cs="微软雅黑" w:hint="eastAsia"/>
+          <w:rFonts w:ascii="Times New Roman" w:eastAsia="楷体" w:hAnsi="Times New Roman" w:cs="微软雅黑" w:hint="eastAsia"/>
+          <w:color w:val="000000"/>
+          <w:sz w:val="24"/>
+          <w:szCs w:val="24"/>
+        </w:rPr>
+        <w:t>的初稿</w:t>
+      </w:r>
+      <w:r>
+        <w:rPr>
+          <w:rFonts w:ascii="Times New Roman" w:eastAsia="楷体" w:hAnsi="Times New Roman" w:cs="微软雅黑" w:hint="eastAsia"/>
+          <w:color w:val="000000"/>
+          <w:sz w:val="24"/>
+          <w:szCs w:val="24"/>
+        </w:rPr>
+        <w:t xml:space="preserve"> </w:t>
+      </w:r>
+      <w:r>
+        <w:rPr>
+          <w:rFonts w:ascii="Times New Roman" w:eastAsia="楷体" w:hAnsi="Times New Roman" w:cs="微软雅黑" w:hint="eastAsia"/>
+          <w:color w:val="000000"/>
+          <w:sz w:val="24"/>
+          <w:szCs w:val="24"/>
+        </w:rPr>
+        <w:t>（</w:t>
+      </w:r>
+      <w:r>
+        <w:rPr>
+          <w:rFonts w:ascii="Times New Roman" w:eastAsia="楷体" w:hAnsi="Times New Roman" w:cs="微软雅黑" w:hint="eastAsia"/>
           <w:b/>
           <w:bCs/>
           <w:color w:val="000000"/>
@@ -1166,7 +1249,7 @@
       </w:r>
       <w:r>
         <w:rPr>
-          <w:rFonts w:ascii="楷体" w:eastAsia="楷体" w:hAnsi="楷体" w:cs="微软雅黑" w:hint="eastAsia"/>
+          <w:rFonts w:ascii="Times New Roman" w:eastAsia="楷体" w:hAnsi="Times New Roman" w:cs="微软雅黑" w:hint="eastAsia"/>
           <w:color w:val="000000"/>
           <w:sz w:val="24"/>
           <w:szCs w:val="24"/>
@@ -1196,7 +1279,7 @@
         </w:tabs>
         <w:spacing w:after="0" w:line="240" w:lineRule="auto"/>
         <w:rPr>
-          <w:rFonts w:ascii="楷体" w:eastAsia="楷体" w:hAnsi="楷体" w:cs="微软雅黑" w:hint="eastAsia"/>
+          <w:rFonts w:ascii="Times New Roman" w:eastAsia="楷体" w:hAnsi="Times New Roman" w:cs="微软雅黑"/>
           <w:color w:val="000000"/>
           <w:sz w:val="24"/>
           <w:szCs w:val="24"/>
@@ -1225,15 +1308,15 @@
         </w:tabs>
         <w:spacing w:after="0" w:line="240" w:lineRule="auto"/>
         <w:rPr>
-          <w:rFonts w:ascii="楷体" w:eastAsia="楷体" w:hAnsi="楷体" w:cs="微软雅黑" w:hint="eastAsia"/>
-          <w:color w:val="000000"/>
-          <w:sz w:val="24"/>
-          <w:szCs w:val="24"/>
-        </w:rPr>
-      </w:pPr>
-      <w:r>
-        <w:rPr>
-          <w:rFonts w:ascii="楷体" w:eastAsia="楷体" w:hAnsi="楷体" w:cs="微软雅黑" w:hint="eastAsia"/>
+          <w:rFonts w:ascii="Times New Roman" w:eastAsia="楷体" w:hAnsi="Times New Roman" w:cs="微软雅黑"/>
+          <w:color w:val="000000"/>
+          <w:sz w:val="24"/>
+          <w:szCs w:val="24"/>
+        </w:rPr>
+      </w:pPr>
+      <w:r>
+        <w:rPr>
+          <w:rFonts w:ascii="Times New Roman" w:eastAsia="楷体" w:hAnsi="Times New Roman" w:cs="微软雅黑" w:hint="eastAsia"/>
           <w:color w:val="000000"/>
           <w:sz w:val="24"/>
           <w:szCs w:val="24"/>
@@ -1242,7 +1325,7 @@
       </w:r>
       <w:r>
         <w:rPr>
-          <w:rFonts w:ascii="楷体" w:eastAsia="楷体" w:hAnsi="楷体" w:cs="宋体" w:hint="eastAsia"/>
+          <w:rFonts w:ascii="Times New Roman" w:eastAsia="楷体" w:hAnsi="Times New Roman" w:cs="宋体" w:hint="eastAsia"/>
           <w:color w:val="000000"/>
           <w:sz w:val="24"/>
           <w:szCs w:val="24"/>
@@ -1251,12 +1334,32 @@
       </w:r>
       <w:r>
         <w:rPr>
-          <w:rFonts w:ascii="楷体" w:eastAsia="楷体" w:hAnsi="楷体" w:cs="微软雅黑" w:hint="eastAsia"/>
-          <w:color w:val="000000"/>
-          <w:sz w:val="24"/>
-          <w:szCs w:val="24"/>
-        </w:rPr>
-        <w:t>、项目名称、拟采用的协作开发平台填入群内的腾讯文档（随后会发布）。</w:t>
+          <w:rFonts w:ascii="Times New Roman" w:eastAsia="楷体" w:hAnsi="Times New Roman" w:cs="微软雅黑" w:hint="eastAsia"/>
+          <w:color w:val="000000"/>
+          <w:sz w:val="24"/>
+          <w:szCs w:val="24"/>
+        </w:rPr>
+        <w:t>、项目名称、拟采用的协作开发平台填入群内</w:t>
+      </w:r>
+      <w:proofErr w:type="gramStart"/>
+      <w:r>
+        <w:rPr>
+          <w:rFonts w:ascii="Times New Roman" w:eastAsia="楷体" w:hAnsi="Times New Roman" w:cs="微软雅黑" w:hint="eastAsia"/>
+          <w:color w:val="000000"/>
+          <w:sz w:val="24"/>
+          <w:szCs w:val="24"/>
+        </w:rPr>
+        <w:t>的腾讯文档</w:t>
+      </w:r>
+      <w:proofErr w:type="gramEnd"/>
+      <w:r>
+        <w:rPr>
+          <w:rFonts w:ascii="Times New Roman" w:eastAsia="楷体" w:hAnsi="Times New Roman" w:cs="微软雅黑" w:hint="eastAsia"/>
+          <w:color w:val="000000"/>
+          <w:sz w:val="24"/>
+          <w:szCs w:val="24"/>
+        </w:rPr>
+        <w:t>（随后会发布）。</w:t>
       </w:r>
     </w:p>
     <w:p>
@@ -1281,7 +1384,7 @@
         </w:tabs>
         <w:spacing w:after="0" w:line="240" w:lineRule="auto"/>
         <w:rPr>
-          <w:rFonts w:ascii="楷体" w:eastAsia="楷体" w:hAnsi="楷体" w:cs="Courier New" w:hint="eastAsia"/>
+          <w:rFonts w:ascii="Times New Roman" w:eastAsia="楷体" w:hAnsi="Times New Roman" w:cs="Courier New"/>
           <w:color w:val="000000"/>
           <w:sz w:val="24"/>
           <w:szCs w:val="24"/>
@@ -1310,7 +1413,7 @@
         </w:tabs>
         <w:spacing w:after="0" w:line="240" w:lineRule="auto"/>
         <w:rPr>
-          <w:rFonts w:ascii="楷体" w:eastAsia="楷体" w:hAnsi="楷体" w:cs="Courier New" w:hint="eastAsia"/>
+          <w:rFonts w:ascii="Times New Roman" w:eastAsia="楷体" w:hAnsi="Times New Roman" w:cs="Courier New"/>
           <w:color w:val="000000"/>
           <w:sz w:val="24"/>
           <w:szCs w:val="24"/>
@@ -1321,7 +1424,7 @@
       <w:pPr>
         <w:spacing w:line="240" w:lineRule="auto"/>
         <w:rPr>
-          <w:rFonts w:ascii="楷体" w:eastAsia="楷体" w:hAnsi="楷体" w:hint="eastAsia"/>
+          <w:rFonts w:ascii="Times New Roman" w:eastAsia="楷体" w:hAnsi="Times New Roman"/>
           <w:sz w:val="24"/>
           <w:szCs w:val="24"/>
         </w:rPr>
@@ -1331,7 +1434,17 @@
       <w:pPr>
         <w:spacing w:line="240" w:lineRule="auto"/>
         <w:rPr>
-          <w:rFonts w:ascii="楷体" w:eastAsia="楷体" w:hAnsi="楷体" w:hint="eastAsia"/>
+          <w:rFonts w:ascii="Times New Roman" w:eastAsia="楷体" w:hAnsi="Times New Roman"/>
+          <w:sz w:val="24"/>
+          <w:szCs w:val="24"/>
+        </w:rPr>
+      </w:pPr>
+    </w:p>
+    <w:p>
+      <w:pPr>
+        <w:spacing w:line="240" w:lineRule="auto"/>
+        <w:rPr>
+          <w:rFonts w:ascii="Times New Roman" w:eastAsia="楷体" w:hAnsi="Times New Roman"/>
           <w:sz w:val="24"/>
           <w:szCs w:val="24"/>
         </w:rPr>
@@ -1341,15 +1454,15 @@
       <w:pPr>
         <w:pStyle w:val="HTML"/>
         <w:rPr>
-          <w:rFonts w:ascii="楷体" w:eastAsia="楷体" w:hAnsi="楷体" w:cs="微软雅黑" w:hint="eastAsia"/>
-          <w:color w:val="000000"/>
-          <w:sz w:val="24"/>
-          <w:szCs w:val="24"/>
-        </w:rPr>
-      </w:pPr>
-      <w:r>
-        <w:rPr>
-          <w:rFonts w:ascii="楷体" w:eastAsia="楷体" w:hAnsi="楷体" w:cs="微软雅黑" w:hint="eastAsia"/>
+          <w:rFonts w:ascii="Times New Roman" w:eastAsia="楷体" w:hAnsi="Times New Roman" w:cs="微软雅黑"/>
+          <w:color w:val="000000"/>
+          <w:sz w:val="24"/>
+          <w:szCs w:val="24"/>
+        </w:rPr>
+      </w:pPr>
+      <w:r>
+        <w:rPr>
+          <w:rFonts w:ascii="Times New Roman" w:eastAsia="楷体" w:hAnsi="Times New Roman" w:cs="微软雅黑" w:hint="eastAsia"/>
           <w:color w:val="000000"/>
           <w:sz w:val="24"/>
           <w:szCs w:val="24"/>
@@ -1360,7 +1473,7 @@
       </w:r>
       <w:r>
         <w:rPr>
-          <w:rFonts w:ascii="楷体" w:eastAsia="楷体" w:hAnsi="楷体"/>
+          <w:rFonts w:ascii="Times New Roman" w:eastAsia="楷体" w:hAnsi="Times New Roman"/>
           <w:color w:val="000000"/>
           <w:sz w:val="24"/>
           <w:szCs w:val="24"/>
@@ -1369,7 +1482,7 @@
       </w:r>
       <w:r>
         <w:rPr>
-          <w:rFonts w:ascii="楷体" w:eastAsia="楷体" w:hAnsi="楷体" w:cs="微软雅黑" w:hint="eastAsia"/>
+          <w:rFonts w:ascii="Times New Roman" w:eastAsia="楷体" w:hAnsi="Times New Roman" w:cs="微软雅黑" w:hint="eastAsia"/>
           <w:color w:val="000000"/>
           <w:sz w:val="24"/>
           <w:szCs w:val="24"/>
@@ -1379,7 +1492,7 @@
       <w:bookmarkStart w:id="1" w:name="_Hlk68101924"/>
       <w:r>
         <w:rPr>
-          <w:rFonts w:ascii="楷体" w:eastAsia="楷体" w:hAnsi="楷体" w:cs="微软雅黑" w:hint="eastAsia"/>
+          <w:rFonts w:ascii="Times New Roman" w:eastAsia="楷体" w:hAnsi="Times New Roman" w:cs="微软雅黑" w:hint="eastAsia"/>
           <w:b/>
           <w:bCs/>
           <w:color w:val="000000"/>
@@ -1391,7 +1504,7 @@
       <w:bookmarkEnd w:id="1"/>
       <w:r>
         <w:rPr>
-          <w:rFonts w:ascii="楷体" w:eastAsia="楷体" w:hAnsi="楷体" w:cs="微软雅黑" w:hint="eastAsia"/>
+          <w:rFonts w:ascii="Times New Roman" w:eastAsia="楷体" w:hAnsi="Times New Roman" w:cs="微软雅黑" w:hint="eastAsia"/>
           <w:color w:val="000000"/>
           <w:sz w:val="24"/>
           <w:szCs w:val="24"/>
@@ -1409,7 +1522,7 @@
       </w:r>
       <w:r>
         <w:rPr>
-          <w:rFonts w:ascii="楷体" w:eastAsia="楷体" w:hAnsi="楷体" w:cs="微软雅黑" w:hint="eastAsia"/>
+          <w:rFonts w:ascii="Times New Roman" w:eastAsia="楷体" w:hAnsi="Times New Roman" w:cs="微软雅黑" w:hint="eastAsia"/>
           <w:color w:val="000000"/>
           <w:sz w:val="24"/>
           <w:szCs w:val="24"/>
@@ -1421,7 +1534,7 @@
       <w:pPr>
         <w:pStyle w:val="HTML"/>
         <w:rPr>
-          <w:rFonts w:ascii="楷体" w:eastAsia="楷体" w:hAnsi="楷体" w:hint="eastAsia"/>
+          <w:rFonts w:ascii="Times New Roman" w:eastAsia="楷体" w:hAnsi="Times New Roman"/>
           <w:color w:val="000000"/>
           <w:sz w:val="24"/>
           <w:szCs w:val="24"/>
@@ -1450,15 +1563,15 @@
         </w:tabs>
         <w:spacing w:after="0" w:line="240" w:lineRule="auto"/>
         <w:rPr>
-          <w:rFonts w:ascii="楷体" w:eastAsia="楷体" w:hAnsi="楷体" w:cs="Courier New" w:hint="eastAsia"/>
-          <w:color w:val="000000"/>
-          <w:sz w:val="24"/>
-          <w:szCs w:val="24"/>
-        </w:rPr>
-      </w:pPr>
-      <w:r>
-        <w:rPr>
-          <w:rFonts w:ascii="楷体" w:eastAsia="楷体" w:hAnsi="楷体" w:cs="微软雅黑" w:hint="eastAsia"/>
+          <w:rFonts w:ascii="Times New Roman" w:eastAsia="楷体" w:hAnsi="Times New Roman" w:cs="Courier New"/>
+          <w:color w:val="000000"/>
+          <w:sz w:val="24"/>
+          <w:szCs w:val="24"/>
+        </w:rPr>
+      </w:pPr>
+      <w:r>
+        <w:rPr>
+          <w:rFonts w:ascii="Times New Roman" w:eastAsia="楷体" w:hAnsi="Times New Roman" w:cs="微软雅黑" w:hint="eastAsia"/>
           <w:color w:val="000000"/>
           <w:sz w:val="24"/>
           <w:szCs w:val="24"/>
@@ -1488,7 +1601,7 @@
         </w:tabs>
         <w:spacing w:after="0" w:line="240" w:lineRule="auto"/>
         <w:rPr>
-          <w:rFonts w:ascii="楷体" w:eastAsia="楷体" w:hAnsi="楷体" w:cs="Courier New" w:hint="eastAsia"/>
+          <w:rFonts w:ascii="Times New Roman" w:eastAsia="楷体" w:hAnsi="Times New Roman" w:cs="Courier New"/>
           <w:color w:val="000000"/>
           <w:sz w:val="24"/>
           <w:szCs w:val="24"/>
@@ -1505,7 +1618,7 @@
       </w:r>
       <w:r>
         <w:rPr>
-          <w:rFonts w:ascii="楷体" w:eastAsia="楷体" w:hAnsi="楷体" w:cs="Courier New"/>
+          <w:rFonts w:ascii="Times New Roman" w:eastAsia="楷体" w:hAnsi="Times New Roman" w:cs="Courier New"/>
           <w:color w:val="000000"/>
           <w:sz w:val="24"/>
           <w:szCs w:val="24"/>
@@ -1514,7 +1627,7 @@
       </w:r>
       <w:r>
         <w:rPr>
-          <w:rFonts w:ascii="楷体" w:eastAsia="楷体" w:hAnsi="楷体" w:cs="Courier New" w:hint="eastAsia"/>
+          <w:rFonts w:ascii="Times New Roman" w:eastAsia="楷体" w:hAnsi="Times New Roman" w:cs="Courier New" w:hint="eastAsia"/>
           <w:color w:val="000000"/>
           <w:sz w:val="24"/>
           <w:szCs w:val="24"/>
@@ -1523,7 +1636,7 @@
       </w:r>
       <w:r>
         <w:rPr>
-          <w:rFonts w:ascii="楷体" w:eastAsia="楷体" w:hAnsi="楷体" w:cs="微软雅黑" w:hint="eastAsia"/>
+          <w:rFonts w:ascii="Times New Roman" w:eastAsia="楷体" w:hAnsi="Times New Roman" w:cs="微软雅黑" w:hint="eastAsia"/>
           <w:color w:val="000000"/>
           <w:sz w:val="24"/>
           <w:szCs w:val="24"/>
@@ -1553,7 +1666,7 @@
         </w:tabs>
         <w:spacing w:after="0" w:line="240" w:lineRule="auto"/>
         <w:rPr>
-          <w:rFonts w:ascii="楷体" w:eastAsia="楷体" w:hAnsi="楷体" w:cs="Courier New" w:hint="eastAsia"/>
+          <w:rFonts w:ascii="Times New Roman" w:eastAsia="楷体" w:hAnsi="Times New Roman" w:cs="Courier New"/>
           <w:color w:val="000000"/>
           <w:sz w:val="24"/>
           <w:szCs w:val="24"/>
@@ -1570,7 +1683,7 @@
       </w:r>
       <w:r>
         <w:rPr>
-          <w:rFonts w:ascii="楷体" w:eastAsia="楷体" w:hAnsi="楷体" w:cs="Courier New" w:hint="eastAsia"/>
+          <w:rFonts w:ascii="Times New Roman" w:eastAsia="楷体" w:hAnsi="Times New Roman" w:cs="Courier New" w:hint="eastAsia"/>
           <w:color w:val="000000"/>
           <w:sz w:val="24"/>
           <w:szCs w:val="24"/>
@@ -1579,7 +1692,7 @@
       </w:r>
       <w:r>
         <w:rPr>
-          <w:rFonts w:ascii="楷体" w:eastAsia="楷体" w:hAnsi="楷体" w:cs="Courier New"/>
+          <w:rFonts w:ascii="Times New Roman" w:eastAsia="楷体" w:hAnsi="Times New Roman" w:cs="Courier New"/>
           <w:color w:val="000000"/>
           <w:sz w:val="24"/>
           <w:szCs w:val="24"/>
@@ -1588,7 +1701,7 @@
       </w:r>
       <w:r>
         <w:rPr>
-          <w:rFonts w:ascii="楷体" w:eastAsia="楷体" w:hAnsi="楷体" w:cs="微软雅黑" w:hint="eastAsia"/>
+          <w:rFonts w:ascii="Times New Roman" w:eastAsia="楷体" w:hAnsi="Times New Roman" w:cs="微软雅黑" w:hint="eastAsia"/>
           <w:color w:val="000000"/>
           <w:sz w:val="24"/>
           <w:szCs w:val="24"/>
@@ -1606,7 +1719,7 @@
       </w:r>
       <w:r>
         <w:rPr>
-          <w:rFonts w:ascii="楷体" w:eastAsia="楷体" w:hAnsi="楷体" w:cs="微软雅黑" w:hint="eastAsia"/>
+          <w:rFonts w:ascii="Times New Roman" w:eastAsia="楷体" w:hAnsi="Times New Roman" w:cs="微软雅黑" w:hint="eastAsia"/>
           <w:color w:val="000000"/>
           <w:sz w:val="24"/>
           <w:szCs w:val="24"/>
@@ -1636,7 +1749,7 @@
         </w:tabs>
         <w:spacing w:after="0" w:line="240" w:lineRule="auto"/>
         <w:rPr>
-          <w:rFonts w:ascii="楷体" w:eastAsia="楷体" w:hAnsi="楷体" w:cs="微软雅黑" w:hint="eastAsia"/>
+          <w:rFonts w:ascii="Times New Roman" w:eastAsia="楷体" w:hAnsi="Times New Roman" w:cs="微软雅黑"/>
           <w:color w:val="000000"/>
           <w:sz w:val="24"/>
           <w:szCs w:val="24"/>
@@ -1665,15 +1778,15 @@
         </w:tabs>
         <w:spacing w:after="0" w:line="240" w:lineRule="auto"/>
         <w:rPr>
-          <w:rFonts w:ascii="楷体" w:eastAsia="楷体" w:hAnsi="楷体" w:cs="微软雅黑" w:hint="eastAsia"/>
-          <w:color w:val="000000"/>
-          <w:sz w:val="24"/>
-          <w:szCs w:val="24"/>
-        </w:rPr>
-      </w:pPr>
-      <w:r>
-        <w:rPr>
-          <w:rFonts w:ascii="楷体" w:eastAsia="楷体" w:hAnsi="楷体" w:cs="微软雅黑" w:hint="eastAsia"/>
+          <w:rFonts w:ascii="Times New Roman" w:eastAsia="楷体" w:hAnsi="Times New Roman" w:cs="微软雅黑"/>
+          <w:color w:val="000000"/>
+          <w:sz w:val="24"/>
+          <w:szCs w:val="24"/>
+        </w:rPr>
+      </w:pPr>
+      <w:r>
+        <w:rPr>
+          <w:rFonts w:ascii="Times New Roman" w:eastAsia="楷体" w:hAnsi="Times New Roman" w:cs="微软雅黑" w:hint="eastAsia"/>
           <w:color w:val="000000"/>
           <w:sz w:val="24"/>
           <w:szCs w:val="24"/>
@@ -1685,7 +1798,7 @@
       <w:pPr>
         <w:pStyle w:val="HTML"/>
         <w:rPr>
-          <w:rFonts w:ascii="楷体" w:eastAsia="楷体" w:hAnsi="楷体" w:hint="eastAsia"/>
+          <w:rFonts w:ascii="Times New Roman" w:eastAsia="楷体" w:hAnsi="Times New Roman"/>
           <w:color w:val="000000"/>
           <w:sz w:val="24"/>
           <w:szCs w:val="24"/>
@@ -1702,7 +1815,7 @@
       </w:r>
       <w:r>
         <w:rPr>
-          <w:rFonts w:ascii="楷体" w:eastAsia="楷体" w:hAnsi="楷体"/>
+          <w:rFonts w:ascii="Times New Roman" w:eastAsia="楷体" w:hAnsi="Times New Roman"/>
           <w:color w:val="000000"/>
           <w:sz w:val="24"/>
           <w:szCs w:val="24"/>
@@ -1711,7 +1824,7 @@
       </w:r>
       <w:r>
         <w:rPr>
-          <w:rFonts w:ascii="楷体" w:eastAsia="楷体" w:hAnsi="楷体" w:cs="微软雅黑" w:hint="eastAsia"/>
+          <w:rFonts w:ascii="Times New Roman" w:eastAsia="楷体" w:hAnsi="Times New Roman" w:cs="微软雅黑" w:hint="eastAsia"/>
           <w:color w:val="000000"/>
           <w:sz w:val="24"/>
           <w:szCs w:val="24"/>
@@ -1741,7 +1854,7 @@
         </w:tabs>
         <w:spacing w:after="0" w:line="240" w:lineRule="auto"/>
         <w:rPr>
-          <w:rFonts w:ascii="楷体" w:eastAsia="楷体" w:hAnsi="楷体" w:cs="Courier New" w:hint="eastAsia"/>
+          <w:rFonts w:ascii="Times New Roman" w:eastAsia="楷体" w:hAnsi="Times New Roman" w:cs="Courier New"/>
           <w:color w:val="000000"/>
           <w:sz w:val="24"/>
           <w:szCs w:val="24"/>
@@ -1770,15 +1883,15 @@
         </w:tabs>
         <w:spacing w:after="0" w:line="240" w:lineRule="auto"/>
         <w:rPr>
-          <w:rFonts w:ascii="楷体" w:eastAsia="楷体" w:hAnsi="楷体" w:cs="微软雅黑" w:hint="eastAsia"/>
-          <w:color w:val="000000"/>
-          <w:sz w:val="24"/>
-          <w:szCs w:val="24"/>
-        </w:rPr>
-      </w:pPr>
-      <w:r>
-        <w:rPr>
-          <w:rFonts w:ascii="楷体" w:eastAsia="楷体" w:hAnsi="楷体" w:cs="Courier New" w:hint="eastAsia"/>
+          <w:rFonts w:ascii="Times New Roman" w:eastAsia="楷体" w:hAnsi="Times New Roman" w:cs="微软雅黑"/>
+          <w:color w:val="000000"/>
+          <w:sz w:val="24"/>
+          <w:szCs w:val="24"/>
+        </w:rPr>
+      </w:pPr>
+      <w:r>
+        <w:rPr>
+          <w:rFonts w:ascii="Times New Roman" w:eastAsia="楷体" w:hAnsi="Times New Roman" w:cs="Courier New" w:hint="eastAsia"/>
           <w:color w:val="000000"/>
           <w:sz w:val="24"/>
           <w:szCs w:val="24"/>
@@ -1787,7 +1900,7 @@
       </w:r>
       <w:r>
         <w:rPr>
-          <w:rFonts w:ascii="楷体" w:eastAsia="楷体" w:hAnsi="楷体" w:cs="Courier New"/>
+          <w:rFonts w:ascii="Times New Roman" w:eastAsia="楷体" w:hAnsi="Times New Roman" w:cs="Courier New"/>
           <w:color w:val="000000"/>
           <w:sz w:val="24"/>
           <w:szCs w:val="24"/>
@@ -1796,7 +1909,7 @@
       </w:r>
       <w:r>
         <w:rPr>
-          <w:rFonts w:ascii="楷体" w:eastAsia="楷体" w:hAnsi="楷体" w:cs="微软雅黑" w:hint="eastAsia"/>
+          <w:rFonts w:ascii="Times New Roman" w:eastAsia="楷体" w:hAnsi="Times New Roman" w:cs="微软雅黑" w:hint="eastAsia"/>
           <w:color w:val="000000"/>
           <w:sz w:val="24"/>
           <w:szCs w:val="24"/>
@@ -1805,21 +1918,30 @@
       </w:r>
       <w:r>
         <w:rPr>
-          <w:rFonts w:ascii="楷体" w:eastAsia="楷体" w:hAnsi="楷体" w:cs="Courier New" w:hint="eastAsia"/>
-          <w:color w:val="000000"/>
-          <w:sz w:val="24"/>
-          <w:szCs w:val="24"/>
-        </w:rPr>
-        <w:t xml:space="preserve"> </w:t>
-      </w:r>
-      <w:r>
-        <w:rPr>
-          <w:rFonts w:ascii="楷体" w:eastAsia="楷体" w:hAnsi="楷体" w:cs="微软雅黑" w:hint="eastAsia"/>
-          <w:color w:val="000000"/>
-          <w:sz w:val="24"/>
-          <w:szCs w:val="24"/>
-        </w:rPr>
-        <w:t>（随需求变动）</w:t>
+          <w:rFonts w:ascii="Times New Roman" w:eastAsia="楷体" w:hAnsi="Times New Roman" w:cs="微软雅黑" w:hint="eastAsia"/>
+          <w:color w:val="000000"/>
+          <w:sz w:val="24"/>
+          <w:szCs w:val="24"/>
+        </w:rPr>
+        <w:t xml:space="preserve"> (</w:t>
+      </w:r>
+      <w:r>
+        <w:rPr>
+          <w:rFonts w:ascii="Times New Roman" w:eastAsia="楷体" w:hAnsi="Times New Roman" w:cs="微软雅黑" w:hint="eastAsia"/>
+          <w:color w:val="000000"/>
+          <w:sz w:val="24"/>
+          <w:szCs w:val="24"/>
+        </w:rPr>
+        <w:t>随需求变动</w:t>
+      </w:r>
+      <w:r>
+        <w:rPr>
+          <w:rFonts w:ascii="Times New Roman" w:eastAsia="楷体" w:hAnsi="Times New Roman" w:cs="微软雅黑" w:hint="eastAsia"/>
+          <w:color w:val="000000"/>
+          <w:sz w:val="24"/>
+          <w:szCs w:val="24"/>
+        </w:rPr>
+        <w:t>)</w:t>
       </w:r>
     </w:p>
     <w:p>
@@ -1844,7 +1966,7 @@
         </w:tabs>
         <w:spacing w:after="0" w:line="240" w:lineRule="auto"/>
         <w:rPr>
-          <w:rFonts w:ascii="楷体" w:eastAsia="楷体" w:hAnsi="楷体" w:cs="Courier New" w:hint="eastAsia"/>
+          <w:rFonts w:ascii="Times New Roman" w:eastAsia="楷体" w:hAnsi="Times New Roman" w:cs="Courier New"/>
           <w:color w:val="000000"/>
           <w:sz w:val="24"/>
           <w:szCs w:val="24"/>
@@ -1855,7 +1977,7 @@
       <w:pPr>
         <w:pStyle w:val="HTML"/>
         <w:rPr>
-          <w:rFonts w:ascii="楷体" w:eastAsia="楷体" w:hAnsi="楷体" w:hint="eastAsia"/>
+          <w:rFonts w:ascii="Times New Roman" w:eastAsia="楷体" w:hAnsi="Times New Roman"/>
           <w:color w:val="000000"/>
           <w:sz w:val="24"/>
           <w:szCs w:val="24"/>
@@ -1872,7 +1994,7 @@
       </w:r>
       <w:r>
         <w:rPr>
-          <w:rFonts w:ascii="楷体" w:eastAsia="楷体" w:hAnsi="楷体"/>
+          <w:rFonts w:ascii="Times New Roman" w:eastAsia="楷体" w:hAnsi="Times New Roman"/>
           <w:color w:val="000000"/>
           <w:sz w:val="24"/>
           <w:szCs w:val="24"/>
@@ -1892,12 +2014,12 @@
       </w:r>
       <w:r>
         <w:rPr>
-          <w:rFonts w:ascii="楷体" w:eastAsia="楷体" w:hAnsi="楷体" w:cs="微软雅黑" w:hint="eastAsia"/>
-          <w:color w:val="000000"/>
-          <w:sz w:val="24"/>
-          <w:szCs w:val="24"/>
-        </w:rPr>
-        <w:t>（</w:t>
+          <w:rFonts w:ascii="Times New Roman" w:eastAsia="楷体" w:hAnsi="Times New Roman" w:cs="微软雅黑" w:hint="eastAsia"/>
+          <w:color w:val="000000"/>
+          <w:sz w:val="24"/>
+          <w:szCs w:val="24"/>
+        </w:rPr>
+        <w:t xml:space="preserve"> (</w:t>
       </w:r>
       <w:r>
         <w:rPr>
@@ -1910,7 +2032,7 @@
       </w:r>
       <w:r>
         <w:rPr>
-          <w:rFonts w:ascii="楷体" w:eastAsia="楷体" w:hAnsi="楷体"/>
+          <w:rFonts w:ascii="Times New Roman" w:eastAsia="楷体" w:hAnsi="Times New Roman"/>
           <w:color w:val="000000"/>
           <w:sz w:val="24"/>
           <w:szCs w:val="24"/>
@@ -1919,16 +2041,25 @@
       </w:r>
       <w:r>
         <w:rPr>
-          <w:rFonts w:ascii="楷体" w:eastAsia="楷体" w:hAnsi="楷体" w:cs="微软雅黑" w:hint="eastAsia"/>
-          <w:color w:val="000000"/>
-          <w:sz w:val="24"/>
-          <w:szCs w:val="24"/>
-        </w:rPr>
-        <w:t>计算机辅助软件工程）</w:t>
-      </w:r>
-      <w:r>
-        <w:rPr>
-          <w:rFonts w:ascii="楷体" w:eastAsia="楷体" w:hAnsi="楷体" w:cs="微软雅黑" w:hint="eastAsia"/>
+          <w:rFonts w:ascii="Times New Roman" w:eastAsia="楷体" w:hAnsi="Times New Roman" w:cs="微软雅黑" w:hint="eastAsia"/>
+          <w:color w:val="000000"/>
+          <w:sz w:val="24"/>
+          <w:szCs w:val="24"/>
+        </w:rPr>
+        <w:t>计算机辅助软件工程</w:t>
+      </w:r>
+      <w:r>
+        <w:rPr>
+          <w:rFonts w:ascii="Times New Roman" w:eastAsia="楷体" w:hAnsi="Times New Roman" w:cs="微软雅黑" w:hint="eastAsia"/>
+          <w:color w:val="000000"/>
+          <w:sz w:val="24"/>
+          <w:szCs w:val="24"/>
+        </w:rPr>
+        <w:t xml:space="preserve">) </w:t>
+      </w:r>
+      <w:r>
+        <w:rPr>
+          <w:rFonts w:ascii="Times New Roman" w:eastAsia="楷体" w:hAnsi="Times New Roman" w:cs="微软雅黑" w:hint="eastAsia"/>
           <w:b/>
           <w:bCs/>
           <w:color w:val="000000"/>
@@ -1939,7 +2070,7 @@
       </w:r>
       <w:r>
         <w:rPr>
-          <w:rFonts w:ascii="楷体" w:eastAsia="楷体" w:hAnsi="楷体" w:cs="微软雅黑" w:hint="eastAsia"/>
+          <w:rFonts w:ascii="Times New Roman" w:eastAsia="楷体" w:hAnsi="Times New Roman" w:cs="微软雅黑" w:hint="eastAsia"/>
           <w:color w:val="000000"/>
           <w:sz w:val="24"/>
           <w:szCs w:val="24"/>
@@ -1951,7 +2082,7 @@
       <w:pPr>
         <w:pStyle w:val="HTML"/>
         <w:rPr>
-          <w:rFonts w:ascii="楷体" w:eastAsia="楷体" w:hAnsi="楷体" w:cs="微软雅黑" w:hint="eastAsia"/>
+          <w:rFonts w:ascii="Times New Roman" w:eastAsia="楷体" w:hAnsi="Times New Roman" w:cs="微软雅黑"/>
           <w:color w:val="000000"/>
           <w:sz w:val="24"/>
           <w:szCs w:val="24"/>
@@ -1962,15 +2093,15 @@
       <w:pPr>
         <w:pStyle w:val="HTML"/>
         <w:rPr>
-          <w:rFonts w:ascii="楷体" w:eastAsia="楷体" w:hAnsi="楷体" w:cs="微软雅黑" w:hint="eastAsia"/>
-          <w:color w:val="000000"/>
-          <w:sz w:val="24"/>
-          <w:szCs w:val="24"/>
-        </w:rPr>
-      </w:pPr>
-      <w:r>
-        <w:rPr>
-          <w:rFonts w:ascii="楷体" w:eastAsia="楷体" w:hAnsi="楷体" w:cs="微软雅黑" w:hint="eastAsia"/>
+          <w:rFonts w:ascii="Times New Roman" w:eastAsia="楷体" w:hAnsi="Times New Roman" w:cs="微软雅黑"/>
+          <w:color w:val="000000"/>
+          <w:sz w:val="24"/>
+          <w:szCs w:val="24"/>
+        </w:rPr>
+      </w:pPr>
+      <w:r>
+        <w:rPr>
+          <w:rFonts w:ascii="Times New Roman" w:eastAsia="楷体" w:hAnsi="Times New Roman" w:cs="微软雅黑" w:hint="eastAsia"/>
           <w:color w:val="000000"/>
           <w:sz w:val="24"/>
           <w:szCs w:val="24"/>
@@ -1988,16 +2119,34 @@
       </w:r>
       <w:r>
         <w:rPr>
-          <w:rFonts w:ascii="楷体" w:eastAsia="楷体" w:hAnsi="楷体" w:cs="微软雅黑" w:hint="eastAsia"/>
-          <w:color w:val="000000"/>
-          <w:sz w:val="24"/>
-          <w:szCs w:val="24"/>
-        </w:rPr>
-        <w:t>工具 （如教材中提到的</w:t>
-      </w:r>
-      <w:r>
-        <w:rPr>
-          <w:rFonts w:ascii="楷体" w:eastAsia="楷体" w:hAnsi="楷体" w:cs="微软雅黑" w:hint="eastAsia"/>
+          <w:rFonts w:ascii="Times New Roman" w:eastAsia="楷体" w:hAnsi="Times New Roman" w:cs="微软雅黑" w:hint="eastAsia"/>
+          <w:color w:val="000000"/>
+          <w:sz w:val="24"/>
+          <w:szCs w:val="24"/>
+        </w:rPr>
+        <w:t>工具</w:t>
+      </w:r>
+      <w:r>
+        <w:rPr>
+          <w:rFonts w:ascii="Times New Roman" w:eastAsia="楷体" w:hAnsi="Times New Roman" w:cs="微软雅黑" w:hint="eastAsia"/>
+          <w:color w:val="000000"/>
+          <w:sz w:val="24"/>
+          <w:szCs w:val="24"/>
+        </w:rPr>
+        <w:t xml:space="preserve"> (</w:t>
+      </w:r>
+      <w:r>
+        <w:rPr>
+          <w:rFonts w:ascii="Times New Roman" w:eastAsia="楷体" w:hAnsi="Times New Roman" w:cs="微软雅黑" w:hint="eastAsia"/>
+          <w:color w:val="000000"/>
+          <w:sz w:val="24"/>
+          <w:szCs w:val="24"/>
+        </w:rPr>
+        <w:t>如教材中提到的</w:t>
+      </w:r>
+      <w:r>
+        <w:rPr>
+          <w:rFonts w:ascii="Times New Roman" w:eastAsia="楷体" w:hAnsi="Times New Roman" w:cs="微软雅黑" w:hint="eastAsia"/>
           <w:b/>
           <w:bCs/>
           <w:color w:val="000000"/>
@@ -2008,16 +2157,34 @@
       </w:r>
       <w:r>
         <w:rPr>
-          <w:rFonts w:ascii="楷体" w:eastAsia="楷体" w:hAnsi="楷体" w:cs="微软雅黑" w:hint="eastAsia"/>
-          <w:color w:val="000000"/>
-          <w:sz w:val="24"/>
-          <w:szCs w:val="24"/>
-        </w:rPr>
-        <w:t>等），</w:t>
-      </w:r>
-      <w:r>
-        <w:rPr>
-          <w:rFonts w:ascii="楷体" w:eastAsia="楷体" w:hAnsi="楷体" w:cs="微软雅黑" w:hint="eastAsia"/>
+          <w:rFonts w:ascii="Times New Roman" w:eastAsia="楷体" w:hAnsi="Times New Roman" w:cs="微软雅黑" w:hint="eastAsia"/>
+          <w:color w:val="000000"/>
+          <w:sz w:val="24"/>
+          <w:szCs w:val="24"/>
+        </w:rPr>
+        <w:t>等</w:t>
+      </w:r>
+      <w:r>
+        <w:rPr>
+          <w:rFonts w:ascii="Times New Roman" w:eastAsia="楷体" w:hAnsi="Times New Roman" w:cs="微软雅黑" w:hint="eastAsia"/>
+          <w:color w:val="000000"/>
+          <w:sz w:val="24"/>
+          <w:szCs w:val="24"/>
+        </w:rPr>
+        <w:t>)</w:t>
+      </w:r>
+      <w:r>
+        <w:rPr>
+          <w:rFonts w:ascii="Times New Roman" w:eastAsia="楷体" w:hAnsi="Times New Roman" w:cs="微软雅黑" w:hint="eastAsia"/>
+          <w:color w:val="000000"/>
+          <w:sz w:val="24"/>
+          <w:szCs w:val="24"/>
+        </w:rPr>
+        <w:t>，</w:t>
+      </w:r>
+      <w:r>
+        <w:rPr>
+          <w:rFonts w:ascii="Times New Roman" w:eastAsia="楷体" w:hAnsi="Times New Roman" w:cs="微软雅黑" w:hint="eastAsia"/>
           <w:b/>
           <w:bCs/>
           <w:color w:val="000000"/>
@@ -2028,7 +2195,7 @@
       </w:r>
       <w:r>
         <w:rPr>
-          <w:rFonts w:ascii="楷体" w:eastAsia="楷体" w:hAnsi="楷体" w:cs="微软雅黑" w:hint="eastAsia"/>
+          <w:rFonts w:ascii="Times New Roman" w:eastAsia="楷体" w:hAnsi="Times New Roman" w:cs="微软雅黑" w:hint="eastAsia"/>
           <w:color w:val="000000"/>
           <w:sz w:val="24"/>
           <w:szCs w:val="24"/>
@@ -2040,7 +2207,7 @@
       <w:pPr>
         <w:pStyle w:val="HTML"/>
         <w:rPr>
-          <w:rFonts w:ascii="楷体" w:eastAsia="楷体" w:hAnsi="楷体" w:hint="eastAsia"/>
+          <w:rFonts w:ascii="Times New Roman" w:eastAsia="楷体" w:hAnsi="Times New Roman"/>
           <w:color w:val="000000"/>
           <w:sz w:val="24"/>
           <w:szCs w:val="24"/>
@@ -2051,7 +2218,7 @@
       <w:pPr>
         <w:pStyle w:val="HTML"/>
         <w:rPr>
-          <w:rFonts w:ascii="楷体" w:eastAsia="楷体" w:hAnsi="楷体" w:hint="eastAsia"/>
+          <w:rFonts w:ascii="Times New Roman" w:eastAsia="楷体" w:hAnsi="Times New Roman"/>
           <w:color w:val="000000"/>
           <w:sz w:val="24"/>
           <w:szCs w:val="24"/>
@@ -2068,12 +2235,48 @@
       </w:r>
       <w:r>
         <w:rPr>
-          <w:rFonts w:ascii="楷体" w:eastAsia="楷体" w:hAnsi="楷体" w:cs="微软雅黑" w:hint="eastAsia"/>
-          <w:color w:val="000000"/>
-          <w:sz w:val="24"/>
-          <w:szCs w:val="24"/>
-        </w:rPr>
-        <w:t>工具举例（不限，可以自己搜）：</w:t>
+          <w:rFonts w:ascii="Times New Roman" w:eastAsia="楷体" w:hAnsi="Times New Roman" w:cs="微软雅黑" w:hint="eastAsia"/>
+          <w:color w:val="000000"/>
+          <w:sz w:val="24"/>
+          <w:szCs w:val="24"/>
+        </w:rPr>
+        <w:t>工具举例</w:t>
+      </w:r>
+      <w:r>
+        <w:rPr>
+          <w:rFonts w:ascii="Times New Roman" w:eastAsia="楷体" w:hAnsi="Times New Roman" w:cs="微软雅黑" w:hint="eastAsia"/>
+          <w:color w:val="000000"/>
+          <w:sz w:val="24"/>
+          <w:szCs w:val="24"/>
+        </w:rPr>
+        <w:t xml:space="preserve"> (</w:t>
+      </w:r>
+      <w:r>
+        <w:rPr>
+          <w:rFonts w:ascii="Times New Roman" w:eastAsia="楷体" w:hAnsi="Times New Roman" w:cs="微软雅黑" w:hint="eastAsia"/>
+          <w:color w:val="000000"/>
+          <w:sz w:val="24"/>
+          <w:szCs w:val="24"/>
+        </w:rPr>
+        <w:t>不限，可以自己搜</w:t>
+      </w:r>
+      <w:r>
+        <w:rPr>
+          <w:rFonts w:ascii="Times New Roman" w:eastAsia="楷体" w:hAnsi="Times New Roman" w:cs="微软雅黑" w:hint="eastAsia"/>
+          <w:color w:val="000000"/>
+          <w:sz w:val="24"/>
+          <w:szCs w:val="24"/>
+        </w:rPr>
+        <w:t>)</w:t>
+      </w:r>
+      <w:r>
+        <w:rPr>
+          <w:rFonts w:ascii="Times New Roman" w:eastAsia="楷体" w:hAnsi="Times New Roman" w:cs="微软雅黑" w:hint="eastAsia"/>
+          <w:color w:val="000000"/>
+          <w:sz w:val="24"/>
+          <w:szCs w:val="24"/>
+        </w:rPr>
+        <w:t>：</w:t>
       </w:r>
     </w:p>
     <w:p>
@@ -2588,7 +2791,7 @@
       <w:pPr>
         <w:pStyle w:val="HTML"/>
         <w:rPr>
-          <w:rFonts w:ascii="楷体" w:eastAsia="楷体" w:hAnsi="楷体" w:hint="eastAsia"/>
+          <w:rFonts w:ascii="Times New Roman" w:eastAsia="楷体" w:hAnsi="Times New Roman"/>
           <w:color w:val="000000"/>
           <w:sz w:val="24"/>
           <w:szCs w:val="24"/>
@@ -2599,20 +2802,40 @@
       <w:pPr>
         <w:pStyle w:val="HTML"/>
         <w:rPr>
-          <w:rFonts w:ascii="楷体" w:eastAsia="楷体" w:hAnsi="楷体" w:cs="微软雅黑" w:hint="eastAsia"/>
-          <w:color w:val="000000"/>
-          <w:sz w:val="24"/>
-          <w:szCs w:val="24"/>
-        </w:rPr>
-      </w:pPr>
-      <w:r>
-        <w:rPr>
-          <w:rFonts w:ascii="楷体" w:eastAsia="楷体" w:hAnsi="楷体" w:cs="微软雅黑" w:hint="eastAsia"/>
-          <w:color w:val="000000"/>
-          <w:sz w:val="24"/>
-          <w:szCs w:val="24"/>
-        </w:rPr>
-        <w:t>小组根据调研情况讨论，结合自己的项目和拟使用的技术路线，选择适合的</w:t>
+          <w:rFonts w:ascii="Times New Roman" w:eastAsia="楷体" w:hAnsi="Times New Roman" w:cs="微软雅黑"/>
+          <w:color w:val="000000"/>
+          <w:sz w:val="24"/>
+          <w:szCs w:val="24"/>
+        </w:rPr>
+      </w:pPr>
+      <w:r>
+        <w:rPr>
+          <w:rFonts w:ascii="Times New Roman" w:eastAsia="楷体" w:hAnsi="Times New Roman" w:cs="微软雅黑" w:hint="eastAsia"/>
+          <w:color w:val="000000"/>
+          <w:sz w:val="24"/>
+          <w:szCs w:val="24"/>
+        </w:rPr>
+        <w:t>小组根据调研情况讨论，结合自己的项目和</w:t>
+      </w:r>
+      <w:proofErr w:type="gramStart"/>
+      <w:r>
+        <w:rPr>
+          <w:rFonts w:ascii="Times New Roman" w:eastAsia="楷体" w:hAnsi="Times New Roman" w:cs="微软雅黑" w:hint="eastAsia"/>
+          <w:color w:val="000000"/>
+          <w:sz w:val="24"/>
+          <w:szCs w:val="24"/>
+        </w:rPr>
+        <w:t>拟使用</w:t>
+      </w:r>
+      <w:proofErr w:type="gramEnd"/>
+      <w:r>
+        <w:rPr>
+          <w:rFonts w:ascii="Times New Roman" w:eastAsia="楷体" w:hAnsi="Times New Roman" w:cs="微软雅黑" w:hint="eastAsia"/>
+          <w:color w:val="000000"/>
+          <w:sz w:val="24"/>
+          <w:szCs w:val="24"/>
+        </w:rPr>
+        <w:t>的技术路线，选择适合的</w:t>
       </w:r>
       <w:r>
         <w:rPr>
@@ -2625,7 +2848,7 @@
       </w:r>
       <w:r>
         <w:rPr>
-          <w:rFonts w:ascii="楷体" w:eastAsia="楷体" w:hAnsi="楷体" w:cs="微软雅黑" w:hint="eastAsia"/>
+          <w:rFonts w:ascii="Times New Roman" w:eastAsia="楷体" w:hAnsi="Times New Roman" w:cs="微软雅黑" w:hint="eastAsia"/>
           <w:color w:val="000000"/>
           <w:sz w:val="24"/>
           <w:szCs w:val="24"/>
@@ -2634,7 +2857,7 @@
       </w:r>
       <w:r>
         <w:rPr>
-          <w:rFonts w:ascii="楷体" w:eastAsia="楷体" w:hAnsi="楷体" w:cs="微软雅黑" w:hint="eastAsia"/>
+          <w:rFonts w:ascii="Times New Roman" w:eastAsia="楷体" w:hAnsi="Times New Roman" w:cs="微软雅黑" w:hint="eastAsia"/>
           <w:b/>
           <w:bCs/>
           <w:color w:val="000000"/>
@@ -2645,19 +2868,28 @@
       </w:r>
       <w:r>
         <w:rPr>
-          <w:rFonts w:ascii="楷体" w:eastAsia="楷体" w:hAnsi="楷体" w:cs="微软雅黑" w:hint="eastAsia"/>
-          <w:color w:val="000000"/>
-          <w:sz w:val="24"/>
-          <w:szCs w:val="24"/>
-        </w:rPr>
-        <w:t xml:space="preserve">。 </w:t>
+          <w:rFonts w:ascii="Times New Roman" w:eastAsia="楷体" w:hAnsi="Times New Roman" w:cs="微软雅黑" w:hint="eastAsia"/>
+          <w:color w:val="000000"/>
+          <w:sz w:val="24"/>
+          <w:szCs w:val="24"/>
+        </w:rPr>
+        <w:t>。</w:t>
+      </w:r>
+      <w:r>
+        <w:rPr>
+          <w:rFonts w:ascii="Times New Roman" w:eastAsia="楷体" w:hAnsi="Times New Roman" w:cs="微软雅黑" w:hint="eastAsia"/>
+          <w:color w:val="000000"/>
+          <w:sz w:val="24"/>
+          <w:szCs w:val="24"/>
+        </w:rPr>
+        <w:t xml:space="preserve"> </w:t>
       </w:r>
     </w:p>
     <w:p>
       <w:pPr>
         <w:pStyle w:val="HTML"/>
         <w:rPr>
-          <w:rFonts w:ascii="楷体" w:eastAsia="楷体" w:hAnsi="楷体" w:cs="微软雅黑" w:hint="eastAsia"/>
+          <w:rFonts w:ascii="Times New Roman" w:eastAsia="楷体" w:hAnsi="Times New Roman" w:cs="微软雅黑"/>
           <w:color w:val="000000"/>
           <w:sz w:val="24"/>
           <w:szCs w:val="24"/>
@@ -2686,15 +2918,15 @@
         </w:tabs>
         <w:spacing w:after="0" w:line="240" w:lineRule="auto"/>
         <w:rPr>
-          <w:rFonts w:ascii="楷体" w:eastAsia="楷体" w:hAnsi="楷体" w:cs="Courier New" w:hint="eastAsia"/>
-          <w:color w:val="000000"/>
-          <w:sz w:val="24"/>
-          <w:szCs w:val="24"/>
-        </w:rPr>
-      </w:pPr>
-      <w:r>
-        <w:rPr>
-          <w:rFonts w:ascii="楷体" w:eastAsia="楷体" w:hAnsi="楷体" w:cs="微软雅黑" w:hint="eastAsia"/>
+          <w:rFonts w:ascii="Times New Roman" w:eastAsia="楷体" w:hAnsi="Times New Roman" w:cs="Courier New"/>
+          <w:color w:val="000000"/>
+          <w:sz w:val="24"/>
+          <w:szCs w:val="24"/>
+        </w:rPr>
+      </w:pPr>
+      <w:r>
+        <w:rPr>
+          <w:rFonts w:ascii="Times New Roman" w:eastAsia="楷体" w:hAnsi="Times New Roman" w:cs="微软雅黑" w:hint="eastAsia"/>
           <w:color w:val="000000"/>
           <w:sz w:val="24"/>
           <w:szCs w:val="24"/>
@@ -2703,7 +2935,7 @@
       </w:r>
       <w:r>
         <w:rPr>
-          <w:rFonts w:ascii="楷体" w:eastAsia="楷体" w:hAnsi="楷体" w:cs="微软雅黑"/>
+          <w:rFonts w:ascii="Times New Roman" w:eastAsia="楷体" w:hAnsi="Times New Roman" w:cs="微软雅黑"/>
           <w:color w:val="000000"/>
           <w:sz w:val="24"/>
           <w:szCs w:val="24"/>
@@ -2715,7 +2947,7 @@
       <w:pPr>
         <w:spacing w:line="240" w:lineRule="auto"/>
         <w:rPr>
-          <w:rFonts w:ascii="楷体" w:eastAsia="楷体" w:hAnsi="楷体" w:hint="eastAsia"/>
+          <w:rFonts w:ascii="Times New Roman" w:eastAsia="楷体" w:hAnsi="Times New Roman"/>
           <w:sz w:val="24"/>
           <w:szCs w:val="24"/>
         </w:rPr>
@@ -2725,7 +2957,17 @@
       <w:pPr>
         <w:spacing w:line="240" w:lineRule="auto"/>
         <w:rPr>
-          <w:rFonts w:ascii="楷体" w:eastAsia="楷体" w:hAnsi="楷体" w:hint="eastAsia"/>
+          <w:rFonts w:ascii="Times New Roman" w:eastAsia="楷体" w:hAnsi="Times New Roman"/>
+          <w:sz w:val="24"/>
+          <w:szCs w:val="24"/>
+        </w:rPr>
+      </w:pPr>
+    </w:p>
+    <w:p>
+      <w:pPr>
+        <w:spacing w:line="240" w:lineRule="auto"/>
+        <w:rPr>
+          <w:rFonts w:ascii="Times New Roman" w:eastAsia="楷体" w:hAnsi="Times New Roman"/>
           <w:sz w:val="24"/>
           <w:szCs w:val="24"/>
         </w:rPr>
@@ -2753,15 +2995,15 @@
         </w:tabs>
         <w:spacing w:after="0" w:line="240" w:lineRule="auto"/>
         <w:rPr>
-          <w:rFonts w:ascii="楷体" w:eastAsia="楷体" w:hAnsi="楷体" w:cs="微软雅黑" w:hint="eastAsia"/>
-          <w:color w:val="000000"/>
-          <w:sz w:val="24"/>
-          <w:szCs w:val="24"/>
-        </w:rPr>
-      </w:pPr>
-      <w:r>
-        <w:rPr>
-          <w:rFonts w:ascii="楷体" w:eastAsia="楷体" w:hAnsi="楷体" w:cs="微软雅黑" w:hint="eastAsia"/>
+          <w:rFonts w:ascii="Times New Roman" w:eastAsia="楷体" w:hAnsi="Times New Roman" w:cs="微软雅黑"/>
+          <w:color w:val="000000"/>
+          <w:sz w:val="24"/>
+          <w:szCs w:val="24"/>
+        </w:rPr>
+      </w:pPr>
+      <w:r>
+        <w:rPr>
+          <w:rFonts w:ascii="Times New Roman" w:eastAsia="楷体" w:hAnsi="Times New Roman" w:cs="微软雅黑" w:hint="eastAsia"/>
           <w:color w:val="000000"/>
           <w:sz w:val="24"/>
           <w:szCs w:val="24"/>
@@ -2772,7 +3014,7 @@
       </w:r>
       <w:r>
         <w:rPr>
-          <w:rFonts w:ascii="楷体" w:eastAsia="楷体" w:hAnsi="楷体" w:cs="微软雅黑"/>
+          <w:rFonts w:ascii="Times New Roman" w:eastAsia="楷体" w:hAnsi="Times New Roman" w:cs="微软雅黑"/>
           <w:color w:val="000000"/>
           <w:sz w:val="24"/>
           <w:szCs w:val="24"/>
@@ -2781,7 +3023,7 @@
       </w:r>
       <w:r>
         <w:rPr>
-          <w:rFonts w:ascii="楷体" w:eastAsia="楷体" w:hAnsi="楷体" w:cs="微软雅黑" w:hint="eastAsia"/>
+          <w:rFonts w:ascii="Times New Roman" w:eastAsia="楷体" w:hAnsi="Times New Roman" w:cs="微软雅黑" w:hint="eastAsia"/>
           <w:color w:val="000000"/>
           <w:sz w:val="24"/>
           <w:szCs w:val="24"/>
@@ -2790,7 +3032,7 @@
       </w:r>
       <w:r>
         <w:rPr>
-          <w:rFonts w:ascii="楷体" w:eastAsia="楷体" w:hAnsi="楷体" w:cs="微软雅黑"/>
+          <w:rFonts w:ascii="Times New Roman" w:eastAsia="楷体" w:hAnsi="Times New Roman" w:cs="微软雅黑"/>
           <w:color w:val="000000"/>
           <w:sz w:val="24"/>
           <w:szCs w:val="24"/>
@@ -2800,7 +3042,7 @@
       <w:bookmarkStart w:id="2" w:name="_Hlk129292765"/>
       <w:r>
         <w:rPr>
-          <w:rFonts w:ascii="楷体" w:eastAsia="楷体" w:hAnsi="楷体" w:cs="微软雅黑" w:hint="eastAsia"/>
+          <w:rFonts w:ascii="Times New Roman" w:eastAsia="楷体" w:hAnsi="Times New Roman" w:cs="微软雅黑" w:hint="eastAsia"/>
           <w:color w:val="000000"/>
           <w:sz w:val="24"/>
           <w:szCs w:val="24"/>
@@ -2819,7 +3061,7 @@
       </w:r>
       <w:r>
         <w:rPr>
-          <w:rFonts w:ascii="楷体" w:eastAsia="楷体" w:hAnsi="楷体" w:cs="微软雅黑" w:hint="eastAsia"/>
+          <w:rFonts w:ascii="Times New Roman" w:eastAsia="楷体" w:hAnsi="Times New Roman" w:cs="微软雅黑" w:hint="eastAsia"/>
           <w:color w:val="000000"/>
           <w:sz w:val="24"/>
           <w:szCs w:val="24"/>
@@ -2849,7 +3091,7 @@
         </w:tabs>
         <w:spacing w:after="0" w:line="240" w:lineRule="auto"/>
         <w:rPr>
-          <w:rFonts w:ascii="楷体" w:eastAsia="楷体" w:hAnsi="楷体" w:cs="微软雅黑" w:hint="eastAsia"/>
+          <w:rFonts w:ascii="Times New Roman" w:eastAsia="楷体" w:hAnsi="Times New Roman" w:cs="微软雅黑"/>
           <w:color w:val="000000"/>
           <w:sz w:val="24"/>
           <w:szCs w:val="24"/>
@@ -2878,15 +3120,15 @@
         </w:tabs>
         <w:spacing w:after="0" w:line="240" w:lineRule="auto"/>
         <w:rPr>
-          <w:rFonts w:ascii="楷体" w:eastAsia="楷体" w:hAnsi="楷体" w:cs="微软雅黑" w:hint="eastAsia"/>
-          <w:color w:val="000000"/>
-          <w:sz w:val="24"/>
-          <w:szCs w:val="24"/>
-        </w:rPr>
-      </w:pPr>
-      <w:r>
-        <w:rPr>
-          <w:rFonts w:ascii="楷体" w:eastAsia="楷体" w:hAnsi="楷体" w:cs="微软雅黑" w:hint="eastAsia"/>
+          <w:rFonts w:ascii="Times New Roman" w:eastAsia="楷体" w:hAnsi="Times New Roman" w:cs="微软雅黑"/>
+          <w:color w:val="000000"/>
+          <w:sz w:val="24"/>
+          <w:szCs w:val="24"/>
+        </w:rPr>
+      </w:pPr>
+      <w:r>
+        <w:rPr>
+          <w:rFonts w:ascii="Times New Roman" w:eastAsia="楷体" w:hAnsi="Times New Roman" w:cs="微软雅黑" w:hint="eastAsia"/>
           <w:color w:val="000000"/>
           <w:sz w:val="24"/>
           <w:szCs w:val="24"/>
@@ -2916,7 +3158,7 @@
         </w:tabs>
         <w:spacing w:after="0" w:line="240" w:lineRule="auto"/>
         <w:rPr>
-          <w:rFonts w:ascii="楷体" w:eastAsia="楷体" w:hAnsi="楷体" w:cs="微软雅黑" w:hint="eastAsia"/>
+          <w:rFonts w:ascii="Times New Roman" w:eastAsia="楷体" w:hAnsi="Times New Roman" w:cs="微软雅黑"/>
           <w:color w:val="000000"/>
           <w:sz w:val="24"/>
           <w:szCs w:val="24"/>
@@ -2933,7 +3175,7 @@
       </w:r>
       <w:r>
         <w:rPr>
-          <w:rFonts w:ascii="楷体" w:eastAsia="楷体" w:hAnsi="楷体" w:cs="微软雅黑" w:hint="eastAsia"/>
+          <w:rFonts w:ascii="Times New Roman" w:eastAsia="楷体" w:hAnsi="Times New Roman" w:cs="微软雅黑" w:hint="eastAsia"/>
           <w:color w:val="000000"/>
           <w:sz w:val="24"/>
           <w:szCs w:val="24"/>
@@ -2942,7 +3184,7 @@
       </w:r>
       <w:r>
         <w:rPr>
-          <w:rFonts w:ascii="楷体" w:eastAsia="楷体" w:hAnsi="楷体" w:cs="微软雅黑"/>
+          <w:rFonts w:ascii="Times New Roman" w:eastAsia="楷体" w:hAnsi="Times New Roman" w:cs="微软雅黑"/>
           <w:color w:val="000000"/>
           <w:sz w:val="24"/>
           <w:szCs w:val="24"/>
@@ -2951,7 +3193,7 @@
       </w:r>
       <w:r>
         <w:rPr>
-          <w:rFonts w:ascii="楷体" w:eastAsia="楷体" w:hAnsi="楷体" w:cs="微软雅黑" w:hint="eastAsia"/>
+          <w:rFonts w:ascii="Times New Roman" w:eastAsia="楷体" w:hAnsi="Times New Roman" w:cs="微软雅黑" w:hint="eastAsia"/>
           <w:color w:val="000000"/>
           <w:sz w:val="24"/>
           <w:szCs w:val="24"/>
@@ -2981,7 +3223,7 @@
         </w:tabs>
         <w:spacing w:after="0" w:line="240" w:lineRule="auto"/>
         <w:rPr>
-          <w:rFonts w:ascii="楷体" w:eastAsia="楷体" w:hAnsi="楷体" w:cs="微软雅黑" w:hint="eastAsia"/>
+          <w:rFonts w:ascii="Times New Roman" w:eastAsia="楷体" w:hAnsi="Times New Roman" w:cs="微软雅黑"/>
           <w:color w:val="000000"/>
           <w:sz w:val="24"/>
           <w:szCs w:val="24"/>
@@ -2998,7 +3240,7 @@
       </w:r>
       <w:r>
         <w:rPr>
-          <w:rFonts w:ascii="楷体" w:eastAsia="楷体" w:hAnsi="楷体" w:cs="微软雅黑"/>
+          <w:rFonts w:ascii="Times New Roman" w:eastAsia="楷体" w:hAnsi="Times New Roman" w:cs="微软雅黑"/>
           <w:color w:val="000000"/>
           <w:sz w:val="24"/>
           <w:szCs w:val="24"/>
@@ -3007,7 +3249,7 @@
       </w:r>
       <w:r>
         <w:rPr>
-          <w:rFonts w:ascii="楷体" w:eastAsia="楷体" w:hAnsi="楷体" w:cs="微软雅黑" w:hint="eastAsia"/>
+          <w:rFonts w:ascii="Times New Roman" w:eastAsia="楷体" w:hAnsi="Times New Roman" w:cs="微软雅黑" w:hint="eastAsia"/>
           <w:color w:val="000000"/>
           <w:sz w:val="24"/>
           <w:szCs w:val="24"/>
@@ -3025,7 +3267,7 @@
       </w:r>
       <w:r>
         <w:rPr>
-          <w:rFonts w:ascii="楷体" w:eastAsia="楷体" w:hAnsi="楷体" w:cs="微软雅黑" w:hint="eastAsia"/>
+          <w:rFonts w:ascii="Times New Roman" w:eastAsia="楷体" w:hAnsi="Times New Roman" w:cs="微软雅黑" w:hint="eastAsia"/>
           <w:color w:val="000000"/>
           <w:sz w:val="24"/>
           <w:szCs w:val="24"/>
@@ -3055,7 +3297,7 @@
         </w:tabs>
         <w:spacing w:after="0" w:line="240" w:lineRule="auto"/>
         <w:rPr>
-          <w:rFonts w:ascii="楷体" w:eastAsia="楷体" w:hAnsi="楷体" w:cs="微软雅黑" w:hint="eastAsia"/>
+          <w:rFonts w:ascii="Times New Roman" w:eastAsia="楷体" w:hAnsi="Times New Roman" w:cs="微软雅黑"/>
           <w:color w:val="000000"/>
           <w:sz w:val="24"/>
           <w:szCs w:val="24"/>
@@ -3072,7 +3314,7 @@
       </w:r>
       <w:r>
         <w:rPr>
-          <w:rFonts w:ascii="楷体" w:eastAsia="楷体" w:hAnsi="楷体" w:cs="微软雅黑" w:hint="eastAsia"/>
+          <w:rFonts w:ascii="Times New Roman" w:eastAsia="楷体" w:hAnsi="Times New Roman" w:cs="微软雅黑" w:hint="eastAsia"/>
           <w:color w:val="000000"/>
           <w:sz w:val="24"/>
           <w:szCs w:val="24"/>
@@ -3081,7 +3323,7 @@
       </w:r>
       <w:r>
         <w:rPr>
-          <w:rFonts w:ascii="楷体" w:eastAsia="楷体" w:hAnsi="楷体" w:cs="微软雅黑"/>
+          <w:rFonts w:ascii="Times New Roman" w:eastAsia="楷体" w:hAnsi="Times New Roman" w:cs="微软雅黑"/>
           <w:color w:val="000000"/>
           <w:sz w:val="24"/>
           <w:szCs w:val="24"/>
@@ -3090,7 +3332,7 @@
       </w:r>
       <w:r>
         <w:rPr>
-          <w:rFonts w:ascii="楷体" w:eastAsia="楷体" w:hAnsi="楷体" w:cs="微软雅黑" w:hint="eastAsia"/>
+          <w:rFonts w:ascii="Times New Roman" w:eastAsia="楷体" w:hAnsi="Times New Roman" w:cs="微软雅黑" w:hint="eastAsia"/>
           <w:color w:val="000000"/>
           <w:sz w:val="24"/>
           <w:szCs w:val="24"/>
@@ -3120,7 +3362,7 @@
         </w:tabs>
         <w:spacing w:after="0" w:line="240" w:lineRule="auto"/>
         <w:rPr>
-          <w:rFonts w:ascii="楷体" w:eastAsia="楷体" w:hAnsi="楷体" w:cs="微软雅黑" w:hint="eastAsia"/>
+          <w:rFonts w:ascii="Times New Roman" w:eastAsia="楷体" w:hAnsi="Times New Roman" w:cs="微软雅黑"/>
           <w:color w:val="000000"/>
           <w:sz w:val="24"/>
           <w:szCs w:val="24"/>
@@ -3149,15 +3391,15 @@
         </w:tabs>
         <w:spacing w:after="0" w:line="240" w:lineRule="auto"/>
         <w:rPr>
-          <w:rFonts w:ascii="楷体" w:eastAsia="楷体" w:hAnsi="楷体" w:cs="微软雅黑" w:hint="eastAsia"/>
-          <w:color w:val="000000"/>
-          <w:sz w:val="24"/>
-          <w:szCs w:val="24"/>
-        </w:rPr>
-      </w:pPr>
-      <w:r>
-        <w:rPr>
-          <w:rFonts w:ascii="楷体" w:eastAsia="楷体" w:hAnsi="楷体" w:cs="微软雅黑" w:hint="eastAsia"/>
+          <w:rFonts w:ascii="Times New Roman" w:eastAsia="楷体" w:hAnsi="Times New Roman" w:cs="微软雅黑"/>
+          <w:color w:val="000000"/>
+          <w:sz w:val="24"/>
+          <w:szCs w:val="24"/>
+        </w:rPr>
+      </w:pPr>
+      <w:r>
+        <w:rPr>
+          <w:rFonts w:ascii="Times New Roman" w:eastAsia="楷体" w:hAnsi="Times New Roman" w:cs="微软雅黑" w:hint="eastAsia"/>
           <w:color w:val="000000"/>
           <w:sz w:val="24"/>
           <w:szCs w:val="24"/>
@@ -3187,7 +3429,7 @@
         </w:tabs>
         <w:spacing w:after="0" w:line="240" w:lineRule="auto"/>
         <w:rPr>
-          <w:rFonts w:ascii="楷体" w:eastAsia="楷体" w:hAnsi="楷体" w:cs="微软雅黑" w:hint="eastAsia"/>
+          <w:rFonts w:ascii="Times New Roman" w:eastAsia="楷体" w:hAnsi="Times New Roman" w:cs="微软雅黑"/>
           <w:color w:val="000000"/>
           <w:sz w:val="24"/>
           <w:szCs w:val="24"/>
@@ -3204,7 +3446,7 @@
       </w:r>
       <w:r>
         <w:rPr>
-          <w:rFonts w:ascii="楷体" w:eastAsia="楷体" w:hAnsi="楷体" w:cs="微软雅黑"/>
+          <w:rFonts w:ascii="Times New Roman" w:eastAsia="楷体" w:hAnsi="Times New Roman" w:cs="微软雅黑"/>
           <w:color w:val="000000"/>
           <w:sz w:val="24"/>
           <w:szCs w:val="24"/>
@@ -3213,7 +3455,7 @@
       </w:r>
       <w:r>
         <w:rPr>
-          <w:rFonts w:ascii="楷体" w:eastAsia="楷体" w:hAnsi="楷体" w:cs="微软雅黑" w:hint="eastAsia"/>
+          <w:rFonts w:ascii="Times New Roman" w:eastAsia="楷体" w:hAnsi="Times New Roman" w:cs="微软雅黑" w:hint="eastAsia"/>
           <w:color w:val="000000"/>
           <w:sz w:val="24"/>
           <w:szCs w:val="24"/>
@@ -3222,7 +3464,7 @@
       </w:r>
       <w:r>
         <w:rPr>
-          <w:rFonts w:ascii="楷体" w:eastAsia="楷体" w:hAnsi="楷体" w:cs="微软雅黑" w:hint="eastAsia"/>
+          <w:rFonts w:ascii="Times New Roman" w:eastAsia="楷体" w:hAnsi="Times New Roman" w:cs="微软雅黑" w:hint="eastAsia"/>
           <w:b/>
           <w:bCs/>
           <w:color w:val="000000"/>
@@ -3233,16 +3475,43 @@
       </w:r>
       <w:r>
         <w:rPr>
-          <w:rFonts w:ascii="楷体" w:eastAsia="楷体" w:hAnsi="楷体" w:cs="微软雅黑" w:hint="eastAsia"/>
-          <w:color w:val="000000"/>
-          <w:sz w:val="24"/>
-          <w:szCs w:val="24"/>
-        </w:rPr>
-        <w:t>（中几种主要方法）的比较，</w:t>
-      </w:r>
-      <w:r>
-        <w:rPr>
-          <w:rFonts w:ascii="楷体" w:eastAsia="楷体" w:hAnsi="楷体" w:cs="微软雅黑" w:hint="eastAsia"/>
+          <w:rFonts w:ascii="Times New Roman" w:eastAsia="楷体" w:hAnsi="Times New Roman" w:cs="微软雅黑" w:hint="eastAsia"/>
+          <w:color w:val="000000"/>
+          <w:sz w:val="24"/>
+          <w:szCs w:val="24"/>
+        </w:rPr>
+        <w:t xml:space="preserve"> (</w:t>
+      </w:r>
+      <w:r>
+        <w:rPr>
+          <w:rFonts w:ascii="Times New Roman" w:eastAsia="楷体" w:hAnsi="Times New Roman" w:cs="微软雅黑" w:hint="eastAsia"/>
+          <w:color w:val="000000"/>
+          <w:sz w:val="24"/>
+          <w:szCs w:val="24"/>
+        </w:rPr>
+        <w:t>中几种主要方法</w:t>
+      </w:r>
+      <w:r>
+        <w:rPr>
+          <w:rFonts w:ascii="Times New Roman" w:eastAsia="楷体" w:hAnsi="Times New Roman" w:cs="微软雅黑" w:hint="eastAsia"/>
+          <w:color w:val="000000"/>
+          <w:sz w:val="24"/>
+          <w:szCs w:val="24"/>
+        </w:rPr>
+        <w:t xml:space="preserve">) </w:t>
+      </w:r>
+      <w:r>
+        <w:rPr>
+          <w:rFonts w:ascii="Times New Roman" w:eastAsia="楷体" w:hAnsi="Times New Roman" w:cs="微软雅黑" w:hint="eastAsia"/>
+          <w:color w:val="000000"/>
+          <w:sz w:val="24"/>
+          <w:szCs w:val="24"/>
+        </w:rPr>
+        <w:t>的比较，</w:t>
+      </w:r>
+      <w:r>
+        <w:rPr>
+          <w:rFonts w:ascii="Times New Roman" w:eastAsia="楷体" w:hAnsi="Times New Roman" w:cs="微软雅黑" w:hint="eastAsia"/>
           <w:b/>
           <w:bCs/>
           <w:color w:val="000000"/>
@@ -3253,7 +3522,7 @@
       </w:r>
       <w:r>
         <w:rPr>
-          <w:rFonts w:ascii="楷体" w:eastAsia="楷体" w:hAnsi="楷体" w:cs="微软雅黑" w:hint="eastAsia"/>
+          <w:rFonts w:ascii="Times New Roman" w:eastAsia="楷体" w:hAnsi="Times New Roman" w:cs="微软雅黑" w:hint="eastAsia"/>
           <w:color w:val="000000"/>
           <w:sz w:val="24"/>
           <w:szCs w:val="24"/>
@@ -3262,7 +3531,7 @@
       </w:r>
       <w:r>
         <w:rPr>
-          <w:rFonts w:ascii="楷体" w:eastAsia="楷体" w:hAnsi="楷体" w:cs="微软雅黑" w:hint="eastAsia"/>
+          <w:rFonts w:ascii="Times New Roman" w:eastAsia="楷体" w:hAnsi="Times New Roman" w:cs="微软雅黑" w:hint="eastAsia"/>
           <w:b/>
           <w:bCs/>
           <w:color w:val="000000"/>
@@ -3273,7 +3542,7 @@
       </w:r>
       <w:r>
         <w:rPr>
-          <w:rFonts w:ascii="楷体" w:eastAsia="楷体" w:hAnsi="楷体" w:cs="微软雅黑" w:hint="eastAsia"/>
+          <w:rFonts w:ascii="Times New Roman" w:eastAsia="楷体" w:hAnsi="Times New Roman" w:cs="微软雅黑" w:hint="eastAsia"/>
           <w:color w:val="000000"/>
           <w:sz w:val="24"/>
           <w:szCs w:val="24"/>
@@ -3282,7 +3551,7 @@
       </w:r>
       <w:r>
         <w:rPr>
-          <w:rFonts w:ascii="楷体" w:eastAsia="楷体" w:hAnsi="楷体" w:cs="微软雅黑" w:hint="eastAsia"/>
+          <w:rFonts w:ascii="Times New Roman" w:eastAsia="楷体" w:hAnsi="Times New Roman" w:cs="微软雅黑" w:hint="eastAsia"/>
           <w:b/>
           <w:bCs/>
           <w:color w:val="000000"/>
@@ -3293,12 +3562,39 @@
       </w:r>
       <w:r>
         <w:rPr>
-          <w:rFonts w:ascii="楷体" w:eastAsia="楷体" w:hAnsi="楷体" w:cs="微软雅黑" w:hint="eastAsia"/>
-          <w:color w:val="000000"/>
-          <w:sz w:val="24"/>
-          <w:szCs w:val="24"/>
-        </w:rPr>
-        <w:t>（做出风险分级及应对预案）。</w:t>
+          <w:rFonts w:ascii="Times New Roman" w:eastAsia="楷体" w:hAnsi="Times New Roman" w:cs="微软雅黑" w:hint="eastAsia"/>
+          <w:color w:val="000000"/>
+          <w:sz w:val="24"/>
+          <w:szCs w:val="24"/>
+        </w:rPr>
+        <w:t xml:space="preserve"> (</w:t>
+      </w:r>
+      <w:r>
+        <w:rPr>
+          <w:rFonts w:ascii="Times New Roman" w:eastAsia="楷体" w:hAnsi="Times New Roman" w:cs="微软雅黑" w:hint="eastAsia"/>
+          <w:color w:val="000000"/>
+          <w:sz w:val="24"/>
+          <w:szCs w:val="24"/>
+        </w:rPr>
+        <w:t>做出风险分级及应对预案</w:t>
+      </w:r>
+      <w:r>
+        <w:rPr>
+          <w:rFonts w:ascii="Times New Roman" w:eastAsia="楷体" w:hAnsi="Times New Roman" w:cs="微软雅黑" w:hint="eastAsia"/>
+          <w:color w:val="000000"/>
+          <w:sz w:val="24"/>
+          <w:szCs w:val="24"/>
+        </w:rPr>
+        <w:t xml:space="preserve">) </w:t>
+      </w:r>
+      <w:r>
+        <w:rPr>
+          <w:rFonts w:ascii="Times New Roman" w:eastAsia="楷体" w:hAnsi="Times New Roman" w:cs="微软雅黑" w:hint="eastAsia"/>
+          <w:color w:val="000000"/>
+          <w:sz w:val="24"/>
+          <w:szCs w:val="24"/>
+        </w:rPr>
+        <w:t>。</w:t>
       </w:r>
     </w:p>
     <w:p>
@@ -3323,7 +3619,7 @@
         </w:tabs>
         <w:spacing w:after="0" w:line="240" w:lineRule="auto"/>
         <w:rPr>
-          <w:rFonts w:ascii="楷体" w:eastAsia="楷体" w:hAnsi="楷体" w:cs="微软雅黑" w:hint="eastAsia"/>
+          <w:rFonts w:ascii="Times New Roman" w:eastAsia="楷体" w:hAnsi="Times New Roman" w:cs="微软雅黑"/>
           <w:color w:val="000000"/>
           <w:sz w:val="24"/>
           <w:szCs w:val="24"/>
@@ -3340,7 +3636,7 @@
       </w:r>
       <w:r>
         <w:rPr>
-          <w:rFonts w:ascii="楷体" w:eastAsia="楷体" w:hAnsi="楷体" w:cs="微软雅黑"/>
+          <w:rFonts w:ascii="Times New Roman" w:eastAsia="楷体" w:hAnsi="Times New Roman" w:cs="微软雅黑"/>
           <w:color w:val="000000"/>
           <w:sz w:val="24"/>
           <w:szCs w:val="24"/>
@@ -3349,7 +3645,7 @@
       </w:r>
       <w:r>
         <w:rPr>
-          <w:rFonts w:ascii="楷体" w:eastAsia="楷体" w:hAnsi="楷体" w:cs="微软雅黑" w:hint="eastAsia"/>
+          <w:rFonts w:ascii="Times New Roman" w:eastAsia="楷体" w:hAnsi="Times New Roman" w:cs="微软雅黑" w:hint="eastAsia"/>
           <w:color w:val="000000"/>
           <w:sz w:val="24"/>
           <w:szCs w:val="24"/>
@@ -3369,7 +3665,7 @@
       </w:r>
       <w:r>
         <w:rPr>
-          <w:rFonts w:ascii="楷体" w:eastAsia="楷体" w:hAnsi="楷体" w:cs="微软雅黑" w:hint="eastAsia"/>
+          <w:rFonts w:ascii="Times New Roman" w:eastAsia="楷体" w:hAnsi="Times New Roman" w:cs="微软雅黑" w:hint="eastAsia"/>
           <w:b/>
           <w:bCs/>
           <w:color w:val="000000"/>
@@ -3380,7 +3676,7 @@
       </w:r>
       <w:r>
         <w:rPr>
-          <w:rFonts w:ascii="楷体" w:eastAsia="楷体" w:hAnsi="楷体" w:cs="微软雅黑" w:hint="eastAsia"/>
+          <w:rFonts w:ascii="Times New Roman" w:eastAsia="楷体" w:hAnsi="Times New Roman" w:cs="微软雅黑" w:hint="eastAsia"/>
           <w:color w:val="000000"/>
           <w:sz w:val="24"/>
           <w:szCs w:val="24"/>
@@ -3398,7 +3694,7 @@
       </w:r>
       <w:r>
         <w:rPr>
-          <w:rFonts w:ascii="楷体" w:eastAsia="楷体" w:hAnsi="楷体" w:cs="微软雅黑" w:hint="eastAsia"/>
+          <w:rFonts w:ascii="Times New Roman" w:eastAsia="楷体" w:hAnsi="Times New Roman" w:cs="微软雅黑" w:hint="eastAsia"/>
           <w:color w:val="000000"/>
           <w:sz w:val="24"/>
           <w:szCs w:val="24"/>
@@ -3407,7 +3703,7 @@
       </w:r>
       <w:r>
         <w:rPr>
-          <w:rFonts w:ascii="楷体" w:eastAsia="楷体" w:hAnsi="楷体" w:cs="微软雅黑"/>
+          <w:rFonts w:ascii="Times New Roman" w:eastAsia="楷体" w:hAnsi="Times New Roman" w:cs="微软雅黑"/>
           <w:color w:val="000000"/>
           <w:sz w:val="24"/>
           <w:szCs w:val="24"/>
@@ -3437,7 +3733,7 @@
         </w:tabs>
         <w:spacing w:after="0" w:line="240" w:lineRule="auto"/>
         <w:rPr>
-          <w:rFonts w:ascii="楷体" w:eastAsia="楷体" w:hAnsi="楷体" w:cs="微软雅黑" w:hint="eastAsia"/>
+          <w:rFonts w:ascii="Times New Roman" w:eastAsia="楷体" w:hAnsi="Times New Roman" w:cs="微软雅黑"/>
           <w:color w:val="000000"/>
           <w:sz w:val="24"/>
           <w:szCs w:val="24"/>
@@ -3454,7 +3750,7 @@
       </w:r>
       <w:r>
         <w:rPr>
-          <w:rFonts w:ascii="楷体" w:eastAsia="楷体" w:hAnsi="楷体" w:cs="微软雅黑"/>
+          <w:rFonts w:ascii="Times New Roman" w:eastAsia="楷体" w:hAnsi="Times New Roman" w:cs="微软雅黑"/>
           <w:color w:val="000000"/>
           <w:sz w:val="24"/>
           <w:szCs w:val="24"/>
@@ -3463,7 +3759,7 @@
       </w:r>
       <w:r>
         <w:rPr>
-          <w:rFonts w:ascii="楷体" w:eastAsia="楷体" w:hAnsi="楷体" w:cs="微软雅黑" w:hint="eastAsia"/>
+          <w:rFonts w:ascii="Times New Roman" w:eastAsia="楷体" w:hAnsi="Times New Roman" w:cs="微软雅黑" w:hint="eastAsia"/>
           <w:color w:val="000000"/>
           <w:sz w:val="24"/>
           <w:szCs w:val="24"/>
@@ -3472,7 +3768,7 @@
       </w:r>
       <w:r>
         <w:rPr>
-          <w:rFonts w:ascii="楷体" w:eastAsia="楷体" w:hAnsi="楷体" w:cs="微软雅黑" w:hint="eastAsia"/>
+          <w:rFonts w:ascii="Times New Roman" w:eastAsia="楷体" w:hAnsi="Times New Roman" w:cs="微软雅黑" w:hint="eastAsia"/>
           <w:b/>
           <w:bCs/>
           <w:color w:val="000000"/>
@@ -3483,7 +3779,7 @@
       </w:r>
       <w:r>
         <w:rPr>
-          <w:rFonts w:ascii="楷体" w:eastAsia="楷体" w:hAnsi="楷体" w:cs="微软雅黑" w:hint="eastAsia"/>
+          <w:rFonts w:ascii="Times New Roman" w:eastAsia="楷体" w:hAnsi="Times New Roman" w:cs="微软雅黑" w:hint="eastAsia"/>
           <w:color w:val="000000"/>
           <w:sz w:val="24"/>
           <w:szCs w:val="24"/>
@@ -3513,7 +3809,7 @@
         </w:tabs>
         <w:spacing w:after="0" w:line="240" w:lineRule="auto"/>
         <w:rPr>
-          <w:rFonts w:ascii="楷体" w:eastAsia="楷体" w:hAnsi="楷体" w:cs="微软雅黑" w:hint="eastAsia"/>
+          <w:rFonts w:ascii="Times New Roman" w:eastAsia="楷体" w:hAnsi="Times New Roman" w:cs="微软雅黑"/>
           <w:color w:val="000000"/>
           <w:sz w:val="24"/>
           <w:szCs w:val="24"/>
@@ -3542,7 +3838,7 @@
         </w:tabs>
         <w:spacing w:after="0" w:line="240" w:lineRule="auto"/>
         <w:rPr>
-          <w:rFonts w:ascii="楷体" w:eastAsia="楷体" w:hAnsi="楷体" w:cs="微软雅黑" w:hint="eastAsia"/>
+          <w:rFonts w:ascii="Times New Roman" w:eastAsia="楷体" w:hAnsi="Times New Roman" w:cs="微软雅黑"/>
           <w:b/>
           <w:color w:val="000000"/>
           <w:sz w:val="24"/>
@@ -3551,13 +3847,53 @@
       </w:pPr>
       <w:r>
         <w:rPr>
-          <w:rFonts w:ascii="楷体" w:eastAsia="楷体" w:hAnsi="楷体" w:cs="微软雅黑" w:hint="eastAsia"/>
+          <w:rFonts w:ascii="Times New Roman" w:eastAsia="楷体" w:hAnsi="Times New Roman" w:cs="微软雅黑" w:hint="eastAsia"/>
           <w:b/>
           <w:color w:val="000000"/>
           <w:sz w:val="24"/>
           <w:szCs w:val="24"/>
         </w:rPr>
-        <w:t>下周五（含）前将可行性分析报告提交给相应的助教</w:t>
+        <w:t>下周五</w:t>
+      </w:r>
+      <w:r>
+        <w:rPr>
+          <w:rFonts w:ascii="Times New Roman" w:eastAsia="楷体" w:hAnsi="Times New Roman" w:cs="微软雅黑" w:hint="eastAsia"/>
+          <w:b/>
+          <w:color w:val="000000"/>
+          <w:sz w:val="24"/>
+          <w:szCs w:val="24"/>
+        </w:rPr>
+        <w:t xml:space="preserve"> (</w:t>
+      </w:r>
+      <w:r>
+        <w:rPr>
+          <w:rFonts w:ascii="Times New Roman" w:eastAsia="楷体" w:hAnsi="Times New Roman" w:cs="微软雅黑" w:hint="eastAsia"/>
+          <w:b/>
+          <w:color w:val="000000"/>
+          <w:sz w:val="24"/>
+          <w:szCs w:val="24"/>
+        </w:rPr>
+        <w:t>含</w:t>
+      </w:r>
+      <w:r>
+        <w:rPr>
+          <w:rFonts w:ascii="Times New Roman" w:eastAsia="楷体" w:hAnsi="Times New Roman" w:cs="微软雅黑" w:hint="eastAsia"/>
+          <w:b/>
+          <w:color w:val="000000"/>
+          <w:sz w:val="24"/>
+          <w:szCs w:val="24"/>
+        </w:rPr>
+        <w:t xml:space="preserve">) </w:t>
+      </w:r>
+      <w:r>
+        <w:rPr>
+          <w:rFonts w:ascii="Times New Roman" w:eastAsia="楷体" w:hAnsi="Times New Roman" w:cs="微软雅黑" w:hint="eastAsia"/>
+          <w:b/>
+          <w:color w:val="000000"/>
+          <w:sz w:val="24"/>
+          <w:szCs w:val="24"/>
+        </w:rPr>
+        <w:t>前将可行性分析报告提交给相应的助教</w:t>
       </w:r>
     </w:p>
     <w:p>
@@ -3582,7 +3918,7 @@
         </w:tabs>
         <w:spacing w:after="0" w:line="240" w:lineRule="auto"/>
         <w:rPr>
-          <w:rFonts w:ascii="楷体" w:eastAsia="楷体" w:hAnsi="楷体" w:cs="微软雅黑" w:hint="eastAsia"/>
+          <w:rFonts w:ascii="Times New Roman" w:eastAsia="楷体" w:hAnsi="Times New Roman" w:cs="微软雅黑"/>
           <w:color w:val="000000"/>
           <w:sz w:val="24"/>
           <w:szCs w:val="24"/>
@@ -3611,15 +3947,15 @@
         </w:tabs>
         <w:spacing w:after="0" w:line="240" w:lineRule="auto"/>
         <w:rPr>
-          <w:rFonts w:ascii="楷体" w:eastAsia="楷体" w:hAnsi="楷体" w:cs="Courier New" w:hint="eastAsia"/>
-          <w:color w:val="000000"/>
-          <w:sz w:val="24"/>
-          <w:szCs w:val="24"/>
-        </w:rPr>
-      </w:pPr>
-      <w:r>
-        <w:rPr>
-          <w:rFonts w:ascii="楷体" w:eastAsia="楷体" w:hAnsi="楷体" w:cs="微软雅黑" w:hint="eastAsia"/>
+          <w:rFonts w:ascii="Times New Roman" w:eastAsia="楷体" w:hAnsi="Times New Roman" w:cs="Courier New"/>
+          <w:color w:val="000000"/>
+          <w:sz w:val="24"/>
+          <w:szCs w:val="24"/>
+        </w:rPr>
+      </w:pPr>
+      <w:r>
+        <w:rPr>
+          <w:rFonts w:ascii="Times New Roman" w:eastAsia="楷体" w:hAnsi="Times New Roman" w:cs="微软雅黑" w:hint="eastAsia"/>
           <w:color w:val="000000"/>
           <w:sz w:val="24"/>
           <w:szCs w:val="24"/>
@@ -3628,7 +3964,7 @@
       </w:r>
       <w:r>
         <w:rPr>
-          <w:rFonts w:ascii="楷体" w:eastAsia="楷体" w:hAnsi="楷体" w:cs="微软雅黑"/>
+          <w:rFonts w:ascii="Times New Roman" w:eastAsia="楷体" w:hAnsi="Times New Roman" w:cs="微软雅黑"/>
           <w:color w:val="000000"/>
           <w:sz w:val="24"/>
           <w:szCs w:val="24"/>
@@ -3640,7 +3976,17 @@
       <w:pPr>
         <w:spacing w:line="240" w:lineRule="auto"/>
         <w:rPr>
-          <w:rFonts w:ascii="楷体" w:eastAsia="楷体" w:hAnsi="楷体" w:hint="eastAsia"/>
+          <w:rFonts w:ascii="Times New Roman" w:eastAsia="楷体" w:hAnsi="Times New Roman"/>
+          <w:sz w:val="24"/>
+          <w:szCs w:val="24"/>
+        </w:rPr>
+      </w:pPr>
+    </w:p>
+    <w:p>
+      <w:pPr>
+        <w:spacing w:line="240" w:lineRule="auto"/>
+        <w:rPr>
+          <w:rFonts w:ascii="Times New Roman" w:eastAsia="楷体" w:hAnsi="Times New Roman"/>
           <w:sz w:val="24"/>
           <w:szCs w:val="24"/>
         </w:rPr>
@@ -3668,15 +4014,15 @@
         </w:tabs>
         <w:spacing w:after="0" w:line="240" w:lineRule="auto"/>
         <w:rPr>
-          <w:rFonts w:ascii="楷体" w:eastAsia="楷体" w:hAnsi="楷体" w:cs="微软雅黑" w:hint="eastAsia"/>
-          <w:color w:val="000000"/>
-          <w:sz w:val="24"/>
-          <w:szCs w:val="24"/>
-        </w:rPr>
-      </w:pPr>
-      <w:r>
-        <w:rPr>
-          <w:rFonts w:ascii="楷体" w:eastAsia="楷体" w:hAnsi="楷体" w:cs="微软雅黑" w:hint="eastAsia"/>
+          <w:rFonts w:ascii="Times New Roman" w:eastAsia="楷体" w:hAnsi="Times New Roman" w:cs="微软雅黑"/>
+          <w:color w:val="000000"/>
+          <w:sz w:val="24"/>
+          <w:szCs w:val="24"/>
+        </w:rPr>
+      </w:pPr>
+      <w:r>
+        <w:rPr>
+          <w:rFonts w:ascii="Times New Roman" w:eastAsia="楷体" w:hAnsi="Times New Roman" w:cs="微软雅黑" w:hint="eastAsia"/>
           <w:color w:val="000000"/>
           <w:sz w:val="24"/>
           <w:szCs w:val="24"/>
@@ -3686,7 +4032,7 @@
       </w:r>
       <w:r>
         <w:rPr>
-          <w:rFonts w:ascii="楷体" w:eastAsia="楷体" w:hAnsi="楷体" w:cs="微软雅黑"/>
+          <w:rFonts w:ascii="Times New Roman" w:eastAsia="楷体" w:hAnsi="Times New Roman" w:cs="微软雅黑"/>
           <w:color w:val="000000"/>
           <w:sz w:val="24"/>
           <w:szCs w:val="24"/>
@@ -3706,7 +4052,7 @@
       <w:bookmarkEnd w:id="3"/>
       <w:r>
         <w:rPr>
-          <w:rFonts w:ascii="楷体" w:eastAsia="楷体" w:hAnsi="楷体" w:cs="微软雅黑" w:hint="eastAsia"/>
+          <w:rFonts w:ascii="Times New Roman" w:eastAsia="楷体" w:hAnsi="Times New Roman" w:cs="微软雅黑" w:hint="eastAsia"/>
           <w:color w:val="000000"/>
           <w:sz w:val="24"/>
           <w:szCs w:val="24"/>
@@ -3724,7 +4070,7 @@
       </w:r>
       <w:r>
         <w:rPr>
-          <w:rFonts w:ascii="楷体" w:eastAsia="楷体" w:hAnsi="楷体" w:cs="微软雅黑" w:hint="eastAsia"/>
+          <w:rFonts w:ascii="Times New Roman" w:eastAsia="楷体" w:hAnsi="Times New Roman" w:cs="微软雅黑" w:hint="eastAsia"/>
           <w:color w:val="000000"/>
           <w:sz w:val="24"/>
           <w:szCs w:val="24"/>
@@ -3754,7 +4100,7 @@
         </w:tabs>
         <w:spacing w:after="0" w:line="240" w:lineRule="auto"/>
         <w:rPr>
-          <w:rFonts w:ascii="楷体" w:eastAsia="楷体" w:hAnsi="楷体" w:cs="微软雅黑" w:hint="eastAsia"/>
+          <w:rFonts w:ascii="Times New Roman" w:eastAsia="楷体" w:hAnsi="Times New Roman" w:cs="微软雅黑"/>
           <w:color w:val="000000"/>
           <w:sz w:val="24"/>
           <w:szCs w:val="24"/>
@@ -3783,15 +4129,15 @@
         </w:tabs>
         <w:spacing w:after="0" w:line="240" w:lineRule="auto"/>
         <w:rPr>
-          <w:rFonts w:ascii="楷体" w:eastAsia="楷体" w:hAnsi="楷体" w:cs="微软雅黑" w:hint="eastAsia"/>
-          <w:color w:val="000000"/>
-          <w:sz w:val="24"/>
-          <w:szCs w:val="24"/>
-        </w:rPr>
-      </w:pPr>
-      <w:r>
-        <w:rPr>
-          <w:rFonts w:ascii="楷体" w:eastAsia="楷体" w:hAnsi="楷体" w:cs="微软雅黑" w:hint="eastAsia"/>
+          <w:rFonts w:ascii="Times New Roman" w:eastAsia="楷体" w:hAnsi="Times New Roman" w:cs="微软雅黑"/>
+          <w:color w:val="000000"/>
+          <w:sz w:val="24"/>
+          <w:szCs w:val="24"/>
+        </w:rPr>
+      </w:pPr>
+      <w:r>
+        <w:rPr>
+          <w:rFonts w:ascii="Times New Roman" w:eastAsia="楷体" w:hAnsi="Times New Roman" w:cs="微软雅黑" w:hint="eastAsia"/>
           <w:color w:val="000000"/>
           <w:sz w:val="24"/>
           <w:szCs w:val="24"/>
@@ -3821,15 +4167,15 @@
         </w:tabs>
         <w:spacing w:after="0" w:line="240" w:lineRule="auto"/>
         <w:rPr>
-          <w:rFonts w:ascii="楷体" w:eastAsia="楷体" w:hAnsi="楷体" w:cs="微软雅黑" w:hint="eastAsia"/>
-          <w:color w:val="000000"/>
-          <w:sz w:val="24"/>
-          <w:szCs w:val="24"/>
-        </w:rPr>
-      </w:pPr>
-      <w:r>
-        <w:rPr>
-          <w:rFonts w:ascii="楷体" w:eastAsia="楷体" w:hAnsi="楷体" w:cs="微软雅黑" w:hint="eastAsia"/>
+          <w:rFonts w:ascii="Times New Roman" w:eastAsia="楷体" w:hAnsi="Times New Roman" w:cs="微软雅黑"/>
+          <w:color w:val="000000"/>
+          <w:sz w:val="24"/>
+          <w:szCs w:val="24"/>
+        </w:rPr>
+      </w:pPr>
+      <w:r>
+        <w:rPr>
+          <w:rFonts w:ascii="Times New Roman" w:eastAsia="楷体" w:hAnsi="Times New Roman" w:cs="微软雅黑" w:hint="eastAsia"/>
           <w:color w:val="000000"/>
           <w:sz w:val="24"/>
           <w:szCs w:val="24"/>
@@ -3838,7 +4184,7 @@
       </w:r>
       <w:r>
         <w:rPr>
-          <w:rFonts w:ascii="楷体" w:eastAsia="楷体" w:hAnsi="楷体" w:cs="微软雅黑"/>
+          <w:rFonts w:ascii="Times New Roman" w:eastAsia="楷体" w:hAnsi="Times New Roman" w:cs="微软雅黑"/>
           <w:color w:val="000000"/>
           <w:sz w:val="24"/>
           <w:szCs w:val="24"/>
@@ -3847,7 +4193,7 @@
       </w:r>
       <w:r>
         <w:rPr>
-          <w:rFonts w:ascii="楷体" w:eastAsia="楷体" w:hAnsi="楷体" w:cs="微软雅黑" w:hint="eastAsia"/>
+          <w:rFonts w:ascii="Times New Roman" w:eastAsia="楷体" w:hAnsi="Times New Roman" w:cs="微软雅黑" w:hint="eastAsia"/>
           <w:color w:val="000000"/>
           <w:sz w:val="24"/>
           <w:szCs w:val="24"/>
@@ -3867,7 +4213,7 @@
       <w:bookmarkEnd w:id="4"/>
       <w:r>
         <w:rPr>
-          <w:rFonts w:ascii="楷体" w:eastAsia="楷体" w:hAnsi="楷体" w:cs="微软雅黑" w:hint="eastAsia"/>
+          <w:rFonts w:ascii="Times New Roman" w:eastAsia="楷体" w:hAnsi="Times New Roman" w:cs="微软雅黑" w:hint="eastAsia"/>
           <w:color w:val="000000"/>
           <w:sz w:val="24"/>
           <w:szCs w:val="24"/>
@@ -3897,15 +4243,15 @@
         </w:tabs>
         <w:spacing w:after="0" w:line="240" w:lineRule="auto"/>
         <w:rPr>
-          <w:rFonts w:ascii="楷体" w:eastAsia="楷体" w:hAnsi="楷体" w:cs="微软雅黑" w:hint="eastAsia"/>
-          <w:color w:val="000000"/>
-          <w:sz w:val="24"/>
-          <w:szCs w:val="24"/>
-        </w:rPr>
-      </w:pPr>
-      <w:r>
-        <w:rPr>
-          <w:rFonts w:ascii="楷体" w:eastAsia="楷体" w:hAnsi="楷体" w:cs="微软雅黑" w:hint="eastAsia"/>
+          <w:rFonts w:ascii="Times New Roman" w:eastAsia="楷体" w:hAnsi="Times New Roman" w:cs="微软雅黑"/>
+          <w:color w:val="000000"/>
+          <w:sz w:val="24"/>
+          <w:szCs w:val="24"/>
+        </w:rPr>
+      </w:pPr>
+      <w:r>
+        <w:rPr>
+          <w:rFonts w:ascii="Times New Roman" w:eastAsia="楷体" w:hAnsi="Times New Roman" w:cs="微软雅黑" w:hint="eastAsia"/>
           <w:color w:val="000000"/>
           <w:sz w:val="24"/>
           <w:szCs w:val="24"/>
@@ -3914,7 +4260,7 @@
       </w:r>
       <w:r>
         <w:rPr>
-          <w:rFonts w:ascii="楷体" w:eastAsia="楷体" w:hAnsi="楷体" w:cs="微软雅黑"/>
+          <w:rFonts w:ascii="Times New Roman" w:eastAsia="楷体" w:hAnsi="Times New Roman" w:cs="微软雅黑"/>
           <w:color w:val="000000"/>
           <w:sz w:val="24"/>
           <w:szCs w:val="24"/>
@@ -3923,7 +4269,7 @@
       </w:r>
       <w:r>
         <w:rPr>
-          <w:rFonts w:ascii="楷体" w:eastAsia="楷体" w:hAnsi="楷体" w:cs="微软雅黑" w:hint="eastAsia"/>
+          <w:rFonts w:ascii="Times New Roman" w:eastAsia="楷体" w:hAnsi="Times New Roman" w:cs="微软雅黑" w:hint="eastAsia"/>
           <w:color w:val="000000"/>
           <w:sz w:val="24"/>
           <w:szCs w:val="24"/>
@@ -3962,15 +4308,15 @@
         </w:tabs>
         <w:spacing w:after="0" w:line="240" w:lineRule="auto"/>
         <w:rPr>
-          <w:rFonts w:ascii="楷体" w:eastAsia="楷体" w:hAnsi="楷体" w:cs="微软雅黑" w:hint="eastAsia"/>
-          <w:color w:val="000000"/>
-          <w:sz w:val="24"/>
-          <w:szCs w:val="24"/>
-        </w:rPr>
-      </w:pPr>
-      <w:r>
-        <w:rPr>
-          <w:rFonts w:ascii="楷体" w:eastAsia="楷体" w:hAnsi="楷体" w:cs="微软雅黑" w:hint="eastAsia"/>
+          <w:rFonts w:ascii="Times New Roman" w:eastAsia="楷体" w:hAnsi="Times New Roman" w:cs="微软雅黑"/>
+          <w:color w:val="000000"/>
+          <w:sz w:val="24"/>
+          <w:szCs w:val="24"/>
+        </w:rPr>
+      </w:pPr>
+      <w:r>
+        <w:rPr>
+          <w:rFonts w:ascii="Times New Roman" w:eastAsia="楷体" w:hAnsi="Times New Roman" w:cs="微软雅黑" w:hint="eastAsia"/>
           <w:color w:val="000000"/>
           <w:sz w:val="24"/>
           <w:szCs w:val="24"/>
@@ -3979,7 +4325,7 @@
       </w:r>
       <w:r>
         <w:rPr>
-          <w:rFonts w:ascii="楷体" w:eastAsia="楷体" w:hAnsi="楷体" w:cs="微软雅黑"/>
+          <w:rFonts w:ascii="Times New Roman" w:eastAsia="楷体" w:hAnsi="Times New Roman" w:cs="微软雅黑"/>
           <w:color w:val="000000"/>
           <w:sz w:val="24"/>
           <w:szCs w:val="24"/>
@@ -3988,7 +4334,7 @@
       </w:r>
       <w:r>
         <w:rPr>
-          <w:rFonts w:ascii="楷体" w:eastAsia="楷体" w:hAnsi="楷体" w:cs="微软雅黑" w:hint="eastAsia"/>
+          <w:rFonts w:ascii="Times New Roman" w:eastAsia="楷体" w:hAnsi="Times New Roman" w:cs="微软雅黑" w:hint="eastAsia"/>
           <w:color w:val="000000"/>
           <w:sz w:val="24"/>
           <w:szCs w:val="24"/>
@@ -4018,7 +4364,7 @@
         </w:tabs>
         <w:spacing w:after="0" w:line="240" w:lineRule="auto"/>
         <w:rPr>
-          <w:rFonts w:ascii="楷体" w:eastAsia="楷体" w:hAnsi="楷体" w:cs="微软雅黑" w:hint="eastAsia"/>
+          <w:rFonts w:ascii="Times New Roman" w:eastAsia="楷体" w:hAnsi="Times New Roman" w:cs="微软雅黑"/>
           <w:color w:val="000000"/>
           <w:sz w:val="24"/>
           <w:szCs w:val="24"/>
@@ -4047,15 +4393,15 @@
         </w:tabs>
         <w:spacing w:after="0" w:line="240" w:lineRule="auto"/>
         <w:rPr>
-          <w:rFonts w:ascii="楷体" w:eastAsia="楷体" w:hAnsi="楷体" w:cs="微软雅黑" w:hint="eastAsia"/>
-          <w:color w:val="000000"/>
-          <w:sz w:val="24"/>
-          <w:szCs w:val="24"/>
-        </w:rPr>
-      </w:pPr>
-      <w:r>
-        <w:rPr>
-          <w:rFonts w:ascii="楷体" w:eastAsia="楷体" w:hAnsi="楷体" w:cs="微软雅黑" w:hint="eastAsia"/>
+          <w:rFonts w:ascii="Times New Roman" w:eastAsia="楷体" w:hAnsi="Times New Roman" w:cs="微软雅黑"/>
+          <w:color w:val="000000"/>
+          <w:sz w:val="24"/>
+          <w:szCs w:val="24"/>
+        </w:rPr>
+      </w:pPr>
+      <w:r>
+        <w:rPr>
+          <w:rFonts w:ascii="Times New Roman" w:eastAsia="楷体" w:hAnsi="Times New Roman" w:cs="微软雅黑" w:hint="eastAsia"/>
           <w:color w:val="000000"/>
           <w:sz w:val="24"/>
           <w:szCs w:val="24"/>
@@ -4085,15 +4431,15 @@
         </w:tabs>
         <w:spacing w:after="0" w:line="240" w:lineRule="auto"/>
         <w:rPr>
-          <w:rFonts w:ascii="楷体" w:eastAsia="楷体" w:hAnsi="楷体" w:cs="微软雅黑" w:hint="eastAsia"/>
-          <w:color w:val="000000"/>
-          <w:sz w:val="24"/>
-          <w:szCs w:val="24"/>
-        </w:rPr>
-      </w:pPr>
-      <w:r>
-        <w:rPr>
-          <w:rFonts w:ascii="楷体" w:eastAsia="楷体" w:hAnsi="楷体" w:cs="微软雅黑"/>
+          <w:rFonts w:ascii="Times New Roman" w:eastAsia="楷体" w:hAnsi="Times New Roman" w:cs="微软雅黑"/>
+          <w:color w:val="000000"/>
+          <w:sz w:val="24"/>
+          <w:szCs w:val="24"/>
+        </w:rPr>
+      </w:pPr>
+      <w:r>
+        <w:rPr>
+          <w:rFonts w:ascii="Times New Roman" w:eastAsia="楷体" w:hAnsi="Times New Roman" w:cs="微软雅黑"/>
           <w:color w:val="000000"/>
           <w:sz w:val="24"/>
           <w:szCs w:val="24"/>
@@ -4102,7 +4448,7 @@
       </w:r>
       <w:r>
         <w:rPr>
-          <w:rFonts w:ascii="楷体" w:eastAsia="楷体" w:hAnsi="楷体" w:cs="微软雅黑" w:hint="eastAsia"/>
+          <w:rFonts w:ascii="Times New Roman" w:eastAsia="楷体" w:hAnsi="Times New Roman" w:cs="微软雅黑" w:hint="eastAsia"/>
           <w:color w:val="000000"/>
           <w:sz w:val="24"/>
           <w:szCs w:val="24"/>
@@ -4120,7 +4466,7 @@
       </w:r>
       <w:r>
         <w:rPr>
-          <w:rFonts w:ascii="楷体" w:eastAsia="楷体" w:hAnsi="楷体" w:cs="微软雅黑" w:hint="eastAsia"/>
+          <w:rFonts w:ascii="Times New Roman" w:eastAsia="楷体" w:hAnsi="Times New Roman" w:cs="微软雅黑" w:hint="eastAsia"/>
           <w:color w:val="000000"/>
           <w:sz w:val="24"/>
           <w:szCs w:val="24"/>
@@ -4138,7 +4484,7 @@
       </w:r>
       <w:r>
         <w:rPr>
-          <w:rFonts w:ascii="楷体" w:eastAsia="楷体" w:hAnsi="楷体" w:cs="微软雅黑" w:hint="eastAsia"/>
+          <w:rFonts w:ascii="Times New Roman" w:eastAsia="楷体" w:hAnsi="Times New Roman" w:cs="微软雅黑" w:hint="eastAsia"/>
           <w:color w:val="000000"/>
           <w:sz w:val="24"/>
           <w:szCs w:val="24"/>
@@ -4147,7 +4493,7 @@
       </w:r>
       <w:r>
         <w:rPr>
-          <w:rFonts w:ascii="楷体" w:eastAsia="楷体" w:hAnsi="楷体" w:cs="微软雅黑"/>
+          <w:rFonts w:ascii="Times New Roman" w:eastAsia="楷体" w:hAnsi="Times New Roman" w:cs="微软雅黑"/>
           <w:color w:val="000000"/>
           <w:sz w:val="24"/>
           <w:szCs w:val="24"/>
@@ -4177,15 +4523,15 @@
         </w:tabs>
         <w:spacing w:after="0" w:line="240" w:lineRule="auto"/>
         <w:rPr>
-          <w:rFonts w:ascii="楷体" w:eastAsia="楷体" w:hAnsi="楷体" w:cs="微软雅黑" w:hint="eastAsia"/>
-          <w:color w:val="000000"/>
-          <w:sz w:val="24"/>
-          <w:szCs w:val="24"/>
-        </w:rPr>
-      </w:pPr>
-      <w:r>
-        <w:rPr>
-          <w:rFonts w:ascii="楷体" w:eastAsia="楷体" w:hAnsi="楷体" w:cs="微软雅黑" w:hint="eastAsia"/>
+          <w:rFonts w:ascii="Times New Roman" w:eastAsia="楷体" w:hAnsi="Times New Roman" w:cs="微软雅黑"/>
+          <w:color w:val="000000"/>
+          <w:sz w:val="24"/>
+          <w:szCs w:val="24"/>
+        </w:rPr>
+      </w:pPr>
+      <w:r>
+        <w:rPr>
+          <w:rFonts w:ascii="Times New Roman" w:eastAsia="楷体" w:hAnsi="Times New Roman" w:cs="微软雅黑" w:hint="eastAsia"/>
           <w:color w:val="000000"/>
           <w:sz w:val="24"/>
           <w:szCs w:val="24"/>
@@ -4194,7 +4540,7 @@
       </w:r>
       <w:r>
         <w:rPr>
-          <w:rFonts w:ascii="楷体" w:eastAsia="楷体" w:hAnsi="楷体" w:cs="微软雅黑"/>
+          <w:rFonts w:ascii="Times New Roman" w:eastAsia="楷体" w:hAnsi="Times New Roman" w:cs="微软雅黑"/>
           <w:color w:val="000000"/>
           <w:sz w:val="24"/>
           <w:szCs w:val="24"/>
@@ -4203,7 +4549,7 @@
       </w:r>
       <w:r>
         <w:rPr>
-          <w:rFonts w:ascii="楷体" w:eastAsia="楷体" w:hAnsi="楷体" w:cs="微软雅黑" w:hint="eastAsia"/>
+          <w:rFonts w:ascii="Times New Roman" w:eastAsia="楷体" w:hAnsi="Times New Roman" w:cs="微软雅黑" w:hint="eastAsia"/>
           <w:color w:val="000000"/>
           <w:sz w:val="24"/>
           <w:szCs w:val="24"/>
@@ -4221,7 +4567,7 @@
       </w:r>
       <w:r>
         <w:rPr>
-          <w:rFonts w:ascii="楷体" w:eastAsia="楷体" w:hAnsi="楷体" w:cs="微软雅黑" w:hint="eastAsia"/>
+          <w:rFonts w:ascii="Times New Roman" w:eastAsia="楷体" w:hAnsi="Times New Roman" w:cs="微软雅黑" w:hint="eastAsia"/>
           <w:color w:val="000000"/>
           <w:sz w:val="24"/>
           <w:szCs w:val="24"/>
@@ -4260,15 +4606,15 @@
         </w:tabs>
         <w:spacing w:after="0" w:line="240" w:lineRule="auto"/>
         <w:rPr>
-          <w:rFonts w:ascii="楷体" w:eastAsia="楷体" w:hAnsi="楷体" w:cs="微软雅黑" w:hint="eastAsia"/>
-          <w:color w:val="000000"/>
-          <w:sz w:val="24"/>
-          <w:szCs w:val="24"/>
-        </w:rPr>
-      </w:pPr>
-      <w:r>
-        <w:rPr>
-          <w:rFonts w:ascii="楷体" w:eastAsia="楷体" w:hAnsi="楷体" w:cs="微软雅黑" w:hint="eastAsia"/>
+          <w:rFonts w:ascii="Times New Roman" w:eastAsia="楷体" w:hAnsi="Times New Roman" w:cs="微软雅黑"/>
+          <w:color w:val="000000"/>
+          <w:sz w:val="24"/>
+          <w:szCs w:val="24"/>
+        </w:rPr>
+      </w:pPr>
+      <w:r>
+        <w:rPr>
+          <w:rFonts w:ascii="Times New Roman" w:eastAsia="楷体" w:hAnsi="Times New Roman" w:cs="微软雅黑" w:hint="eastAsia"/>
           <w:color w:val="000000"/>
           <w:sz w:val="24"/>
           <w:szCs w:val="24"/>
@@ -4277,7 +4623,7 @@
       </w:r>
       <w:r>
         <w:rPr>
-          <w:rFonts w:ascii="楷体" w:eastAsia="楷体" w:hAnsi="楷体" w:cs="微软雅黑"/>
+          <w:rFonts w:ascii="Times New Roman" w:eastAsia="楷体" w:hAnsi="Times New Roman" w:cs="微软雅黑"/>
           <w:color w:val="000000"/>
           <w:sz w:val="24"/>
           <w:szCs w:val="24"/>
@@ -4286,12 +4632,21 @@
       </w:r>
       <w:r>
         <w:rPr>
-          <w:rFonts w:ascii="楷体" w:eastAsia="楷体" w:hAnsi="楷体" w:cs="微软雅黑" w:hint="eastAsia"/>
-          <w:color w:val="000000"/>
-          <w:sz w:val="24"/>
-          <w:szCs w:val="24"/>
-        </w:rPr>
-        <w:t xml:space="preserve">活动图练习 </w:t>
+          <w:rFonts w:ascii="Times New Roman" w:eastAsia="楷体" w:hAnsi="Times New Roman" w:cs="微软雅黑" w:hint="eastAsia"/>
+          <w:color w:val="000000"/>
+          <w:sz w:val="24"/>
+          <w:szCs w:val="24"/>
+        </w:rPr>
+        <w:t>活动图练习</w:t>
+      </w:r>
+      <w:r>
+        <w:rPr>
+          <w:rFonts w:ascii="Times New Roman" w:eastAsia="楷体" w:hAnsi="Times New Roman" w:cs="微软雅黑" w:hint="eastAsia"/>
+          <w:color w:val="000000"/>
+          <w:sz w:val="24"/>
+          <w:szCs w:val="24"/>
+        </w:rPr>
+        <w:t xml:space="preserve"> </w:t>
       </w:r>
     </w:p>
     <w:p>
@@ -4316,15 +4671,15 @@
         </w:tabs>
         <w:spacing w:after="0" w:line="240" w:lineRule="auto"/>
         <w:rPr>
-          <w:rFonts w:ascii="楷体" w:eastAsia="楷体" w:hAnsi="楷体" w:cs="微软雅黑" w:hint="eastAsia"/>
-          <w:color w:val="000000"/>
-          <w:sz w:val="24"/>
-          <w:szCs w:val="24"/>
-        </w:rPr>
-      </w:pPr>
-      <w:r>
-        <w:rPr>
-          <w:rFonts w:ascii="楷体" w:eastAsia="楷体" w:hAnsi="楷体" w:cs="微软雅黑"/>
+          <w:rFonts w:ascii="Times New Roman" w:eastAsia="楷体" w:hAnsi="Times New Roman" w:cs="微软雅黑"/>
+          <w:color w:val="000000"/>
+          <w:sz w:val="24"/>
+          <w:szCs w:val="24"/>
+        </w:rPr>
+      </w:pPr>
+      <w:r>
+        <w:rPr>
+          <w:rFonts w:ascii="Times New Roman" w:eastAsia="楷体" w:hAnsi="Times New Roman" w:cs="微软雅黑"/>
           <w:color w:val="000000"/>
           <w:sz w:val="24"/>
           <w:szCs w:val="24"/>
@@ -4354,15 +4709,15 @@
         </w:tabs>
         <w:spacing w:after="0" w:line="240" w:lineRule="auto"/>
         <w:rPr>
-          <w:rFonts w:ascii="楷体" w:eastAsia="楷体" w:hAnsi="楷体" w:cs="微软雅黑" w:hint="eastAsia"/>
-          <w:color w:val="000000"/>
-          <w:sz w:val="24"/>
-          <w:szCs w:val="24"/>
-        </w:rPr>
-      </w:pPr>
-      <w:r>
-        <w:rPr>
-          <w:rFonts w:ascii="楷体" w:eastAsia="楷体" w:hAnsi="楷体" w:cs="微软雅黑" w:hint="eastAsia"/>
+          <w:rFonts w:ascii="Times New Roman" w:eastAsia="楷体" w:hAnsi="Times New Roman" w:cs="微软雅黑"/>
+          <w:color w:val="000000"/>
+          <w:sz w:val="24"/>
+          <w:szCs w:val="24"/>
+        </w:rPr>
+      </w:pPr>
+      <w:r>
+        <w:rPr>
+          <w:rFonts w:ascii="Times New Roman" w:eastAsia="楷体" w:hAnsi="Times New Roman" w:cs="微软雅黑" w:hint="eastAsia"/>
           <w:color w:val="000000"/>
           <w:sz w:val="24"/>
           <w:szCs w:val="24"/>
@@ -4371,7 +4726,7 @@
       </w:r>
       <w:r>
         <w:rPr>
-          <w:rFonts w:ascii="楷体" w:eastAsia="楷体" w:hAnsi="楷体" w:cs="微软雅黑" w:hint="eastAsia"/>
+          <w:rFonts w:ascii="Times New Roman" w:eastAsia="楷体" w:hAnsi="Times New Roman" w:cs="微软雅黑" w:hint="eastAsia"/>
           <w:b/>
           <w:bCs/>
           <w:color w:val="000000"/>
@@ -4415,7 +4770,7 @@
       </w:r>
       <w:r>
         <w:rPr>
-          <w:rFonts w:ascii="楷体" w:eastAsia="楷体" w:hAnsi="楷体" w:cs="微软雅黑" w:hint="eastAsia"/>
+          <w:rFonts w:ascii="Times New Roman" w:eastAsia="楷体" w:hAnsi="Times New Roman" w:cs="微软雅黑" w:hint="eastAsia"/>
           <w:color w:val="000000"/>
           <w:sz w:val="24"/>
           <w:szCs w:val="24"/>
@@ -4433,7 +4788,7 @@
       </w:r>
       <w:r>
         <w:rPr>
-          <w:rFonts w:ascii="楷体" w:eastAsia="楷体" w:hAnsi="楷体" w:cs="微软雅黑"/>
+          <w:rFonts w:ascii="Times New Roman" w:eastAsia="楷体" w:hAnsi="Times New Roman" w:cs="微软雅黑"/>
           <w:color w:val="000000"/>
           <w:sz w:val="24"/>
           <w:szCs w:val="24"/>
@@ -4442,7 +4797,7 @@
       </w:r>
       <w:r>
         <w:rPr>
-          <w:rFonts w:ascii="楷体" w:eastAsia="楷体" w:hAnsi="楷体" w:cs="微软雅黑" w:hint="eastAsia"/>
+          <w:rFonts w:ascii="Times New Roman" w:eastAsia="楷体" w:hAnsi="Times New Roman" w:cs="微软雅黑" w:hint="eastAsia"/>
           <w:color w:val="000000"/>
           <w:sz w:val="24"/>
           <w:szCs w:val="24"/>
@@ -4452,7 +4807,7 @@
       <w:bookmarkStart w:id="5" w:name="_Hlk129889355"/>
       <w:r>
         <w:rPr>
-          <w:rFonts w:ascii="楷体" w:eastAsia="楷体" w:hAnsi="楷体" w:cs="微软雅黑" w:hint="eastAsia"/>
+          <w:rFonts w:ascii="Times New Roman" w:eastAsia="楷体" w:hAnsi="Times New Roman" w:cs="微软雅黑" w:hint="eastAsia"/>
           <w:color w:val="000000"/>
           <w:sz w:val="24"/>
           <w:szCs w:val="24"/>
@@ -4462,7 +4817,7 @@
       <w:bookmarkEnd w:id="5"/>
       <w:r>
         <w:rPr>
-          <w:rFonts w:ascii="楷体" w:eastAsia="楷体" w:hAnsi="楷体" w:cs="微软雅黑" w:hint="eastAsia"/>
+          <w:rFonts w:ascii="Times New Roman" w:eastAsia="楷体" w:hAnsi="Times New Roman" w:cs="微软雅黑" w:hint="eastAsia"/>
           <w:color w:val="000000"/>
           <w:sz w:val="24"/>
           <w:szCs w:val="24"/>
@@ -4492,15 +4847,15 @@
         </w:tabs>
         <w:spacing w:after="0" w:line="240" w:lineRule="auto"/>
         <w:rPr>
-          <w:rFonts w:ascii="楷体" w:eastAsia="楷体" w:hAnsi="楷体" w:cs="微软雅黑" w:hint="eastAsia"/>
-          <w:color w:val="000000"/>
-          <w:sz w:val="24"/>
-          <w:szCs w:val="24"/>
-        </w:rPr>
-      </w:pPr>
-      <w:r>
-        <w:rPr>
-          <w:rFonts w:ascii="楷体" w:eastAsia="楷体" w:hAnsi="楷体" w:cs="微软雅黑"/>
+          <w:rFonts w:ascii="Times New Roman" w:eastAsia="楷体" w:hAnsi="Times New Roman" w:cs="微软雅黑"/>
+          <w:color w:val="000000"/>
+          <w:sz w:val="24"/>
+          <w:szCs w:val="24"/>
+        </w:rPr>
+      </w:pPr>
+      <w:r>
+        <w:rPr>
+          <w:rFonts w:ascii="Times New Roman" w:eastAsia="楷体" w:hAnsi="Times New Roman" w:cs="微软雅黑"/>
           <w:color w:val="000000"/>
           <w:sz w:val="24"/>
           <w:szCs w:val="24"/>
@@ -4530,15 +4885,15 @@
         </w:tabs>
         <w:spacing w:after="0" w:line="240" w:lineRule="auto"/>
         <w:rPr>
-          <w:rFonts w:ascii="楷体" w:eastAsia="楷体" w:hAnsi="楷体" w:cs="微软雅黑" w:hint="eastAsia"/>
-          <w:color w:val="000000"/>
-          <w:sz w:val="24"/>
-          <w:szCs w:val="24"/>
-        </w:rPr>
-      </w:pPr>
-      <w:r>
-        <w:rPr>
-          <w:rFonts w:ascii="楷体" w:eastAsia="楷体" w:hAnsi="楷体" w:cs="微软雅黑" w:hint="eastAsia"/>
+          <w:rFonts w:ascii="Times New Roman" w:eastAsia="楷体" w:hAnsi="Times New Roman" w:cs="微软雅黑"/>
+          <w:color w:val="000000"/>
+          <w:sz w:val="24"/>
+          <w:szCs w:val="24"/>
+        </w:rPr>
+      </w:pPr>
+      <w:r>
+        <w:rPr>
+          <w:rFonts w:ascii="Times New Roman" w:eastAsia="楷体" w:hAnsi="Times New Roman" w:cs="微软雅黑" w:hint="eastAsia"/>
           <w:color w:val="000000"/>
           <w:sz w:val="24"/>
           <w:szCs w:val="24"/>
@@ -4547,7 +4902,7 @@
       </w:r>
       <w:r>
         <w:rPr>
-          <w:rFonts w:ascii="楷体" w:eastAsia="楷体" w:hAnsi="楷体" w:cs="微软雅黑" w:hint="eastAsia"/>
+          <w:rFonts w:ascii="Times New Roman" w:eastAsia="楷体" w:hAnsi="Times New Roman" w:cs="微软雅黑" w:hint="eastAsia"/>
           <w:b/>
           <w:bCs/>
           <w:color w:val="000000"/>
@@ -4558,7 +4913,7 @@
       </w:r>
       <w:r>
         <w:rPr>
-          <w:rFonts w:ascii="楷体" w:eastAsia="楷体" w:hAnsi="楷体" w:cs="微软雅黑" w:hint="eastAsia"/>
+          <w:rFonts w:ascii="Times New Roman" w:eastAsia="楷体" w:hAnsi="Times New Roman" w:cs="微软雅黑" w:hint="eastAsia"/>
           <w:color w:val="000000"/>
           <w:sz w:val="24"/>
           <w:szCs w:val="24"/>
@@ -4567,7 +4922,7 @@
       </w:r>
       <w:r>
         <w:rPr>
-          <w:rFonts w:ascii="楷体" w:eastAsia="楷体" w:hAnsi="楷体" w:cs="微软雅黑" w:hint="eastAsia"/>
+          <w:rFonts w:ascii="Times New Roman" w:eastAsia="楷体" w:hAnsi="Times New Roman" w:cs="微软雅黑" w:hint="eastAsia"/>
           <w:b/>
           <w:bCs/>
           <w:color w:val="000000"/>
@@ -4578,7 +4933,7 @@
       </w:r>
       <w:r>
         <w:rPr>
-          <w:rFonts w:ascii="楷体" w:eastAsia="楷体" w:hAnsi="楷体" w:cs="微软雅黑" w:hint="eastAsia"/>
+          <w:rFonts w:ascii="Times New Roman" w:eastAsia="楷体" w:hAnsi="Times New Roman" w:cs="微软雅黑" w:hint="eastAsia"/>
           <w:color w:val="000000"/>
           <w:sz w:val="24"/>
           <w:szCs w:val="24"/>
@@ -4608,7 +4963,7 @@
         </w:tabs>
         <w:spacing w:after="0" w:line="240" w:lineRule="auto"/>
         <w:rPr>
-          <w:rFonts w:ascii="楷体" w:eastAsia="楷体" w:hAnsi="楷体" w:cs="微软雅黑" w:hint="eastAsia"/>
+          <w:rFonts w:ascii="Times New Roman" w:eastAsia="楷体" w:hAnsi="Times New Roman" w:cs="微软雅黑"/>
           <w:color w:val="000000"/>
           <w:sz w:val="24"/>
           <w:szCs w:val="24"/>
@@ -4637,15 +4992,15 @@
         </w:tabs>
         <w:spacing w:after="0" w:line="240" w:lineRule="auto"/>
         <w:rPr>
-          <w:rFonts w:ascii="楷体" w:eastAsia="楷体" w:hAnsi="楷体" w:cs="Courier New" w:hint="eastAsia"/>
-          <w:color w:val="000000"/>
-          <w:sz w:val="24"/>
-          <w:szCs w:val="24"/>
-        </w:rPr>
-      </w:pPr>
-      <w:r>
-        <w:rPr>
-          <w:rFonts w:ascii="楷体" w:eastAsia="楷体" w:hAnsi="楷体" w:cs="微软雅黑" w:hint="eastAsia"/>
+          <w:rFonts w:ascii="Times New Roman" w:eastAsia="楷体" w:hAnsi="Times New Roman" w:cs="Courier New"/>
+          <w:color w:val="000000"/>
+          <w:sz w:val="24"/>
+          <w:szCs w:val="24"/>
+        </w:rPr>
+      </w:pPr>
+      <w:r>
+        <w:rPr>
+          <w:rFonts w:ascii="Times New Roman" w:eastAsia="楷体" w:hAnsi="Times New Roman" w:cs="微软雅黑" w:hint="eastAsia"/>
           <w:color w:val="000000"/>
           <w:sz w:val="24"/>
           <w:szCs w:val="24"/>
@@ -4654,7 +5009,7 @@
       </w:r>
       <w:r>
         <w:rPr>
-          <w:rFonts w:ascii="楷体" w:eastAsia="楷体" w:hAnsi="楷体" w:cs="微软雅黑"/>
+          <w:rFonts w:ascii="Times New Roman" w:eastAsia="楷体" w:hAnsi="Times New Roman" w:cs="微软雅黑"/>
           <w:color w:val="000000"/>
           <w:sz w:val="24"/>
           <w:szCs w:val="24"/>
@@ -4666,7 +5021,7 @@
       <w:pPr>
         <w:spacing w:line="240" w:lineRule="auto"/>
         <w:rPr>
-          <w:rFonts w:ascii="楷体" w:eastAsia="楷体" w:hAnsi="楷体" w:hint="eastAsia"/>
+          <w:rFonts w:ascii="Times New Roman" w:eastAsia="楷体" w:hAnsi="Times New Roman"/>
           <w:sz w:val="24"/>
           <w:szCs w:val="24"/>
         </w:rPr>
@@ -4676,7 +5031,7 @@
       <w:pPr>
         <w:spacing w:line="240" w:lineRule="auto"/>
         <w:rPr>
-          <w:rFonts w:ascii="楷体" w:eastAsia="楷体" w:hAnsi="楷体" w:hint="eastAsia"/>
+          <w:rFonts w:ascii="Times New Roman" w:eastAsia="楷体" w:hAnsi="Times New Roman"/>
           <w:sz w:val="24"/>
           <w:szCs w:val="24"/>
         </w:rPr>
@@ -4686,24 +5041,24 @@
       <w:pPr>
         <w:spacing w:line="240" w:lineRule="auto"/>
         <w:rPr>
-          <w:rFonts w:ascii="楷体" w:eastAsia="楷体" w:hAnsi="楷体" w:hint="eastAsia"/>
-          <w:sz w:val="24"/>
-          <w:szCs w:val="24"/>
-        </w:rPr>
-      </w:pPr>
-    </w:p>
-    <w:p>
-      <w:pPr>
-        <w:spacing w:after="0" w:line="240" w:lineRule="auto"/>
-        <w:rPr>
-          <w:rFonts w:ascii="楷体" w:eastAsia="楷体" w:hAnsi="楷体" w:hint="eastAsia"/>
-          <w:sz w:val="24"/>
-          <w:szCs w:val="24"/>
-        </w:rPr>
-      </w:pPr>
-      <w:r>
-        <w:rPr>
-          <w:rFonts w:ascii="楷体" w:eastAsia="楷体" w:hAnsi="楷体" w:hint="eastAsia"/>
+          <w:rFonts w:ascii="Times New Roman" w:eastAsia="楷体" w:hAnsi="Times New Roman"/>
+          <w:sz w:val="24"/>
+          <w:szCs w:val="24"/>
+        </w:rPr>
+      </w:pPr>
+    </w:p>
+    <w:p>
+      <w:pPr>
+        <w:spacing w:after="0" w:line="240" w:lineRule="auto"/>
+        <w:rPr>
+          <w:rFonts w:ascii="Times New Roman" w:eastAsia="楷体" w:hAnsi="Times New Roman"/>
+          <w:sz w:val="24"/>
+          <w:szCs w:val="24"/>
+        </w:rPr>
+      </w:pPr>
+      <w:r>
+        <w:rPr>
+          <w:rFonts w:ascii="Times New Roman" w:eastAsia="楷体" w:hAnsi="Times New Roman" w:hint="eastAsia"/>
           <w:sz w:val="24"/>
           <w:szCs w:val="24"/>
           <w:highlight w:val="yellow"/>
@@ -4713,35 +5068,75 @@
       </w:r>
       <w:r>
         <w:rPr>
-          <w:rFonts w:ascii="楷体" w:eastAsia="楷体" w:hAnsi="楷体" w:hint="eastAsia"/>
-          <w:sz w:val="24"/>
-          <w:szCs w:val="24"/>
-        </w:rPr>
-        <w:t xml:space="preserve">  理解活动图, 项目过程跟踪工具, 人力资源组织结构</w:t>
-      </w:r>
-    </w:p>
-    <w:p>
-      <w:pPr>
-        <w:spacing w:after="0" w:line="240" w:lineRule="auto"/>
-        <w:rPr>
-          <w:rFonts w:ascii="楷体" w:eastAsia="楷体" w:hAnsi="楷体" w:hint="eastAsia"/>
-          <w:sz w:val="24"/>
-          <w:szCs w:val="24"/>
-        </w:rPr>
-      </w:pPr>
-    </w:p>
-    <w:p>
-      <w:pPr>
-        <w:spacing w:after="0" w:line="240" w:lineRule="auto"/>
-        <w:rPr>
-          <w:rFonts w:ascii="楷体" w:eastAsia="楷体" w:hAnsi="楷体" w:hint="eastAsia"/>
-          <w:sz w:val="24"/>
-          <w:szCs w:val="24"/>
-        </w:rPr>
-      </w:pPr>
-      <w:r>
-        <w:rPr>
-          <w:rFonts w:ascii="楷体" w:eastAsia="楷体" w:hAnsi="楷体" w:hint="eastAsia"/>
+          <w:rFonts w:ascii="Times New Roman" w:eastAsia="楷体" w:hAnsi="Times New Roman" w:hint="eastAsia"/>
+          <w:sz w:val="24"/>
+          <w:szCs w:val="24"/>
+        </w:rPr>
+        <w:t xml:space="preserve">  </w:t>
+      </w:r>
+      <w:r>
+        <w:rPr>
+          <w:rFonts w:ascii="Times New Roman" w:eastAsia="楷体" w:hAnsi="Times New Roman" w:hint="eastAsia"/>
+          <w:sz w:val="24"/>
+          <w:szCs w:val="24"/>
+        </w:rPr>
+        <w:t>理解活动图</w:t>
+      </w:r>
+      <w:r>
+        <w:rPr>
+          <w:rFonts w:ascii="Times New Roman" w:eastAsia="楷体" w:hAnsi="Times New Roman" w:hint="eastAsia"/>
+          <w:sz w:val="24"/>
+          <w:szCs w:val="24"/>
+        </w:rPr>
+        <w:t xml:space="preserve">, </w:t>
+      </w:r>
+      <w:r>
+        <w:rPr>
+          <w:rFonts w:ascii="Times New Roman" w:eastAsia="楷体" w:hAnsi="Times New Roman" w:hint="eastAsia"/>
+          <w:sz w:val="24"/>
+          <w:szCs w:val="24"/>
+        </w:rPr>
+        <w:t>项目过程跟踪工具</w:t>
+      </w:r>
+      <w:r>
+        <w:rPr>
+          <w:rFonts w:ascii="Times New Roman" w:eastAsia="楷体" w:hAnsi="Times New Roman" w:hint="eastAsia"/>
+          <w:sz w:val="24"/>
+          <w:szCs w:val="24"/>
+        </w:rPr>
+        <w:t xml:space="preserve">, </w:t>
+      </w:r>
+      <w:r>
+        <w:rPr>
+          <w:rFonts w:ascii="Times New Roman" w:eastAsia="楷体" w:hAnsi="Times New Roman" w:hint="eastAsia"/>
+          <w:sz w:val="24"/>
+          <w:szCs w:val="24"/>
+        </w:rPr>
+        <w:t>人力资源组织结构</w:t>
+      </w:r>
+    </w:p>
+    <w:p>
+      <w:pPr>
+        <w:spacing w:after="0" w:line="240" w:lineRule="auto"/>
+        <w:rPr>
+          <w:rFonts w:ascii="Times New Roman" w:eastAsia="楷体" w:hAnsi="Times New Roman"/>
+          <w:sz w:val="24"/>
+          <w:szCs w:val="24"/>
+        </w:rPr>
+      </w:pPr>
+    </w:p>
+    <w:p>
+      <w:pPr>
+        <w:spacing w:after="0" w:line="240" w:lineRule="auto"/>
+        <w:rPr>
+          <w:rFonts w:ascii="Times New Roman" w:eastAsia="楷体" w:hAnsi="Times New Roman"/>
+          <w:sz w:val="24"/>
+          <w:szCs w:val="24"/>
+        </w:rPr>
+      </w:pPr>
+      <w:r>
+        <w:rPr>
+          <w:rFonts w:ascii="Times New Roman" w:eastAsia="楷体" w:hAnsi="Times New Roman" w:hint="eastAsia"/>
           <w:sz w:val="24"/>
           <w:szCs w:val="24"/>
         </w:rPr>
@@ -4752,78 +5147,102 @@
       <w:pPr>
         <w:spacing w:after="0" w:line="240" w:lineRule="auto"/>
         <w:rPr>
-          <w:rFonts w:ascii="楷体" w:eastAsia="楷体" w:hAnsi="楷体" w:hint="eastAsia"/>
-          <w:sz w:val="24"/>
-          <w:szCs w:val="24"/>
-        </w:rPr>
-      </w:pPr>
-      <w:r>
-        <w:rPr>
-          <w:rFonts w:ascii="楷体" w:eastAsia="楷体" w:hAnsi="楷体" w:hint="eastAsia"/>
-          <w:sz w:val="24"/>
-          <w:szCs w:val="24"/>
-        </w:rPr>
-        <w:t>1.  深入理解项目活动图。</w:t>
-      </w:r>
-    </w:p>
-    <w:p>
-      <w:pPr>
-        <w:spacing w:after="0" w:line="240" w:lineRule="auto"/>
-        <w:rPr>
-          <w:rFonts w:ascii="楷体" w:eastAsia="楷体" w:hAnsi="楷体" w:hint="eastAsia"/>
-          <w:sz w:val="24"/>
-          <w:szCs w:val="24"/>
-        </w:rPr>
-      </w:pPr>
-      <w:r>
-        <w:rPr>
-          <w:rFonts w:ascii="楷体" w:eastAsia="楷体" w:hAnsi="楷体" w:hint="eastAsia"/>
-          <w:sz w:val="24"/>
-          <w:szCs w:val="24"/>
-        </w:rPr>
-        <w:t>2.  练习项目跟踪工具的使用。</w:t>
-      </w:r>
-    </w:p>
-    <w:p>
-      <w:pPr>
-        <w:spacing w:after="0" w:line="240" w:lineRule="auto"/>
-        <w:rPr>
-          <w:rFonts w:ascii="楷体" w:eastAsia="楷体" w:hAnsi="楷体" w:hint="eastAsia"/>
-          <w:sz w:val="24"/>
-          <w:szCs w:val="24"/>
-        </w:rPr>
-      </w:pPr>
-      <w:r>
-        <w:rPr>
-          <w:rFonts w:ascii="楷体" w:eastAsia="楷体" w:hAnsi="楷体" w:hint="eastAsia"/>
-          <w:sz w:val="24"/>
-          <w:szCs w:val="24"/>
-        </w:rPr>
-        <w:t>3.  讨论人力资源管理、组织结构。</w:t>
-      </w:r>
-    </w:p>
-    <w:p>
-      <w:pPr>
-        <w:spacing w:after="0" w:line="240" w:lineRule="auto"/>
-        <w:rPr>
-          <w:rFonts w:ascii="楷体" w:eastAsia="楷体" w:hAnsi="楷体" w:hint="eastAsia"/>
-          <w:sz w:val="24"/>
-          <w:szCs w:val="24"/>
-        </w:rPr>
-      </w:pPr>
-    </w:p>
-    <w:p>
-      <w:pPr>
-        <w:spacing w:after="0" w:line="240" w:lineRule="auto"/>
-        <w:rPr>
-          <w:rFonts w:ascii="楷体" w:eastAsia="楷体" w:hAnsi="楷体" w:hint="eastAsia"/>
-          <w:sz w:val="24"/>
-          <w:szCs w:val="24"/>
-        </w:rPr>
-      </w:pPr>
-      <w:r>
-        <w:rPr>
-          <w:rFonts w:ascii="楷体" w:eastAsia="楷体" w:hAnsi="楷体" w:hint="eastAsia"/>
+          <w:rFonts w:ascii="Times New Roman" w:eastAsia="楷体" w:hAnsi="Times New Roman"/>
+          <w:sz w:val="24"/>
+          <w:szCs w:val="24"/>
+        </w:rPr>
+      </w:pPr>
+      <w:r>
+        <w:rPr>
+          <w:rFonts w:ascii="Times New Roman" w:eastAsia="楷体" w:hAnsi="Times New Roman" w:hint="eastAsia"/>
+          <w:sz w:val="24"/>
+          <w:szCs w:val="24"/>
+        </w:rPr>
+        <w:t xml:space="preserve">1.  </w:t>
+      </w:r>
+      <w:r>
+        <w:rPr>
+          <w:rFonts w:ascii="Times New Roman" w:eastAsia="楷体" w:hAnsi="Times New Roman" w:hint="eastAsia"/>
+          <w:sz w:val="24"/>
+          <w:szCs w:val="24"/>
+        </w:rPr>
+        <w:t>深入理解项目活动图。</w:t>
+      </w:r>
+    </w:p>
+    <w:p>
+      <w:pPr>
+        <w:spacing w:after="0" w:line="240" w:lineRule="auto"/>
+        <w:rPr>
+          <w:rFonts w:ascii="Times New Roman" w:eastAsia="楷体" w:hAnsi="Times New Roman"/>
+          <w:sz w:val="24"/>
+          <w:szCs w:val="24"/>
+        </w:rPr>
+      </w:pPr>
+      <w:r>
+        <w:rPr>
+          <w:rFonts w:ascii="Times New Roman" w:eastAsia="楷体" w:hAnsi="Times New Roman" w:hint="eastAsia"/>
+          <w:sz w:val="24"/>
+          <w:szCs w:val="24"/>
+        </w:rPr>
+        <w:t xml:space="preserve">2.  </w:t>
+      </w:r>
+      <w:r>
+        <w:rPr>
+          <w:rFonts w:ascii="Times New Roman" w:eastAsia="楷体" w:hAnsi="Times New Roman" w:hint="eastAsia"/>
+          <w:sz w:val="24"/>
+          <w:szCs w:val="24"/>
+        </w:rPr>
+        <w:t>练习项目跟踪工具的使用。</w:t>
+      </w:r>
+    </w:p>
+    <w:p>
+      <w:pPr>
+        <w:spacing w:after="0" w:line="240" w:lineRule="auto"/>
+        <w:rPr>
+          <w:rFonts w:ascii="Times New Roman" w:eastAsia="楷体" w:hAnsi="Times New Roman"/>
+          <w:sz w:val="24"/>
+          <w:szCs w:val="24"/>
+        </w:rPr>
+      </w:pPr>
+      <w:r>
+        <w:rPr>
+          <w:rFonts w:ascii="Times New Roman" w:eastAsia="楷体" w:hAnsi="Times New Roman" w:hint="eastAsia"/>
+          <w:sz w:val="24"/>
+          <w:szCs w:val="24"/>
+        </w:rPr>
+        <w:t xml:space="preserve">3.  </w:t>
+      </w:r>
+      <w:r>
+        <w:rPr>
+          <w:rFonts w:ascii="Times New Roman" w:eastAsia="楷体" w:hAnsi="Times New Roman" w:hint="eastAsia"/>
+          <w:sz w:val="24"/>
+          <w:szCs w:val="24"/>
+        </w:rPr>
+        <w:t>讨论人力资源管理、组织结构。</w:t>
+      </w:r>
+    </w:p>
+    <w:p>
+      <w:pPr>
+        <w:spacing w:after="0" w:line="240" w:lineRule="auto"/>
+        <w:rPr>
+          <w:rFonts w:ascii="Times New Roman" w:eastAsia="楷体" w:hAnsi="Times New Roman"/>
+          <w:sz w:val="24"/>
+          <w:szCs w:val="24"/>
+        </w:rPr>
+      </w:pPr>
+    </w:p>
+    <w:p>
+      <w:pPr>
+        <w:spacing w:after="0" w:line="240" w:lineRule="auto"/>
+        <w:rPr>
+          <w:rFonts w:ascii="Times New Roman" w:eastAsia="楷体" w:hAnsi="Times New Roman"/>
+          <w:sz w:val="24"/>
+          <w:szCs w:val="24"/>
+        </w:rPr>
+      </w:pPr>
+      <w:r>
+        <w:rPr>
+          <w:rFonts w:ascii="Times New Roman" w:eastAsia="楷体" w:hAnsi="Times New Roman" w:hint="eastAsia"/>
           <w:sz w:val="24"/>
           <w:szCs w:val="24"/>
         </w:rPr>
@@ -4834,22 +5253,30 @@
       <w:pPr>
         <w:spacing w:after="0" w:line="240" w:lineRule="auto"/>
         <w:rPr>
-          <w:rFonts w:ascii="楷体" w:eastAsia="楷体" w:hAnsi="楷体" w:hint="eastAsia"/>
-          <w:sz w:val="24"/>
-          <w:szCs w:val="24"/>
-        </w:rPr>
-      </w:pPr>
-      <w:r>
-        <w:rPr>
-          <w:rFonts w:ascii="楷体" w:eastAsia="楷体" w:hAnsi="楷体" w:hint="eastAsia"/>
-          <w:sz w:val="24"/>
-          <w:szCs w:val="24"/>
-        </w:rPr>
-        <w:t>1. 下图是一个软件开发项目的</w:t>
-      </w:r>
-      <w:r>
-        <w:rPr>
-          <w:rFonts w:ascii="楷体" w:eastAsia="楷体" w:hAnsi="楷体" w:hint="eastAsia"/>
+          <w:rFonts w:ascii="Times New Roman" w:eastAsia="楷体" w:hAnsi="Times New Roman"/>
+          <w:sz w:val="24"/>
+          <w:szCs w:val="24"/>
+        </w:rPr>
+      </w:pPr>
+      <w:r>
+        <w:rPr>
+          <w:rFonts w:ascii="Times New Roman" w:eastAsia="楷体" w:hAnsi="Times New Roman" w:hint="eastAsia"/>
+          <w:sz w:val="24"/>
+          <w:szCs w:val="24"/>
+        </w:rPr>
+        <w:t xml:space="preserve">1. </w:t>
+      </w:r>
+      <w:r>
+        <w:rPr>
+          <w:rFonts w:ascii="Times New Roman" w:eastAsia="楷体" w:hAnsi="Times New Roman" w:hint="eastAsia"/>
+          <w:sz w:val="24"/>
+          <w:szCs w:val="24"/>
+        </w:rPr>
+        <w:t>下图是一个软件开发项目的</w:t>
+      </w:r>
+      <w:r>
+        <w:rPr>
+          <w:rFonts w:ascii="Times New Roman" w:eastAsia="楷体" w:hAnsi="Times New Roman" w:hint="eastAsia"/>
           <w:b/>
           <w:bCs/>
           <w:sz w:val="24"/>
@@ -4859,7 +5286,7 @@
       </w:r>
       <w:r>
         <w:rPr>
-          <w:rFonts w:ascii="楷体" w:eastAsia="楷体" w:hAnsi="楷体" w:hint="eastAsia"/>
+          <w:rFonts w:ascii="Times New Roman" w:eastAsia="楷体" w:hAnsi="Times New Roman" w:hint="eastAsia"/>
           <w:sz w:val="24"/>
           <w:szCs w:val="24"/>
         </w:rPr>
@@ -4871,19 +5298,18 @@
         <w:spacing w:after="0" w:line="240" w:lineRule="auto"/>
         <w:jc w:val="center"/>
         <w:rPr>
-          <w:rFonts w:ascii="楷体" w:eastAsia="楷体" w:hAnsi="楷体" w:hint="eastAsia"/>
-          <w:sz w:val="24"/>
-          <w:szCs w:val="24"/>
-        </w:rPr>
-      </w:pPr>
-      <w:r>
-        <w:rPr>
+          <w:rFonts w:ascii="Times New Roman" w:eastAsia="楷体" w:hAnsi="Times New Roman"/>
+          <w:sz w:val="24"/>
+          <w:szCs w:val="24"/>
+        </w:rPr>
+      </w:pPr>
+      <w:r>
+        <w:rPr>
+          <w:rFonts w:ascii="Times New Roman" w:eastAsia="楷体" w:hAnsi="Times New Roman"/>
           <w:noProof/>
-          <w:sz w:val="24"/>
-          <w:szCs w:val="24"/>
         </w:rPr>
         <w:drawing>
-          <wp:inline distT="0" distB="0" distL="0" distR="0" wp14:anchorId="7676FC19" wp14:editId="6ACDD241">
+          <wp:inline distT="0" distB="0" distL="0" distR="0" wp14:anchorId="7676FC19" wp14:editId="6D0C10C7">
             <wp:extent cx="4591050" cy="2447925"/>
             <wp:effectExtent l="0" t="0" r="0" b="9525"/>
             <wp:docPr id="1" name="Picture 1" descr="E:\download\微信下载\WeChat Files\wxid_74rdhu7wlklf22\FileStorage\Temp\1655089207512.png"/>
@@ -4936,68 +5362,52 @@
       <w:pPr>
         <w:spacing w:after="0" w:line="240" w:lineRule="auto"/>
         <w:rPr>
-          <w:rFonts w:ascii="楷体" w:eastAsia="楷体" w:hAnsi="楷体" w:hint="eastAsia"/>
-          <w:sz w:val="24"/>
-          <w:szCs w:val="24"/>
-        </w:rPr>
-      </w:pPr>
-      <w:r>
-        <w:rPr>
-          <w:rFonts w:ascii="楷体" w:eastAsia="楷体" w:hAnsi="楷体" w:hint="eastAsia"/>
-          <w:sz w:val="24"/>
-          <w:szCs w:val="24"/>
-        </w:rPr>
-        <w:t>2. 练习项目跟踪工具的使用，如用</w:t>
-      </w:r>
-      <w:r>
-        <w:rPr>
-          <w:rFonts w:ascii="楷体" w:eastAsia="楷体" w:hAnsi="楷体" w:hint="eastAsia"/>
+          <w:rFonts w:ascii="Times New Roman" w:eastAsia="楷体" w:hAnsi="Times New Roman"/>
+          <w:sz w:val="24"/>
+          <w:szCs w:val="24"/>
+        </w:rPr>
+      </w:pPr>
+      <w:r>
+        <w:rPr>
+          <w:rFonts w:ascii="Times New Roman" w:eastAsia="楷体" w:hAnsi="Times New Roman" w:hint="eastAsia"/>
+          <w:sz w:val="24"/>
+          <w:szCs w:val="24"/>
+        </w:rPr>
+        <w:t xml:space="preserve">2. </w:t>
+      </w:r>
+      <w:r>
+        <w:rPr>
+          <w:rFonts w:ascii="Times New Roman" w:eastAsia="楷体" w:hAnsi="Times New Roman" w:hint="eastAsia"/>
+          <w:sz w:val="24"/>
+          <w:szCs w:val="24"/>
+        </w:rPr>
+        <w:t>练习项目跟踪工具的使用，如用</w:t>
+      </w:r>
+      <w:proofErr w:type="gramStart"/>
+      <w:r>
+        <w:rPr>
+          <w:rFonts w:ascii="Times New Roman" w:eastAsia="楷体" w:hAnsi="Times New Roman" w:hint="eastAsia"/>
           <w:b/>
           <w:bCs/>
           <w:sz w:val="24"/>
           <w:szCs w:val="24"/>
         </w:rPr>
-        <w:t>甘特图记录跟踪项目过程</w:t>
-      </w:r>
-      <w:r>
-        <w:rPr>
-          <w:rFonts w:ascii="楷体" w:eastAsia="楷体" w:hAnsi="楷体" w:hint="eastAsia"/>
-          <w:sz w:val="24"/>
-          <w:szCs w:val="24"/>
-        </w:rPr>
-        <w:t>。</w:t>
-      </w:r>
-    </w:p>
-    <w:p>
-      <w:pPr>
-        <w:spacing w:after="0" w:line="240" w:lineRule="auto"/>
-        <w:rPr>
-          <w:rFonts w:ascii="楷体" w:eastAsia="楷体" w:hAnsi="楷体" w:hint="eastAsia"/>
-          <w:sz w:val="24"/>
-          <w:szCs w:val="24"/>
-        </w:rPr>
-      </w:pPr>
-      <w:r>
-        <w:rPr>
-          <w:rFonts w:ascii="楷体" w:eastAsia="楷体" w:hAnsi="楷体" w:hint="eastAsia"/>
-          <w:sz w:val="24"/>
-          <w:szCs w:val="24"/>
-        </w:rPr>
-        <w:t xml:space="preserve">3. </w:t>
-      </w:r>
-      <w:r>
-        <w:rPr>
-          <w:rFonts w:ascii="楷体" w:eastAsia="楷体" w:hAnsi="楷体" w:hint="eastAsia"/>
+        <w:t>甘特图记录</w:t>
+      </w:r>
+      <w:proofErr w:type="gramEnd"/>
+      <w:r>
+        <w:rPr>
+          <w:rFonts w:ascii="Times New Roman" w:eastAsia="楷体" w:hAnsi="Times New Roman" w:hint="eastAsia"/>
           <w:b/>
           <w:bCs/>
           <w:sz w:val="24"/>
           <w:szCs w:val="24"/>
         </w:rPr>
-        <w:t>调研国内外软件开发团队组织结构和工作方式对比</w:t>
-      </w:r>
-      <w:r>
-        <w:rPr>
-          <w:rFonts w:ascii="楷体" w:eastAsia="楷体" w:hAnsi="楷体" w:hint="eastAsia"/>
+        <w:t>跟踪项目过程</w:t>
+      </w:r>
+      <w:r>
+        <w:rPr>
+          <w:rFonts w:ascii="Times New Roman" w:eastAsia="楷体" w:hAnsi="Times New Roman" w:hint="eastAsia"/>
           <w:sz w:val="24"/>
           <w:szCs w:val="24"/>
         </w:rPr>
@@ -5008,104 +5418,180 @@
       <w:pPr>
         <w:spacing w:after="0" w:line="240" w:lineRule="auto"/>
         <w:rPr>
-          <w:rFonts w:ascii="楷体" w:eastAsia="楷体" w:hAnsi="楷体" w:hint="eastAsia"/>
-          <w:sz w:val="24"/>
-          <w:szCs w:val="24"/>
-        </w:rPr>
-      </w:pPr>
-      <w:r>
-        <w:rPr>
-          <w:rFonts w:ascii="楷体" w:eastAsia="楷体" w:hAnsi="楷体" w:hint="eastAsia"/>
-          <w:sz w:val="24"/>
-          <w:szCs w:val="24"/>
-        </w:rPr>
-        <w:t xml:space="preserve">   分工调研国内与国外软件开发团队的管理方式</w:t>
-      </w:r>
-      <w:r>
-        <w:rPr>
-          <w:rFonts w:ascii="楷体" w:eastAsia="楷体" w:hAnsi="楷体" w:hint="eastAsia"/>
+          <w:rFonts w:ascii="Times New Roman" w:eastAsia="楷体" w:hAnsi="Times New Roman"/>
+          <w:sz w:val="24"/>
+          <w:szCs w:val="24"/>
+        </w:rPr>
+      </w:pPr>
+      <w:r>
+        <w:rPr>
+          <w:rFonts w:ascii="Times New Roman" w:eastAsia="楷体" w:hAnsi="Times New Roman" w:hint="eastAsia"/>
+          <w:sz w:val="24"/>
+          <w:szCs w:val="24"/>
+        </w:rPr>
+        <w:t xml:space="preserve">3. </w:t>
+      </w:r>
+      <w:r>
+        <w:rPr>
+          <w:rFonts w:ascii="Times New Roman" w:eastAsia="楷体" w:hAnsi="Times New Roman" w:hint="eastAsia"/>
           <w:b/>
           <w:bCs/>
           <w:sz w:val="24"/>
           <w:szCs w:val="24"/>
         </w:rPr>
-        <w:t>对比</w:t>
-      </w:r>
-      <w:r>
-        <w:rPr>
-          <w:rFonts w:ascii="楷体" w:eastAsia="楷体" w:hAnsi="楷体" w:hint="eastAsia"/>
-          <w:sz w:val="24"/>
-          <w:szCs w:val="24"/>
-        </w:rPr>
-        <w:t>（如：996工作制）。</w:t>
-      </w:r>
-    </w:p>
-    <w:p>
-      <w:pPr>
-        <w:spacing w:after="0" w:line="240" w:lineRule="auto"/>
-        <w:rPr>
-          <w:rFonts w:ascii="楷体" w:eastAsia="楷体" w:hAnsi="楷体" w:hint="eastAsia"/>
-          <w:sz w:val="24"/>
-          <w:szCs w:val="24"/>
-        </w:rPr>
-      </w:pPr>
-      <w:r>
-        <w:rPr>
-          <w:rFonts w:ascii="楷体" w:eastAsia="楷体" w:hAnsi="楷体" w:hint="eastAsia"/>
-          <w:sz w:val="24"/>
-          <w:szCs w:val="24"/>
-        </w:rPr>
-        <w:t xml:space="preserve">   从</w:t>
-      </w:r>
-      <w:r>
-        <w:rPr>
-          <w:rFonts w:ascii="楷体" w:eastAsia="楷体" w:hAnsi="楷体" w:hint="eastAsia"/>
+        <w:t>调研国内外软件开发团队组织结构和工作方式对比</w:t>
+      </w:r>
+      <w:r>
+        <w:rPr>
+          <w:rFonts w:ascii="Times New Roman" w:eastAsia="楷体" w:hAnsi="Times New Roman" w:hint="eastAsia"/>
+          <w:sz w:val="24"/>
+          <w:szCs w:val="24"/>
+        </w:rPr>
+        <w:t>。</w:t>
+      </w:r>
+    </w:p>
+    <w:p>
+      <w:pPr>
+        <w:spacing w:after="0" w:line="240" w:lineRule="auto"/>
+        <w:rPr>
+          <w:rFonts w:ascii="Times New Roman" w:eastAsia="楷体" w:hAnsi="Times New Roman"/>
+          <w:sz w:val="24"/>
+          <w:szCs w:val="24"/>
+        </w:rPr>
+      </w:pPr>
+      <w:r>
+        <w:rPr>
+          <w:rFonts w:ascii="Times New Roman" w:eastAsia="楷体" w:hAnsi="Times New Roman" w:hint="eastAsia"/>
+          <w:sz w:val="24"/>
+          <w:szCs w:val="24"/>
+        </w:rPr>
+        <w:t xml:space="preserve">   </w:t>
+      </w:r>
+      <w:r>
+        <w:rPr>
+          <w:rFonts w:ascii="Times New Roman" w:eastAsia="楷体" w:hAnsi="Times New Roman" w:hint="eastAsia"/>
+          <w:sz w:val="24"/>
+          <w:szCs w:val="24"/>
+        </w:rPr>
+        <w:t>分工调研国内与国外软件开发团队的管理方式</w:t>
+      </w:r>
+      <w:r>
+        <w:rPr>
+          <w:rFonts w:ascii="Times New Roman" w:eastAsia="楷体" w:hAnsi="Times New Roman" w:hint="eastAsia"/>
           <w:b/>
           <w:bCs/>
           <w:sz w:val="24"/>
           <w:szCs w:val="24"/>
         </w:rPr>
-        <w:t>个人角度</w:t>
-      </w:r>
-      <w:r>
-        <w:rPr>
-          <w:rFonts w:ascii="楷体" w:eastAsia="楷体" w:hAnsi="楷体" w:hint="eastAsia"/>
-          <w:sz w:val="24"/>
-          <w:szCs w:val="24"/>
-        </w:rPr>
-        <w:t>，你最喜欢的工作方式、工作环境条件、可接受的约束等是什么？</w:t>
-      </w:r>
-    </w:p>
-    <w:p>
-      <w:pPr>
-        <w:spacing w:after="0" w:line="240" w:lineRule="auto"/>
-        <w:rPr>
-          <w:rFonts w:ascii="楷体" w:eastAsia="楷体" w:hAnsi="楷体" w:hint="eastAsia"/>
-          <w:sz w:val="24"/>
-          <w:szCs w:val="24"/>
-        </w:rPr>
-      </w:pPr>
-      <w:r>
-        <w:rPr>
-          <w:rFonts w:ascii="楷体" w:eastAsia="楷体" w:hAnsi="楷体" w:hint="eastAsia"/>
-          <w:sz w:val="24"/>
-          <w:szCs w:val="24"/>
-        </w:rPr>
-        <w:t xml:space="preserve">   从</w:t>
-      </w:r>
-      <w:r>
-        <w:rPr>
-          <w:rFonts w:ascii="楷体" w:eastAsia="楷体" w:hAnsi="楷体" w:hint="eastAsia"/>
+        <w:t>对比</w:t>
+      </w:r>
+      <w:r>
+        <w:rPr>
+          <w:rFonts w:ascii="Times New Roman" w:eastAsia="楷体" w:hAnsi="Times New Roman" w:hint="eastAsia"/>
+          <w:sz w:val="24"/>
+          <w:szCs w:val="24"/>
+        </w:rPr>
+        <w:t>（如：</w:t>
+      </w:r>
+      <w:r>
+        <w:rPr>
+          <w:rFonts w:ascii="Times New Roman" w:eastAsia="楷体" w:hAnsi="Times New Roman" w:hint="eastAsia"/>
+          <w:sz w:val="24"/>
+          <w:szCs w:val="24"/>
+        </w:rPr>
+        <w:t>996</w:t>
+      </w:r>
+      <w:r>
+        <w:rPr>
+          <w:rFonts w:ascii="Times New Roman" w:eastAsia="楷体" w:hAnsi="Times New Roman" w:hint="eastAsia"/>
+          <w:sz w:val="24"/>
+          <w:szCs w:val="24"/>
+        </w:rPr>
+        <w:t>工作制）。</w:t>
+      </w:r>
+    </w:p>
+    <w:p>
+      <w:pPr>
+        <w:spacing w:after="0" w:line="240" w:lineRule="auto"/>
+        <w:rPr>
+          <w:rFonts w:ascii="Times New Roman" w:eastAsia="楷体" w:hAnsi="Times New Roman"/>
+          <w:sz w:val="24"/>
+          <w:szCs w:val="24"/>
+        </w:rPr>
+      </w:pPr>
+      <w:r>
+        <w:rPr>
+          <w:rFonts w:ascii="Times New Roman" w:eastAsia="楷体" w:hAnsi="Times New Roman" w:hint="eastAsia"/>
+          <w:sz w:val="24"/>
+          <w:szCs w:val="24"/>
+        </w:rPr>
+        <w:t xml:space="preserve">   </w:t>
+      </w:r>
+      <w:r>
+        <w:rPr>
+          <w:rFonts w:ascii="Times New Roman" w:eastAsia="楷体" w:hAnsi="Times New Roman" w:hint="eastAsia"/>
+          <w:sz w:val="24"/>
+          <w:szCs w:val="24"/>
+        </w:rPr>
+        <w:t>从</w:t>
+      </w:r>
+      <w:r>
+        <w:rPr>
+          <w:rFonts w:ascii="Times New Roman" w:eastAsia="楷体" w:hAnsi="Times New Roman" w:hint="eastAsia"/>
           <w:b/>
           <w:bCs/>
           <w:sz w:val="24"/>
           <w:szCs w:val="24"/>
         </w:rPr>
+        <w:t>个人角度</w:t>
+      </w:r>
+      <w:r>
+        <w:rPr>
+          <w:rFonts w:ascii="Times New Roman" w:eastAsia="楷体" w:hAnsi="Times New Roman" w:hint="eastAsia"/>
+          <w:sz w:val="24"/>
+          <w:szCs w:val="24"/>
+        </w:rPr>
+        <w:t>，你最喜欢的工作方式、工作环境条件、可接受的约束等是什么？</w:t>
+      </w:r>
+    </w:p>
+    <w:p>
+      <w:pPr>
+        <w:spacing w:after="0" w:line="240" w:lineRule="auto"/>
+        <w:rPr>
+          <w:rFonts w:ascii="Times New Roman" w:eastAsia="楷体" w:hAnsi="Times New Roman"/>
+          <w:sz w:val="24"/>
+          <w:szCs w:val="24"/>
+        </w:rPr>
+      </w:pPr>
+      <w:r>
+        <w:rPr>
+          <w:rFonts w:ascii="Times New Roman" w:eastAsia="楷体" w:hAnsi="Times New Roman" w:hint="eastAsia"/>
+          <w:sz w:val="24"/>
+          <w:szCs w:val="24"/>
+        </w:rPr>
+        <w:t xml:space="preserve">   </w:t>
+      </w:r>
+      <w:r>
+        <w:rPr>
+          <w:rFonts w:ascii="Times New Roman" w:eastAsia="楷体" w:hAnsi="Times New Roman" w:hint="eastAsia"/>
+          <w:sz w:val="24"/>
+          <w:szCs w:val="24"/>
+        </w:rPr>
+        <w:t>从</w:t>
+      </w:r>
+      <w:r>
+        <w:rPr>
+          <w:rFonts w:ascii="Times New Roman" w:eastAsia="楷体" w:hAnsi="Times New Roman" w:hint="eastAsia"/>
+          <w:b/>
+          <w:bCs/>
+          <w:sz w:val="24"/>
+          <w:szCs w:val="24"/>
+        </w:rPr>
         <w:t>团队项目管理角度</w:t>
       </w:r>
       <w:r>
         <w:rPr>
-          <w:rFonts w:ascii="楷体" w:eastAsia="楷体" w:hAnsi="楷体" w:hint="eastAsia"/>
+          <w:rFonts w:ascii="Times New Roman" w:eastAsia="楷体" w:hAnsi="Times New Roman" w:hint="eastAsia"/>
           <w:sz w:val="24"/>
           <w:szCs w:val="24"/>
         </w:rPr>
@@ -5116,135 +5602,163 @@
       <w:pPr>
         <w:spacing w:after="0" w:line="240" w:lineRule="auto"/>
         <w:rPr>
-          <w:rFonts w:ascii="楷体" w:eastAsia="楷体" w:hAnsi="楷体" w:hint="eastAsia"/>
-          <w:sz w:val="24"/>
-          <w:szCs w:val="24"/>
-        </w:rPr>
-      </w:pPr>
-    </w:p>
-    <w:p>
-      <w:pPr>
-        <w:spacing w:after="0" w:line="240" w:lineRule="auto"/>
-        <w:rPr>
-          <w:rFonts w:ascii="楷体" w:eastAsia="楷体" w:hAnsi="楷体"/>
-          <w:sz w:val="24"/>
-          <w:szCs w:val="24"/>
-        </w:rPr>
-      </w:pPr>
-      <w:r>
-        <w:rPr>
-          <w:rFonts w:ascii="楷体" w:eastAsia="楷体" w:hAnsi="楷体" w:hint="eastAsia"/>
-          <w:sz w:val="24"/>
-          <w:szCs w:val="24"/>
-        </w:rPr>
-        <w:t>项目跟踪，建立能反映项目及小组每个人工作的进度、里程碑、工作量的跟踪图或表，每周更新。</w:t>
-      </w:r>
-    </w:p>
-    <w:p>
-      <w:pPr>
-        <w:spacing w:after="0" w:line="240" w:lineRule="auto"/>
-        <w:rPr>
-          <w:rFonts w:ascii="楷体" w:eastAsia="楷体" w:hAnsi="楷体"/>
-          <w:sz w:val="24"/>
-          <w:szCs w:val="24"/>
-        </w:rPr>
-      </w:pPr>
-    </w:p>
-    <w:p>
-      <w:pPr>
-        <w:spacing w:after="0" w:line="240" w:lineRule="auto"/>
-        <w:rPr>
-          <w:rFonts w:ascii="楷体" w:eastAsia="楷体" w:hAnsi="楷体"/>
-          <w:sz w:val="24"/>
-          <w:szCs w:val="24"/>
-        </w:rPr>
-      </w:pPr>
-    </w:p>
-    <w:p>
-      <w:pPr>
-        <w:spacing w:after="0" w:line="240" w:lineRule="auto"/>
-        <w:rPr>
-          <w:rFonts w:ascii="楷体" w:eastAsia="楷体" w:hAnsi="楷体"/>
-          <w:sz w:val="24"/>
-          <w:szCs w:val="24"/>
-        </w:rPr>
-      </w:pPr>
-    </w:p>
-    <w:p>
-      <w:pPr>
-        <w:spacing w:after="0" w:line="240" w:lineRule="auto"/>
-        <w:rPr>
-          <w:rFonts w:ascii="楷体" w:eastAsia="楷体" w:hAnsi="楷体"/>
-          <w:sz w:val="24"/>
-          <w:szCs w:val="24"/>
-        </w:rPr>
-      </w:pPr>
-    </w:p>
-    <w:p>
-      <w:pPr>
-        <w:spacing w:after="0" w:line="240" w:lineRule="auto"/>
-        <w:rPr>
-          <w:rFonts w:ascii="楷体" w:eastAsia="楷体" w:hAnsi="楷体"/>
-          <w:sz w:val="24"/>
-          <w:szCs w:val="24"/>
-        </w:rPr>
-      </w:pPr>
-    </w:p>
-    <w:p>
-      <w:pPr>
-        <w:spacing w:after="0" w:line="240" w:lineRule="auto"/>
-        <w:rPr>
-          <w:rFonts w:ascii="楷体" w:eastAsia="楷体" w:hAnsi="楷体"/>
-          <w:sz w:val="24"/>
-          <w:szCs w:val="24"/>
-        </w:rPr>
-      </w:pPr>
-    </w:p>
-    <w:p>
-      <w:pPr>
-        <w:spacing w:after="0" w:line="240" w:lineRule="auto"/>
-        <w:rPr>
-          <w:rFonts w:ascii="楷体" w:eastAsia="楷体" w:hAnsi="楷体"/>
-          <w:sz w:val="24"/>
-          <w:szCs w:val="24"/>
-        </w:rPr>
-      </w:pPr>
-    </w:p>
-    <w:p>
-      <w:pPr>
-        <w:spacing w:after="0" w:line="240" w:lineRule="auto"/>
-        <w:rPr>
-          <w:rFonts w:ascii="楷体" w:eastAsia="楷体" w:hAnsi="楷体"/>
-          <w:sz w:val="24"/>
-          <w:szCs w:val="24"/>
-        </w:rPr>
-      </w:pPr>
-    </w:p>
-    <w:p>
-      <w:pPr>
-        <w:spacing w:after="0" w:line="240" w:lineRule="auto"/>
-        <w:rPr>
-          <w:rFonts w:ascii="楷体" w:eastAsia="楷体" w:hAnsi="楷体"/>
-          <w:sz w:val="24"/>
-          <w:szCs w:val="24"/>
-        </w:rPr>
-      </w:pPr>
-    </w:p>
-    <w:p>
-      <w:pPr>
-        <w:spacing w:after="0" w:line="240" w:lineRule="auto"/>
-        <w:rPr>
-          <w:rFonts w:ascii="楷体" w:eastAsia="楷体" w:hAnsi="楷体"/>
-          <w:sz w:val="24"/>
-          <w:szCs w:val="24"/>
-        </w:rPr>
-      </w:pPr>
-    </w:p>
-    <w:p>
-      <w:pPr>
-        <w:spacing w:after="0" w:line="240" w:lineRule="auto"/>
-        <w:rPr>
-          <w:rFonts w:ascii="楷体" w:eastAsia="楷体" w:hAnsi="楷体" w:hint="eastAsia"/>
+          <w:rFonts w:ascii="Times New Roman" w:eastAsia="楷体" w:hAnsi="Times New Roman"/>
+          <w:sz w:val="24"/>
+          <w:szCs w:val="24"/>
+        </w:rPr>
+      </w:pPr>
+    </w:p>
+    <w:p>
+      <w:pPr>
+        <w:spacing w:after="0" w:line="240" w:lineRule="auto"/>
+        <w:rPr>
+          <w:rFonts w:ascii="Times New Roman" w:eastAsia="楷体" w:hAnsi="Times New Roman"/>
+          <w:sz w:val="24"/>
+          <w:szCs w:val="24"/>
+        </w:rPr>
+      </w:pPr>
+      <w:r>
+        <w:rPr>
+          <w:rFonts w:ascii="Times New Roman" w:eastAsia="楷体" w:hAnsi="Times New Roman" w:hint="eastAsia"/>
+          <w:sz w:val="24"/>
+          <w:szCs w:val="24"/>
+        </w:rPr>
+        <w:t>项目跟踪，</w:t>
+      </w:r>
+      <w:r>
+        <w:rPr>
+          <w:rFonts w:ascii="Times New Roman" w:eastAsia="楷体" w:hAnsi="Times New Roman" w:hint="eastAsia"/>
+          <w:b/>
+          <w:bCs/>
+          <w:sz w:val="24"/>
+          <w:szCs w:val="24"/>
+        </w:rPr>
+        <w:t>建立能反映项目及小组每个人工作的进度、里程碑、工作量的跟踪图或表</w:t>
+      </w:r>
+      <w:r>
+        <w:rPr>
+          <w:rFonts w:ascii="Times New Roman" w:eastAsia="楷体" w:hAnsi="Times New Roman" w:hint="eastAsia"/>
+          <w:sz w:val="24"/>
+          <w:szCs w:val="24"/>
+        </w:rPr>
+        <w:t>，每周更新。</w:t>
+      </w:r>
+    </w:p>
+    <w:p>
+      <w:pPr>
+        <w:spacing w:after="0" w:line="240" w:lineRule="auto"/>
+        <w:rPr>
+          <w:rFonts w:ascii="Times New Roman" w:eastAsia="楷体" w:hAnsi="Times New Roman"/>
+          <w:sz w:val="24"/>
+          <w:szCs w:val="24"/>
+        </w:rPr>
+      </w:pPr>
+    </w:p>
+    <w:p>
+      <w:pPr>
+        <w:spacing w:after="0" w:line="240" w:lineRule="auto"/>
+        <w:rPr>
+          <w:rFonts w:ascii="Times New Roman" w:eastAsia="楷体" w:hAnsi="Times New Roman"/>
+          <w:sz w:val="24"/>
+          <w:szCs w:val="24"/>
+        </w:rPr>
+      </w:pPr>
+    </w:p>
+    <w:p>
+      <w:pPr>
+        <w:spacing w:after="0" w:line="240" w:lineRule="auto"/>
+        <w:rPr>
+          <w:rFonts w:ascii="Times New Roman" w:eastAsia="楷体" w:hAnsi="Times New Roman"/>
+          <w:sz w:val="24"/>
+          <w:szCs w:val="24"/>
+        </w:rPr>
+      </w:pPr>
+    </w:p>
+    <w:p>
+      <w:pPr>
+        <w:spacing w:after="0" w:line="240" w:lineRule="auto"/>
+        <w:rPr>
+          <w:rFonts w:ascii="Times New Roman" w:eastAsia="楷体" w:hAnsi="Times New Roman"/>
+          <w:sz w:val="24"/>
+          <w:szCs w:val="24"/>
+        </w:rPr>
+      </w:pPr>
+    </w:p>
+    <w:p>
+      <w:pPr>
+        <w:spacing w:after="0" w:line="240" w:lineRule="auto"/>
+        <w:rPr>
+          <w:rFonts w:ascii="Times New Roman" w:eastAsia="楷体" w:hAnsi="Times New Roman"/>
+          <w:sz w:val="24"/>
+          <w:szCs w:val="24"/>
+        </w:rPr>
+      </w:pPr>
+    </w:p>
+    <w:p>
+      <w:pPr>
+        <w:spacing w:after="0" w:line="240" w:lineRule="auto"/>
+        <w:rPr>
+          <w:rFonts w:ascii="Times New Roman" w:eastAsia="楷体" w:hAnsi="Times New Roman"/>
+          <w:sz w:val="24"/>
+          <w:szCs w:val="24"/>
+        </w:rPr>
+      </w:pPr>
+    </w:p>
+    <w:p>
+      <w:pPr>
+        <w:spacing w:after="0" w:line="240" w:lineRule="auto"/>
+        <w:rPr>
+          <w:rFonts w:ascii="Times New Roman" w:eastAsia="楷体" w:hAnsi="Times New Roman"/>
+          <w:sz w:val="24"/>
+          <w:szCs w:val="24"/>
+        </w:rPr>
+      </w:pPr>
+    </w:p>
+    <w:p>
+      <w:pPr>
+        <w:spacing w:after="0" w:line="240" w:lineRule="auto"/>
+        <w:rPr>
+          <w:rFonts w:ascii="Times New Roman" w:eastAsia="楷体" w:hAnsi="Times New Roman"/>
+          <w:sz w:val="24"/>
+          <w:szCs w:val="24"/>
+        </w:rPr>
+      </w:pPr>
+    </w:p>
+    <w:p>
+      <w:pPr>
+        <w:spacing w:after="0" w:line="240" w:lineRule="auto"/>
+        <w:rPr>
+          <w:rFonts w:ascii="Times New Roman" w:eastAsia="楷体" w:hAnsi="Times New Roman"/>
+          <w:sz w:val="24"/>
+          <w:szCs w:val="24"/>
+        </w:rPr>
+      </w:pPr>
+    </w:p>
+    <w:p>
+      <w:pPr>
+        <w:spacing w:after="0" w:line="240" w:lineRule="auto"/>
+        <w:rPr>
+          <w:rFonts w:ascii="Times New Roman" w:eastAsia="楷体" w:hAnsi="Times New Roman"/>
+          <w:sz w:val="24"/>
+          <w:szCs w:val="24"/>
+        </w:rPr>
+      </w:pPr>
+    </w:p>
+    <w:p>
+      <w:pPr>
+        <w:spacing w:after="0" w:line="240" w:lineRule="auto"/>
+        <w:rPr>
+          <w:rFonts w:ascii="Times New Roman" w:eastAsia="楷体" w:hAnsi="Times New Roman"/>
+          <w:sz w:val="24"/>
+          <w:szCs w:val="24"/>
+        </w:rPr>
+      </w:pPr>
+    </w:p>
+    <w:p>
+      <w:pPr>
+        <w:spacing w:after="0" w:line="240" w:lineRule="auto"/>
+        <w:rPr>
+          <w:rFonts w:ascii="Times New Roman" w:eastAsia="楷体" w:hAnsi="Times New Roman"/>
           <w:sz w:val="24"/>
           <w:szCs w:val="24"/>
         </w:rPr>
@@ -5272,15 +5786,15 @@
         </w:tabs>
         <w:spacing w:after="0" w:line="240" w:lineRule="auto"/>
         <w:rPr>
-          <w:rFonts w:ascii="微软雅黑" w:eastAsia="楷体" w:hAnsi="微软雅黑" w:cs="微软雅黑" w:hint="eastAsia"/>
-          <w:color w:val="000000"/>
-          <w:sz w:val="24"/>
-          <w:szCs w:val="24"/>
-        </w:rPr>
-      </w:pPr>
-      <w:r>
-        <w:rPr>
-          <w:rFonts w:ascii="微软雅黑" w:eastAsia="楷体" w:hAnsi="微软雅黑" w:cs="微软雅黑" w:hint="eastAsia"/>
+          <w:rFonts w:ascii="Times New Roman" w:eastAsia="楷体" w:hAnsi="Times New Roman" w:cs="微软雅黑"/>
+          <w:color w:val="000000"/>
+          <w:sz w:val="24"/>
+          <w:szCs w:val="24"/>
+        </w:rPr>
+      </w:pPr>
+      <w:r>
+        <w:rPr>
+          <w:rFonts w:ascii="Times New Roman" w:eastAsia="楷体" w:hAnsi="Times New Roman" w:cs="微软雅黑" w:hint="eastAsia"/>
           <w:color w:val="000000"/>
           <w:sz w:val="24"/>
           <w:szCs w:val="24"/>
@@ -5291,7 +5805,7 @@
       </w:r>
       <w:r>
         <w:rPr>
-          <w:rFonts w:ascii="微软雅黑" w:eastAsia="楷体" w:hAnsi="微软雅黑" w:cs="微软雅黑"/>
+          <w:rFonts w:ascii="Times New Roman" w:eastAsia="楷体" w:hAnsi="Times New Roman" w:cs="微软雅黑"/>
           <w:color w:val="000000"/>
           <w:sz w:val="24"/>
           <w:szCs w:val="24"/>
@@ -5300,7 +5814,7 @@
       </w:r>
       <w:r>
         <w:rPr>
-          <w:rFonts w:ascii="微软雅黑" w:eastAsia="楷体" w:hAnsi="微软雅黑" w:cs="微软雅黑" w:hint="eastAsia"/>
+          <w:rFonts w:ascii="Times New Roman" w:eastAsia="楷体" w:hAnsi="Times New Roman" w:cs="微软雅黑" w:hint="eastAsia"/>
           <w:color w:val="000000"/>
           <w:sz w:val="24"/>
           <w:szCs w:val="24"/>
@@ -5310,7 +5824,7 @@
       <w:bookmarkStart w:id="6" w:name="_Hlk99036703"/>
       <w:r>
         <w:rPr>
-          <w:rFonts w:ascii="微软雅黑" w:eastAsia="楷体" w:hAnsi="微软雅黑" w:cs="微软雅黑" w:hint="eastAsia"/>
+          <w:rFonts w:ascii="Times New Roman" w:eastAsia="楷体" w:hAnsi="Times New Roman" w:cs="微软雅黑" w:hint="eastAsia"/>
           <w:color w:val="000000"/>
           <w:sz w:val="24"/>
           <w:szCs w:val="24"/>
@@ -5320,7 +5834,7 @@
       <w:bookmarkEnd w:id="6"/>
       <w:r>
         <w:rPr>
-          <w:rFonts w:ascii="微软雅黑" w:eastAsia="楷体" w:hAnsi="微软雅黑" w:cs="微软雅黑" w:hint="eastAsia"/>
+          <w:rFonts w:ascii="Times New Roman" w:eastAsia="楷体" w:hAnsi="Times New Roman" w:cs="微软雅黑" w:hint="eastAsia"/>
           <w:color w:val="000000"/>
           <w:sz w:val="24"/>
           <w:szCs w:val="24"/>
@@ -5329,7 +5843,7 @@
       </w:r>
       <w:r>
         <w:rPr>
-          <w:rFonts w:ascii="微软雅黑" w:eastAsia="楷体" w:hAnsi="微软雅黑" w:cs="微软雅黑"/>
+          <w:rFonts w:ascii="Times New Roman" w:eastAsia="楷体" w:hAnsi="Times New Roman" w:cs="微软雅黑"/>
           <w:color w:val="000000"/>
           <w:sz w:val="24"/>
           <w:szCs w:val="24"/>
@@ -5338,7 +5852,7 @@
       </w:r>
       <w:r>
         <w:rPr>
-          <w:rFonts w:ascii="微软雅黑" w:eastAsia="楷体" w:hAnsi="微软雅黑" w:cs="微软雅黑" w:hint="eastAsia"/>
+          <w:rFonts w:ascii="Times New Roman" w:eastAsia="楷体" w:hAnsi="Times New Roman" w:cs="微软雅黑" w:hint="eastAsia"/>
           <w:color w:val="000000"/>
           <w:sz w:val="24"/>
           <w:szCs w:val="24"/>
@@ -5347,16 +5861,16 @@
       </w:r>
       <w:r>
         <w:rPr>
-          <w:rFonts w:ascii="微软雅黑" w:eastAsia="楷体" w:hAnsi="微软雅黑" w:cs="微软雅黑" w:hint="eastAsia"/>
-          <w:color w:val="000000"/>
-          <w:sz w:val="24"/>
-          <w:szCs w:val="24"/>
-        </w:rPr>
-        <w:t>（</w:t>
-      </w:r>
-      <w:r>
-        <w:rPr>
-          <w:rFonts w:ascii="微软雅黑" w:eastAsia="楷体" w:hAnsi="微软雅黑" w:cs="微软雅黑" w:hint="eastAsia"/>
+          <w:rFonts w:ascii="Times New Roman" w:eastAsia="楷体" w:hAnsi="Times New Roman" w:cs="微软雅黑" w:hint="eastAsia"/>
+          <w:color w:val="000000"/>
+          <w:sz w:val="24"/>
+          <w:szCs w:val="24"/>
+        </w:rPr>
+        <w:t xml:space="preserve"> (</w:t>
+      </w:r>
+      <w:r>
+        <w:rPr>
+          <w:rFonts w:ascii="Times New Roman" w:eastAsia="楷体" w:hAnsi="Times New Roman" w:cs="微软雅黑" w:hint="eastAsia"/>
           <w:color w:val="000000"/>
           <w:sz w:val="24"/>
           <w:szCs w:val="24"/>
@@ -5365,12 +5879,12 @@
       </w:r>
       <w:r>
         <w:rPr>
-          <w:rFonts w:ascii="微软雅黑" w:eastAsia="楷体" w:hAnsi="微软雅黑" w:cs="微软雅黑" w:hint="eastAsia"/>
-          <w:color w:val="000000"/>
-          <w:sz w:val="24"/>
-          <w:szCs w:val="24"/>
-        </w:rPr>
-        <w:t>）</w:t>
+          <w:rFonts w:ascii="Times New Roman" w:eastAsia="楷体" w:hAnsi="Times New Roman" w:cs="微软雅黑" w:hint="eastAsia"/>
+          <w:color w:val="000000"/>
+          <w:sz w:val="24"/>
+          <w:szCs w:val="24"/>
+        </w:rPr>
+        <w:t>)</w:t>
       </w:r>
     </w:p>
     <w:p>
@@ -5395,7 +5909,7 @@
         </w:tabs>
         <w:spacing w:after="0" w:line="240" w:lineRule="auto"/>
         <w:rPr>
-          <w:rFonts w:ascii="微软雅黑" w:eastAsia="楷体" w:hAnsi="微软雅黑" w:cs="微软雅黑" w:hint="eastAsia"/>
+          <w:rFonts w:ascii="Times New Roman" w:eastAsia="楷体" w:hAnsi="Times New Roman" w:cs="微软雅黑"/>
           <w:color w:val="000000"/>
           <w:sz w:val="24"/>
           <w:szCs w:val="24"/>
@@ -5424,15 +5938,15 @@
         </w:tabs>
         <w:spacing w:after="0" w:line="240" w:lineRule="auto"/>
         <w:rPr>
-          <w:rFonts w:ascii="微软雅黑" w:eastAsia="楷体" w:hAnsi="微软雅黑" w:cs="微软雅黑" w:hint="eastAsia"/>
-          <w:color w:val="000000"/>
-          <w:sz w:val="24"/>
-          <w:szCs w:val="24"/>
-        </w:rPr>
-      </w:pPr>
-      <w:r>
-        <w:rPr>
-          <w:rFonts w:ascii="微软雅黑" w:eastAsia="楷体" w:hAnsi="微软雅黑" w:cs="微软雅黑" w:hint="eastAsia"/>
+          <w:rFonts w:ascii="Times New Roman" w:eastAsia="楷体" w:hAnsi="Times New Roman" w:cs="微软雅黑"/>
+          <w:color w:val="000000"/>
+          <w:sz w:val="24"/>
+          <w:szCs w:val="24"/>
+        </w:rPr>
+      </w:pPr>
+      <w:r>
+        <w:rPr>
+          <w:rFonts w:ascii="Times New Roman" w:eastAsia="楷体" w:hAnsi="Times New Roman" w:cs="微软雅黑" w:hint="eastAsia"/>
           <w:color w:val="000000"/>
           <w:sz w:val="24"/>
           <w:szCs w:val="24"/>
@@ -5462,15 +5976,15 @@
         </w:tabs>
         <w:spacing w:after="0" w:line="240" w:lineRule="auto"/>
         <w:rPr>
-          <w:rFonts w:ascii="微软雅黑" w:eastAsia="楷体" w:hAnsi="微软雅黑" w:cs="微软雅黑" w:hint="eastAsia"/>
-          <w:color w:val="000000"/>
-          <w:sz w:val="24"/>
-          <w:szCs w:val="24"/>
-        </w:rPr>
-      </w:pPr>
-      <w:r>
-        <w:rPr>
-          <w:rFonts w:ascii="微软雅黑" w:eastAsia="楷体" w:hAnsi="微软雅黑" w:cs="微软雅黑" w:hint="eastAsia"/>
+          <w:rFonts w:ascii="Times New Roman" w:eastAsia="楷体" w:hAnsi="Times New Roman" w:cs="微软雅黑"/>
+          <w:color w:val="000000"/>
+          <w:sz w:val="24"/>
+          <w:szCs w:val="24"/>
+        </w:rPr>
+      </w:pPr>
+      <w:r>
+        <w:rPr>
+          <w:rFonts w:ascii="Times New Roman" w:eastAsia="楷体" w:hAnsi="Times New Roman" w:cs="微软雅黑" w:hint="eastAsia"/>
           <w:color w:val="000000"/>
           <w:sz w:val="24"/>
           <w:szCs w:val="24"/>
@@ -5479,7 +5993,7 @@
       </w:r>
       <w:r>
         <w:rPr>
-          <w:rFonts w:ascii="微软雅黑" w:eastAsia="楷体" w:hAnsi="微软雅黑" w:cs="微软雅黑"/>
+          <w:rFonts w:ascii="Times New Roman" w:eastAsia="楷体" w:hAnsi="Times New Roman" w:cs="微软雅黑"/>
           <w:color w:val="000000"/>
           <w:sz w:val="24"/>
           <w:szCs w:val="24"/>
@@ -5488,7 +6002,7 @@
       </w:r>
       <w:r>
         <w:rPr>
-          <w:rFonts w:ascii="微软雅黑" w:eastAsia="楷体" w:hAnsi="微软雅黑" w:cs="微软雅黑" w:hint="eastAsia"/>
+          <w:rFonts w:ascii="Times New Roman" w:eastAsia="楷体" w:hAnsi="Times New Roman" w:cs="微软雅黑" w:hint="eastAsia"/>
           <w:color w:val="000000"/>
           <w:sz w:val="24"/>
           <w:szCs w:val="24"/>
@@ -5518,15 +6032,15 @@
         </w:tabs>
         <w:spacing w:after="0" w:line="240" w:lineRule="auto"/>
         <w:rPr>
-          <w:rFonts w:ascii="微软雅黑" w:eastAsia="楷体" w:hAnsi="微软雅黑" w:cs="微软雅黑" w:hint="eastAsia"/>
-          <w:color w:val="000000"/>
-          <w:sz w:val="24"/>
-          <w:szCs w:val="24"/>
-        </w:rPr>
-      </w:pPr>
-      <w:r>
-        <w:rPr>
-          <w:rFonts w:ascii="微软雅黑" w:eastAsia="楷体" w:hAnsi="微软雅黑" w:cs="微软雅黑" w:hint="eastAsia"/>
+          <w:rFonts w:ascii="Times New Roman" w:eastAsia="楷体" w:hAnsi="Times New Roman" w:cs="微软雅黑"/>
+          <w:color w:val="000000"/>
+          <w:sz w:val="24"/>
+          <w:szCs w:val="24"/>
+        </w:rPr>
+      </w:pPr>
+      <w:r>
+        <w:rPr>
+          <w:rFonts w:ascii="Times New Roman" w:eastAsia="楷体" w:hAnsi="Times New Roman" w:cs="微软雅黑" w:hint="eastAsia"/>
           <w:color w:val="000000"/>
           <w:sz w:val="24"/>
           <w:szCs w:val="24"/>
@@ -5535,7 +6049,7 @@
       </w:r>
       <w:r>
         <w:rPr>
-          <w:rFonts w:ascii="微软雅黑" w:eastAsia="楷体" w:hAnsi="微软雅黑" w:cs="微软雅黑"/>
+          <w:rFonts w:ascii="Times New Roman" w:eastAsia="楷体" w:hAnsi="Times New Roman" w:cs="微软雅黑"/>
           <w:color w:val="000000"/>
           <w:sz w:val="24"/>
           <w:szCs w:val="24"/>
@@ -5544,7 +6058,7 @@
       </w:r>
       <w:r>
         <w:rPr>
-          <w:rFonts w:ascii="微软雅黑" w:eastAsia="楷体" w:hAnsi="微软雅黑" w:cs="微软雅黑" w:hint="eastAsia"/>
+          <w:rFonts w:ascii="Times New Roman" w:eastAsia="楷体" w:hAnsi="Times New Roman" w:cs="微软雅黑" w:hint="eastAsia"/>
           <w:color w:val="000000"/>
           <w:sz w:val="24"/>
           <w:szCs w:val="24"/>
@@ -5574,15 +6088,15 @@
         </w:tabs>
         <w:spacing w:after="0" w:line="240" w:lineRule="auto"/>
         <w:rPr>
-          <w:rFonts w:ascii="微软雅黑" w:eastAsia="楷体" w:hAnsi="微软雅黑" w:cs="微软雅黑" w:hint="eastAsia"/>
-          <w:color w:val="000000"/>
-          <w:sz w:val="24"/>
-          <w:szCs w:val="24"/>
-        </w:rPr>
-      </w:pPr>
-      <w:r>
-        <w:rPr>
-          <w:rFonts w:ascii="微软雅黑" w:eastAsia="楷体" w:hAnsi="微软雅黑" w:cs="微软雅黑" w:hint="eastAsia"/>
+          <w:rFonts w:ascii="Times New Roman" w:eastAsia="楷体" w:hAnsi="Times New Roman" w:cs="微软雅黑"/>
+          <w:color w:val="000000"/>
+          <w:sz w:val="24"/>
+          <w:szCs w:val="24"/>
+        </w:rPr>
+      </w:pPr>
+      <w:r>
+        <w:rPr>
+          <w:rFonts w:ascii="Times New Roman" w:eastAsia="楷体" w:hAnsi="Times New Roman" w:cs="微软雅黑" w:hint="eastAsia"/>
           <w:color w:val="000000"/>
           <w:sz w:val="24"/>
           <w:szCs w:val="24"/>
@@ -5591,7 +6105,7 @@
       </w:r>
       <w:r>
         <w:rPr>
-          <w:rFonts w:ascii="微软雅黑" w:eastAsia="楷体" w:hAnsi="微软雅黑" w:cs="微软雅黑"/>
+          <w:rFonts w:ascii="Times New Roman" w:eastAsia="楷体" w:hAnsi="Times New Roman" w:cs="微软雅黑"/>
           <w:color w:val="000000"/>
           <w:sz w:val="24"/>
           <w:szCs w:val="24"/>
@@ -5600,7 +6114,7 @@
       </w:r>
       <w:r>
         <w:rPr>
-          <w:rFonts w:ascii="微软雅黑" w:eastAsia="楷体" w:hAnsi="微软雅黑" w:cs="微软雅黑" w:hint="eastAsia"/>
+          <w:rFonts w:ascii="Times New Roman" w:eastAsia="楷体" w:hAnsi="Times New Roman" w:cs="微软雅黑" w:hint="eastAsia"/>
           <w:color w:val="000000"/>
           <w:sz w:val="24"/>
           <w:szCs w:val="24"/>
@@ -5609,7 +6123,7 @@
       </w:r>
       <w:r>
         <w:rPr>
-          <w:rFonts w:ascii="微软雅黑" w:eastAsia="楷体" w:hAnsi="微软雅黑" w:cs="微软雅黑"/>
+          <w:rFonts w:ascii="Times New Roman" w:eastAsia="楷体" w:hAnsi="Times New Roman" w:cs="微软雅黑"/>
           <w:color w:val="000000"/>
           <w:sz w:val="24"/>
           <w:szCs w:val="24"/>
@@ -5618,7 +6132,7 @@
       </w:r>
       <w:r>
         <w:rPr>
-          <w:rFonts w:ascii="微软雅黑" w:eastAsia="楷体" w:hAnsi="微软雅黑" w:cs="微软雅黑" w:hint="eastAsia"/>
+          <w:rFonts w:ascii="Times New Roman" w:eastAsia="楷体" w:hAnsi="Times New Roman" w:cs="微软雅黑" w:hint="eastAsia"/>
           <w:color w:val="000000"/>
           <w:sz w:val="24"/>
           <w:szCs w:val="24"/>
@@ -5648,7 +6162,7 @@
         </w:tabs>
         <w:spacing w:after="0" w:line="240" w:lineRule="auto"/>
         <w:rPr>
-          <w:rFonts w:ascii="微软雅黑" w:eastAsia="楷体" w:hAnsi="微软雅黑" w:cs="微软雅黑" w:hint="eastAsia"/>
+          <w:rFonts w:ascii="Times New Roman" w:eastAsia="楷体" w:hAnsi="Times New Roman" w:cs="微软雅黑"/>
           <w:color w:val="000000"/>
           <w:sz w:val="24"/>
           <w:szCs w:val="24"/>
@@ -5677,15 +6191,15 @@
         </w:tabs>
         <w:spacing w:after="0" w:line="240" w:lineRule="auto"/>
         <w:rPr>
-          <w:rFonts w:ascii="微软雅黑" w:eastAsia="楷体" w:hAnsi="微软雅黑" w:cs="微软雅黑" w:hint="eastAsia"/>
-          <w:color w:val="000000"/>
-          <w:sz w:val="24"/>
-          <w:szCs w:val="24"/>
-        </w:rPr>
-      </w:pPr>
-      <w:r>
-        <w:rPr>
-          <w:rFonts w:ascii="微软雅黑" w:eastAsia="楷体" w:hAnsi="微软雅黑" w:cs="微软雅黑" w:hint="eastAsia"/>
+          <w:rFonts w:ascii="Times New Roman" w:eastAsia="楷体" w:hAnsi="Times New Roman" w:cs="微软雅黑"/>
+          <w:color w:val="000000"/>
+          <w:sz w:val="24"/>
+          <w:szCs w:val="24"/>
+        </w:rPr>
+      </w:pPr>
+      <w:r>
+        <w:rPr>
+          <w:rFonts w:ascii="Times New Roman" w:eastAsia="楷体" w:hAnsi="Times New Roman" w:cs="微软雅黑" w:hint="eastAsia"/>
           <w:color w:val="000000"/>
           <w:sz w:val="24"/>
           <w:szCs w:val="24"/>
@@ -5715,15 +6229,15 @@
         </w:tabs>
         <w:spacing w:after="0" w:line="240" w:lineRule="auto"/>
         <w:rPr>
-          <w:rFonts w:ascii="Courier New" w:eastAsia="楷体" w:hAnsi="Courier New" w:cs="Courier New"/>
-          <w:color w:val="000000"/>
-          <w:sz w:val="24"/>
-          <w:szCs w:val="24"/>
-        </w:rPr>
-      </w:pPr>
-      <w:r>
-        <w:rPr>
-          <w:rFonts w:asciiTheme="minorEastAsia" w:eastAsia="楷体" w:hAnsiTheme="minorEastAsia" w:cs="Courier New" w:hint="eastAsia"/>
+          <w:rFonts w:ascii="Times New Roman" w:eastAsia="楷体" w:hAnsi="Times New Roman" w:cs="Courier New"/>
+          <w:color w:val="000000"/>
+          <w:sz w:val="24"/>
+          <w:szCs w:val="24"/>
+        </w:rPr>
+      </w:pPr>
+      <w:r>
+        <w:rPr>
+          <w:rFonts w:ascii="Times New Roman" w:eastAsia="楷体" w:hAnsi="Times New Roman" w:cs="Courier New" w:hint="eastAsia"/>
           <w:color w:val="000000"/>
           <w:sz w:val="24"/>
           <w:szCs w:val="24"/>
@@ -5732,7 +6246,7 @@
       </w:r>
       <w:r>
         <w:rPr>
-          <w:rFonts w:ascii="Courier New" w:eastAsia="楷体" w:hAnsi="Courier New" w:cs="Courier New"/>
+          <w:rFonts w:ascii="Times New Roman" w:eastAsia="楷体" w:hAnsi="Times New Roman" w:cs="Courier New"/>
           <w:color w:val="000000"/>
           <w:sz w:val="24"/>
           <w:szCs w:val="24"/>
@@ -5741,7 +6255,7 @@
       </w:r>
       <w:r>
         <w:rPr>
-          <w:rFonts w:ascii="微软雅黑" w:eastAsia="楷体" w:hAnsi="微软雅黑" w:cs="微软雅黑" w:hint="eastAsia"/>
+          <w:rFonts w:ascii="Times New Roman" w:eastAsia="楷体" w:hAnsi="Times New Roman" w:cs="微软雅黑" w:hint="eastAsia"/>
           <w:color w:val="000000"/>
           <w:sz w:val="24"/>
           <w:szCs w:val="24"/>
@@ -5771,15 +6285,17 @@
         </w:tabs>
         <w:spacing w:after="0" w:line="240" w:lineRule="auto"/>
         <w:rPr>
-          <w:rFonts w:ascii="微软雅黑" w:eastAsia="楷体" w:hAnsi="微软雅黑" w:cs="微软雅黑" w:hint="eastAsia"/>
-          <w:color w:val="000000"/>
-          <w:sz w:val="24"/>
-          <w:szCs w:val="24"/>
-        </w:rPr>
-      </w:pPr>
-      <w:r>
-        <w:rPr>
-          <w:rFonts w:ascii="Courier New" w:eastAsia="楷体" w:hAnsi="Courier New" w:cs="Courier New"/>
+          <w:rFonts w:ascii="Times New Roman" w:eastAsia="楷体" w:hAnsi="Times New Roman" w:cs="微软雅黑"/>
+          <w:color w:val="000000"/>
+          <w:sz w:val="24"/>
+          <w:szCs w:val="24"/>
+        </w:rPr>
+      </w:pPr>
+      <w:r>
+        <w:rPr>
+          <w:rFonts w:ascii="Times New Roman" w:eastAsia="楷体" w:hAnsi="Times New Roman" w:cs="Courier New"/>
+          <w:b/>
+          <w:bCs/>
           <w:color w:val="000000"/>
           <w:sz w:val="24"/>
           <w:szCs w:val="24"/>
@@ -5788,7 +6304,9 @@
       </w:r>
       <w:r>
         <w:rPr>
-          <w:rFonts w:ascii="微软雅黑" w:eastAsia="楷体" w:hAnsi="微软雅黑" w:cs="微软雅黑" w:hint="eastAsia"/>
+          <w:rFonts w:ascii="Times New Roman" w:eastAsia="楷体" w:hAnsi="Times New Roman" w:cs="微软雅黑" w:hint="eastAsia"/>
+          <w:b/>
+          <w:bCs/>
           <w:color w:val="000000"/>
           <w:sz w:val="24"/>
           <w:szCs w:val="24"/>
@@ -5797,7 +6315,9 @@
       </w:r>
       <w:r>
         <w:rPr>
-          <w:rFonts w:ascii="Courier New" w:eastAsia="楷体" w:hAnsi="Courier New" w:cs="Courier New"/>
+          <w:rFonts w:ascii="Times New Roman" w:eastAsia="楷体" w:hAnsi="Times New Roman" w:cs="Courier New"/>
+          <w:b/>
+          <w:bCs/>
           <w:color w:val="000000"/>
           <w:sz w:val="24"/>
           <w:szCs w:val="24"/>
@@ -5806,7 +6326,7 @@
       </w:r>
       <w:r>
         <w:rPr>
-          <w:rFonts w:ascii="微软雅黑" w:eastAsia="楷体" w:hAnsi="微软雅黑" w:cs="微软雅黑" w:hint="eastAsia"/>
+          <w:rFonts w:ascii="Times New Roman" w:eastAsia="楷体" w:hAnsi="Times New Roman" w:cs="微软雅黑" w:hint="eastAsia"/>
           <w:color w:val="000000"/>
           <w:sz w:val="24"/>
           <w:szCs w:val="24"/>
@@ -5836,15 +6356,15 @@
         </w:tabs>
         <w:spacing w:after="0" w:line="240" w:lineRule="auto"/>
         <w:rPr>
-          <w:rFonts w:ascii="微软雅黑" w:eastAsia="楷体" w:hAnsi="微软雅黑" w:cs="微软雅黑" w:hint="eastAsia"/>
-          <w:color w:val="000000"/>
-          <w:sz w:val="24"/>
-          <w:szCs w:val="24"/>
-        </w:rPr>
-      </w:pPr>
-      <w:r>
-        <w:rPr>
-          <w:rFonts w:ascii="微软雅黑" w:eastAsia="楷体" w:hAnsi="微软雅黑" w:cs="微软雅黑" w:hint="eastAsia"/>
+          <w:rFonts w:ascii="Times New Roman" w:eastAsia="楷体" w:hAnsi="Times New Roman" w:cs="微软雅黑"/>
+          <w:color w:val="000000"/>
+          <w:sz w:val="24"/>
+          <w:szCs w:val="24"/>
+        </w:rPr>
+      </w:pPr>
+      <w:r>
+        <w:rPr>
+          <w:rFonts w:ascii="Times New Roman" w:eastAsia="楷体" w:hAnsi="Times New Roman" w:cs="微软雅黑" w:hint="eastAsia"/>
           <w:color w:val="000000"/>
           <w:sz w:val="24"/>
           <w:szCs w:val="24"/>
@@ -5853,7 +6373,7 @@
       </w:r>
       <w:r>
         <w:rPr>
-          <w:rFonts w:ascii="Courier New" w:eastAsia="楷体" w:hAnsi="Courier New" w:cs="Courier New"/>
+          <w:rFonts w:ascii="Times New Roman" w:eastAsia="楷体" w:hAnsi="Times New Roman" w:cs="Courier New"/>
           <w:color w:val="000000"/>
           <w:sz w:val="24"/>
           <w:szCs w:val="24"/>
@@ -5862,7 +6382,7 @@
       </w:r>
       <w:r>
         <w:rPr>
-          <w:rFonts w:ascii="微软雅黑" w:eastAsia="楷体" w:hAnsi="微软雅黑" w:cs="微软雅黑" w:hint="eastAsia"/>
+          <w:rFonts w:ascii="Times New Roman" w:eastAsia="楷体" w:hAnsi="Times New Roman" w:cs="微软雅黑" w:hint="eastAsia"/>
           <w:color w:val="000000"/>
           <w:sz w:val="24"/>
           <w:szCs w:val="24"/>
@@ -5871,7 +6391,7 @@
       </w:r>
       <w:r>
         <w:rPr>
-          <w:rFonts w:ascii="Courier New" w:eastAsia="楷体" w:hAnsi="Courier New" w:cs="Courier New"/>
+          <w:rFonts w:ascii="Times New Roman" w:eastAsia="楷体" w:hAnsi="Times New Roman" w:cs="Courier New"/>
           <w:color w:val="000000"/>
           <w:sz w:val="24"/>
           <w:szCs w:val="24"/>
@@ -5880,7 +6400,7 @@
       </w:r>
       <w:r>
         <w:rPr>
-          <w:rFonts w:ascii="微软雅黑" w:eastAsia="楷体" w:hAnsi="微软雅黑" w:cs="微软雅黑" w:hint="eastAsia"/>
+          <w:rFonts w:ascii="Times New Roman" w:eastAsia="楷体" w:hAnsi="Times New Roman" w:cs="微软雅黑" w:hint="eastAsia"/>
           <w:color w:val="000000"/>
           <w:sz w:val="24"/>
           <w:szCs w:val="24"/>
@@ -5889,7 +6409,9 @@
       </w:r>
       <w:r>
         <w:rPr>
-          <w:rFonts w:ascii="Courier New" w:eastAsia="楷体" w:hAnsi="Courier New" w:cs="Courier New"/>
+          <w:rFonts w:ascii="Times New Roman" w:eastAsia="楷体" w:hAnsi="Times New Roman" w:cs="Courier New"/>
+          <w:b/>
+          <w:bCs/>
           <w:color w:val="000000"/>
           <w:sz w:val="24"/>
           <w:szCs w:val="24"/>
@@ -5898,7 +6420,7 @@
       </w:r>
       <w:r>
         <w:rPr>
-          <w:rFonts w:ascii="微软雅黑" w:eastAsia="楷体" w:hAnsi="微软雅黑" w:cs="微软雅黑" w:hint="eastAsia"/>
+          <w:rFonts w:ascii="Times New Roman" w:eastAsia="楷体" w:hAnsi="Times New Roman" w:cs="微软雅黑" w:hint="eastAsia"/>
           <w:color w:val="000000"/>
           <w:sz w:val="24"/>
           <w:szCs w:val="24"/>
@@ -5907,7 +6429,7 @@
       </w:r>
       <w:r>
         <w:rPr>
-          <w:rFonts w:ascii="Courier New" w:eastAsia="楷体" w:hAnsi="Courier New" w:cs="Courier New"/>
+          <w:rFonts w:ascii="Times New Roman" w:eastAsia="楷体" w:hAnsi="Times New Roman" w:cs="Courier New"/>
           <w:color w:val="000000"/>
           <w:sz w:val="24"/>
           <w:szCs w:val="24"/>
@@ -5916,7 +6438,7 @@
       </w:r>
       <w:r>
         <w:rPr>
-          <w:rFonts w:ascii="微软雅黑" w:eastAsia="楷体" w:hAnsi="微软雅黑" w:cs="微软雅黑" w:hint="eastAsia"/>
+          <w:rFonts w:ascii="Times New Roman" w:eastAsia="楷体" w:hAnsi="Times New Roman" w:cs="微软雅黑" w:hint="eastAsia"/>
           <w:color w:val="000000"/>
           <w:sz w:val="24"/>
           <w:szCs w:val="24"/>
@@ -5946,7 +6468,7 @@
         </w:tabs>
         <w:spacing w:after="0" w:line="240" w:lineRule="auto"/>
         <w:rPr>
-          <w:rFonts w:ascii="Courier New" w:eastAsia="楷体" w:hAnsi="Courier New" w:cs="Courier New" w:hint="eastAsia"/>
+          <w:rFonts w:ascii="Times New Roman" w:eastAsia="楷体" w:hAnsi="Times New Roman" w:cs="Courier New"/>
           <w:color w:val="000000"/>
           <w:sz w:val="24"/>
           <w:szCs w:val="24"/>
@@ -5975,15 +6497,15 @@
         </w:tabs>
         <w:spacing w:after="0" w:line="240" w:lineRule="auto"/>
         <w:rPr>
-          <w:rFonts w:ascii="微软雅黑" w:eastAsia="楷体" w:hAnsi="微软雅黑" w:cs="微软雅黑" w:hint="eastAsia"/>
-          <w:color w:val="000000"/>
-          <w:sz w:val="24"/>
-          <w:szCs w:val="24"/>
-        </w:rPr>
-      </w:pPr>
-      <w:r>
-        <w:rPr>
-          <w:rFonts w:ascii="微软雅黑" w:eastAsia="楷体" w:hAnsi="微软雅黑" w:cs="微软雅黑" w:hint="eastAsia"/>
+          <w:rFonts w:ascii="Times New Roman" w:eastAsia="楷体" w:hAnsi="Times New Roman" w:cs="微软雅黑"/>
+          <w:color w:val="000000"/>
+          <w:sz w:val="24"/>
+          <w:szCs w:val="24"/>
+        </w:rPr>
+      </w:pPr>
+      <w:r>
+        <w:rPr>
+          <w:rFonts w:ascii="Times New Roman" w:eastAsia="楷体" w:hAnsi="Times New Roman" w:cs="微软雅黑" w:hint="eastAsia"/>
           <w:color w:val="000000"/>
           <w:sz w:val="24"/>
           <w:szCs w:val="24"/>
@@ -5992,7 +6514,7 @@
       </w:r>
       <w:r>
         <w:rPr>
-          <w:rFonts w:ascii="微软雅黑" w:eastAsia="楷体" w:hAnsi="微软雅黑" w:cs="微软雅黑"/>
+          <w:rFonts w:ascii="Times New Roman" w:eastAsia="楷体" w:hAnsi="Times New Roman" w:cs="微软雅黑"/>
           <w:color w:val="000000"/>
           <w:sz w:val="24"/>
           <w:szCs w:val="24"/>
@@ -6001,7 +6523,7 @@
       </w:r>
       <w:r>
         <w:rPr>
-          <w:rFonts w:ascii="微软雅黑" w:eastAsia="楷体" w:hAnsi="微软雅黑" w:cs="微软雅黑" w:hint="eastAsia"/>
+          <w:rFonts w:ascii="Times New Roman" w:eastAsia="楷体" w:hAnsi="Times New Roman" w:cs="微软雅黑" w:hint="eastAsia"/>
           <w:color w:val="000000"/>
           <w:sz w:val="24"/>
           <w:szCs w:val="24"/>
@@ -6031,24 +6553,37 @@
         </w:tabs>
         <w:spacing w:after="0" w:line="240" w:lineRule="auto"/>
         <w:rPr>
-          <w:rFonts w:ascii="微软雅黑" w:eastAsia="楷体" w:hAnsi="微软雅黑" w:cs="微软雅黑" w:hint="eastAsia"/>
-          <w:color w:val="000000"/>
-          <w:sz w:val="24"/>
-          <w:szCs w:val="24"/>
-        </w:rPr>
-      </w:pPr>
-      <w:r>
-        <w:rPr>
-          <w:rFonts w:ascii="微软雅黑" w:eastAsia="楷体" w:hAnsi="微软雅黑" w:cs="微软雅黑"/>
-          <w:color w:val="000000"/>
-          <w:sz w:val="24"/>
-          <w:szCs w:val="24"/>
-        </w:rPr>
-        <w:t xml:space="preserve">   ch3 </w:t>
-      </w:r>
-      <w:r>
-        <w:rPr>
-          <w:rFonts w:ascii="微软雅黑" w:eastAsia="楷体" w:hAnsi="微软雅黑" w:cs="微软雅黑" w:hint="eastAsia"/>
+          <w:rFonts w:ascii="Times New Roman" w:eastAsia="楷体" w:hAnsi="Times New Roman" w:cs="微软雅黑"/>
+          <w:color w:val="000000"/>
+          <w:sz w:val="24"/>
+          <w:szCs w:val="24"/>
+        </w:rPr>
+      </w:pPr>
+      <w:r>
+        <w:rPr>
+          <w:rFonts w:ascii="Times New Roman" w:eastAsia="楷体" w:hAnsi="Times New Roman" w:cs="微软雅黑"/>
+          <w:color w:val="000000"/>
+          <w:sz w:val="24"/>
+          <w:szCs w:val="24"/>
+        </w:rPr>
+        <w:t xml:space="preserve">   </w:t>
+      </w:r>
+      <w:r>
+        <w:rPr>
+          <w:rFonts w:ascii="Times New Roman" w:eastAsia="楷体" w:hAnsi="Times New Roman" w:cs="微软雅黑"/>
+          <w:b/>
+          <w:bCs/>
+          <w:color w:val="000000"/>
+          <w:sz w:val="24"/>
+          <w:szCs w:val="24"/>
+        </w:rPr>
+        <w:t xml:space="preserve">ch3 </w:t>
+      </w:r>
+      <w:r>
+        <w:rPr>
+          <w:rFonts w:ascii="Times New Roman" w:eastAsia="楷体" w:hAnsi="Times New Roman" w:cs="微软雅黑" w:hint="eastAsia"/>
+          <w:b/>
+          <w:bCs/>
           <w:color w:val="000000"/>
           <w:sz w:val="24"/>
           <w:szCs w:val="24"/>
@@ -6057,16 +6592,27 @@
       </w:r>
       <w:r>
         <w:rPr>
-          <w:rFonts w:ascii="微软雅黑" w:eastAsia="楷体" w:hAnsi="微软雅黑" w:cs="微软雅黑"/>
-          <w:color w:val="000000"/>
-          <w:sz w:val="24"/>
-          <w:szCs w:val="24"/>
-        </w:rPr>
-        <w:t xml:space="preserve">11 </w:t>
-      </w:r>
-      <w:r>
-        <w:rPr>
-          <w:rFonts w:ascii="微软雅黑" w:eastAsia="楷体" w:hAnsi="微软雅黑" w:cs="微软雅黑" w:hint="eastAsia"/>
+          <w:rFonts w:ascii="Times New Roman" w:eastAsia="楷体" w:hAnsi="Times New Roman" w:cs="微软雅黑"/>
+          <w:b/>
+          <w:bCs/>
+          <w:color w:val="000000"/>
+          <w:sz w:val="24"/>
+          <w:szCs w:val="24"/>
+        </w:rPr>
+        <w:t>11</w:t>
+      </w:r>
+      <w:r>
+        <w:rPr>
+          <w:rFonts w:ascii="Times New Roman" w:eastAsia="楷体" w:hAnsi="Times New Roman" w:cs="微软雅黑"/>
+          <w:color w:val="000000"/>
+          <w:sz w:val="24"/>
+          <w:szCs w:val="24"/>
+        </w:rPr>
+        <w:t xml:space="preserve"> </w:t>
+      </w:r>
+      <w:r>
+        <w:rPr>
+          <w:rFonts w:ascii="Times New Roman" w:eastAsia="楷体" w:hAnsi="Times New Roman" w:cs="微软雅黑" w:hint="eastAsia"/>
           <w:color w:val="000000"/>
           <w:sz w:val="24"/>
           <w:szCs w:val="24"/>
@@ -6096,15 +6642,15 @@
         </w:tabs>
         <w:spacing w:after="0" w:line="240" w:lineRule="auto"/>
         <w:rPr>
-          <w:rFonts w:ascii="微软雅黑" w:eastAsia="楷体" w:hAnsi="微软雅黑" w:cs="微软雅黑" w:hint="eastAsia"/>
-          <w:color w:val="000000"/>
-          <w:sz w:val="24"/>
-          <w:szCs w:val="24"/>
-        </w:rPr>
-      </w:pPr>
-      <w:r>
-        <w:rPr>
-          <w:rFonts w:ascii="微软雅黑" w:eastAsia="楷体" w:hAnsi="微软雅黑" w:cs="微软雅黑" w:hint="eastAsia"/>
+          <w:rFonts w:ascii="Times New Roman" w:eastAsia="楷体" w:hAnsi="Times New Roman" w:cs="微软雅黑"/>
+          <w:color w:val="000000"/>
+          <w:sz w:val="24"/>
+          <w:szCs w:val="24"/>
+        </w:rPr>
+      </w:pPr>
+      <w:r>
+        <w:rPr>
+          <w:rFonts w:ascii="Times New Roman" w:eastAsia="楷体" w:hAnsi="Times New Roman" w:cs="微软雅黑" w:hint="eastAsia"/>
           <w:color w:val="000000"/>
           <w:sz w:val="24"/>
           <w:szCs w:val="24"/>
@@ -6134,7 +6680,7 @@
         </w:tabs>
         <w:spacing w:after="0" w:line="240" w:lineRule="auto"/>
         <w:rPr>
-          <w:rFonts w:ascii="微软雅黑" w:eastAsia="楷体" w:hAnsi="微软雅黑" w:cs="微软雅黑" w:hint="eastAsia"/>
+          <w:rFonts w:ascii="Times New Roman" w:eastAsia="楷体" w:hAnsi="Times New Roman" w:cs="微软雅黑"/>
           <w:color w:val="000000"/>
           <w:sz w:val="24"/>
           <w:szCs w:val="24"/>
@@ -6163,15 +6709,15 @@
         </w:tabs>
         <w:spacing w:after="0" w:line="240" w:lineRule="auto"/>
         <w:rPr>
-          <w:rFonts w:ascii="微软雅黑" w:eastAsia="楷体" w:hAnsi="微软雅黑" w:cs="微软雅黑" w:hint="eastAsia"/>
-          <w:color w:val="000000"/>
-          <w:sz w:val="24"/>
-          <w:szCs w:val="24"/>
-        </w:rPr>
-      </w:pPr>
-      <w:r>
-        <w:rPr>
-          <w:rFonts w:ascii="微软雅黑" w:eastAsia="楷体" w:hAnsi="微软雅黑" w:cs="微软雅黑" w:hint="eastAsia"/>
+          <w:rFonts w:ascii="Times New Roman" w:eastAsia="楷体" w:hAnsi="Times New Roman" w:cs="微软雅黑"/>
+          <w:color w:val="000000"/>
+          <w:sz w:val="24"/>
+          <w:szCs w:val="24"/>
+        </w:rPr>
+      </w:pPr>
+      <w:r>
+        <w:rPr>
+          <w:rFonts w:ascii="Times New Roman" w:eastAsia="楷体" w:hAnsi="Times New Roman" w:cs="微软雅黑" w:hint="eastAsia"/>
           <w:color w:val="000000"/>
           <w:sz w:val="24"/>
           <w:szCs w:val="24"/>
@@ -6180,7 +6726,7 @@
       </w:r>
       <w:r>
         <w:rPr>
-          <w:rFonts w:ascii="微软雅黑" w:eastAsia="楷体" w:hAnsi="微软雅黑" w:cs="微软雅黑"/>
+          <w:rFonts w:ascii="Times New Roman" w:eastAsia="楷体" w:hAnsi="Times New Roman" w:cs="微软雅黑"/>
           <w:color w:val="000000"/>
           <w:sz w:val="24"/>
           <w:szCs w:val="24"/>
@@ -6189,7 +6735,7 @@
       </w:r>
       <w:r>
         <w:rPr>
-          <w:rFonts w:ascii="微软雅黑" w:eastAsia="楷体" w:hAnsi="微软雅黑" w:cs="微软雅黑" w:hint="eastAsia"/>
+          <w:rFonts w:ascii="Times New Roman" w:eastAsia="楷体" w:hAnsi="Times New Roman" w:cs="微软雅黑" w:hint="eastAsia"/>
           <w:color w:val="000000"/>
           <w:sz w:val="24"/>
           <w:szCs w:val="24"/>
@@ -6198,7 +6744,7 @@
       </w:r>
       <w:r>
         <w:rPr>
-          <w:rFonts w:ascii="微软雅黑" w:eastAsia="楷体" w:hAnsi="微软雅黑" w:cs="微软雅黑" w:hint="eastAsia"/>
+          <w:rFonts w:ascii="Times New Roman" w:eastAsia="楷体" w:hAnsi="Times New Roman" w:cs="微软雅黑" w:hint="eastAsia"/>
           <w:color w:val="000000"/>
           <w:sz w:val="24"/>
           <w:szCs w:val="24"/>
@@ -6207,7 +6753,7 @@
       </w:r>
       <w:r>
         <w:rPr>
-          <w:rFonts w:ascii="微软雅黑" w:eastAsia="楷体" w:hAnsi="微软雅黑" w:cs="微软雅黑" w:hint="eastAsia"/>
+          <w:rFonts w:ascii="Times New Roman" w:eastAsia="楷体" w:hAnsi="Times New Roman" w:cs="微软雅黑" w:hint="eastAsia"/>
           <w:color w:val="000000"/>
           <w:sz w:val="24"/>
           <w:szCs w:val="24"/>
@@ -6216,7 +6762,7 @@
       </w:r>
       <w:r>
         <w:rPr>
-          <w:rFonts w:ascii="微软雅黑" w:eastAsia="楷体" w:hAnsi="微软雅黑" w:cs="微软雅黑"/>
+          <w:rFonts w:ascii="Times New Roman" w:eastAsia="楷体" w:hAnsi="Times New Roman" w:cs="微软雅黑"/>
           <w:color w:val="000000"/>
           <w:sz w:val="24"/>
           <w:szCs w:val="24"/>
@@ -6225,7 +6771,7 @@
       </w:r>
       <w:r>
         <w:rPr>
-          <w:rFonts w:ascii="微软雅黑" w:eastAsia="楷体" w:hAnsi="微软雅黑" w:cs="微软雅黑" w:hint="eastAsia"/>
+          <w:rFonts w:ascii="Times New Roman" w:eastAsia="楷体" w:hAnsi="Times New Roman" w:cs="微软雅黑" w:hint="eastAsia"/>
           <w:color w:val="000000"/>
           <w:sz w:val="24"/>
           <w:szCs w:val="24"/>
@@ -6234,7 +6780,7 @@
       </w:r>
       <w:r>
         <w:rPr>
-          <w:rFonts w:ascii="微软雅黑" w:eastAsia="楷体" w:hAnsi="微软雅黑" w:cs="微软雅黑"/>
+          <w:rFonts w:ascii="Times New Roman" w:eastAsia="楷体" w:hAnsi="Times New Roman" w:cs="微软雅黑"/>
           <w:color w:val="000000"/>
           <w:sz w:val="24"/>
           <w:szCs w:val="24"/>
@@ -6243,7 +6789,7 @@
       </w:r>
       <w:r>
         <w:rPr>
-          <w:rFonts w:ascii="微软雅黑" w:eastAsia="楷体" w:hAnsi="微软雅黑" w:cs="微软雅黑"/>
+          <w:rFonts w:ascii="Times New Roman" w:eastAsia="楷体" w:hAnsi="Times New Roman" w:cs="微软雅黑"/>
           <w:color w:val="000000"/>
           <w:sz w:val="24"/>
           <w:szCs w:val="24"/>
@@ -6252,7 +6798,7 @@
       </w:r>
       <w:r>
         <w:rPr>
-          <w:rFonts w:ascii="微软雅黑" w:eastAsia="楷体" w:hAnsi="微软雅黑" w:cs="微软雅黑"/>
+          <w:rFonts w:ascii="Times New Roman" w:eastAsia="楷体" w:hAnsi="Times New Roman" w:cs="微软雅黑"/>
           <w:color w:val="000000"/>
           <w:sz w:val="24"/>
           <w:szCs w:val="24"/>
@@ -6261,7 +6807,7 @@
       </w:r>
       <w:r>
         <w:rPr>
-          <w:rFonts w:ascii="微软雅黑" w:eastAsia="楷体" w:hAnsi="微软雅黑" w:cs="微软雅黑" w:hint="eastAsia"/>
+          <w:rFonts w:ascii="Times New Roman" w:eastAsia="楷体" w:hAnsi="Times New Roman" w:cs="微软雅黑" w:hint="eastAsia"/>
           <w:color w:val="000000"/>
           <w:sz w:val="24"/>
           <w:szCs w:val="24"/>
@@ -6270,7 +6816,7 @@
       </w:r>
       <w:r>
         <w:rPr>
-          <w:rFonts w:ascii="微软雅黑" w:eastAsia="楷体" w:hAnsi="微软雅黑" w:cs="微软雅黑" w:hint="eastAsia"/>
+          <w:rFonts w:ascii="Times New Roman" w:eastAsia="楷体" w:hAnsi="Times New Roman" w:cs="微软雅黑" w:hint="eastAsia"/>
           <w:color w:val="000000"/>
           <w:sz w:val="24"/>
           <w:szCs w:val="24"/>
@@ -6279,7 +6825,7 @@
       </w:r>
       <w:r>
         <w:rPr>
-          <w:rFonts w:ascii="微软雅黑" w:eastAsia="楷体" w:hAnsi="微软雅黑" w:cs="微软雅黑" w:hint="eastAsia"/>
+          <w:rFonts w:ascii="Times New Roman" w:eastAsia="楷体" w:hAnsi="Times New Roman" w:cs="微软雅黑" w:hint="eastAsia"/>
           <w:color w:val="000000"/>
           <w:sz w:val="24"/>
           <w:szCs w:val="24"/>
@@ -6309,7 +6855,7 @@
         </w:tabs>
         <w:spacing w:after="0" w:line="240" w:lineRule="auto"/>
         <w:rPr>
-          <w:rFonts w:ascii="微软雅黑" w:eastAsia="楷体" w:hAnsi="微软雅黑" w:cs="微软雅黑" w:hint="eastAsia"/>
+          <w:rFonts w:ascii="Times New Roman" w:eastAsia="楷体" w:hAnsi="Times New Roman" w:cs="微软雅黑"/>
           <w:color w:val="000000"/>
           <w:sz w:val="24"/>
           <w:szCs w:val="24"/>
@@ -6338,15 +6884,15 @@
         </w:tabs>
         <w:spacing w:after="0" w:line="240" w:lineRule="auto"/>
         <w:rPr>
-          <w:rFonts w:ascii="微软雅黑" w:eastAsia="楷体" w:hAnsi="微软雅黑" w:cs="微软雅黑" w:hint="eastAsia"/>
-          <w:color w:val="000000"/>
-          <w:sz w:val="24"/>
-          <w:szCs w:val="24"/>
-        </w:rPr>
-      </w:pPr>
-      <w:r>
-        <w:rPr>
-          <w:rFonts w:ascii="微软雅黑" w:eastAsia="楷体" w:hAnsi="微软雅黑" w:cs="微软雅黑" w:hint="eastAsia"/>
+          <w:rFonts w:ascii="Times New Roman" w:eastAsia="楷体" w:hAnsi="Times New Roman" w:cs="微软雅黑"/>
+          <w:color w:val="000000"/>
+          <w:sz w:val="24"/>
+          <w:szCs w:val="24"/>
+        </w:rPr>
+      </w:pPr>
+      <w:r>
+        <w:rPr>
+          <w:rFonts w:ascii="Times New Roman" w:eastAsia="楷体" w:hAnsi="Times New Roman" w:cs="微软雅黑" w:hint="eastAsia"/>
           <w:color w:val="000000"/>
           <w:sz w:val="24"/>
           <w:szCs w:val="24"/>
@@ -6355,7 +6901,7 @@
       </w:r>
       <w:r>
         <w:rPr>
-          <w:rFonts w:ascii="微软雅黑" w:eastAsia="楷体" w:hAnsi="微软雅黑" w:cs="微软雅黑"/>
+          <w:rFonts w:ascii="Times New Roman" w:eastAsia="楷体" w:hAnsi="Times New Roman" w:cs="微软雅黑"/>
           <w:color w:val="000000"/>
           <w:sz w:val="24"/>
           <w:szCs w:val="24"/>
@@ -6365,17 +6911,1127 @@
     </w:p>
     <w:p>
       <w:pPr>
-        <w:rPr>
-          <w:sz w:val="24"/>
-          <w:szCs w:val="24"/>
-        </w:rPr>
-      </w:pPr>
-    </w:p>
-    <w:p>
-      <w:pPr>
-        <w:spacing w:after="0" w:line="240" w:lineRule="auto"/>
-        <w:rPr>
-          <w:rFonts w:ascii="楷体" w:eastAsia="楷体" w:hAnsi="楷体" w:hint="eastAsia"/>
+        <w:spacing w:after="0" w:line="240" w:lineRule="auto"/>
+        <w:rPr>
+          <w:rFonts w:ascii="Times New Roman" w:eastAsia="楷体" w:hAnsi="Times New Roman"/>
+          <w:sz w:val="24"/>
+          <w:szCs w:val="24"/>
+        </w:rPr>
+      </w:pPr>
+    </w:p>
+    <w:p>
+      <w:pPr>
+        <w:spacing w:after="0" w:line="240" w:lineRule="auto"/>
+        <w:rPr>
+          <w:rFonts w:ascii="Times New Roman" w:eastAsia="楷体" w:hAnsi="Times New Roman"/>
+          <w:sz w:val="24"/>
+          <w:szCs w:val="24"/>
+        </w:rPr>
+      </w:pPr>
+    </w:p>
+    <w:p>
+      <w:pPr>
+        <w:spacing w:after="0" w:line="240" w:lineRule="auto"/>
+        <w:rPr>
+          <w:rFonts w:ascii="Times New Roman" w:eastAsia="楷体" w:hAnsi="Times New Roman"/>
+          <w:sz w:val="24"/>
+          <w:szCs w:val="24"/>
+        </w:rPr>
+      </w:pPr>
+    </w:p>
+    <w:p>
+      <w:pPr>
+        <w:spacing w:after="0" w:line="240" w:lineRule="auto"/>
+        <w:rPr>
+          <w:rFonts w:ascii="Times New Roman" w:eastAsia="楷体" w:hAnsi="Times New Roman"/>
+          <w:sz w:val="24"/>
+          <w:szCs w:val="24"/>
+        </w:rPr>
+      </w:pPr>
+    </w:p>
+    <w:p>
+      <w:pPr>
+        <w:spacing w:after="0" w:line="240" w:lineRule="auto"/>
+        <w:rPr>
+          <w:rFonts w:ascii="Times New Roman" w:eastAsia="楷体" w:hAnsi="Times New Roman"/>
+          <w:sz w:val="24"/>
+          <w:szCs w:val="24"/>
+        </w:rPr>
+      </w:pPr>
+    </w:p>
+    <w:p>
+      <w:pPr>
+        <w:spacing w:after="0" w:line="240" w:lineRule="auto"/>
+        <w:rPr>
+          <w:rFonts w:ascii="Times New Roman" w:eastAsia="楷体" w:hAnsi="Times New Roman"/>
+          <w:sz w:val="24"/>
+          <w:szCs w:val="24"/>
+        </w:rPr>
+      </w:pPr>
+    </w:p>
+    <w:p>
+      <w:pPr>
+        <w:spacing w:after="0" w:line="240" w:lineRule="auto"/>
+        <w:rPr>
+          <w:rFonts w:ascii="Times New Roman" w:eastAsia="楷体" w:hAnsi="Times New Roman"/>
+          <w:sz w:val="24"/>
+          <w:szCs w:val="24"/>
+        </w:rPr>
+      </w:pPr>
+    </w:p>
+    <w:p>
+      <w:pPr>
+        <w:spacing w:after="0" w:line="240" w:lineRule="auto"/>
+        <w:rPr>
+          <w:rFonts w:ascii="Times New Roman" w:eastAsia="楷体" w:hAnsi="Times New Roman"/>
+          <w:sz w:val="24"/>
+          <w:szCs w:val="24"/>
+        </w:rPr>
+      </w:pPr>
+    </w:p>
+    <w:p>
+      <w:pPr>
+        <w:spacing w:after="0" w:line="240" w:lineRule="auto"/>
+        <w:rPr>
+          <w:rFonts w:ascii="Times New Roman" w:eastAsia="楷体" w:hAnsi="Times New Roman"/>
+          <w:sz w:val="24"/>
+          <w:szCs w:val="24"/>
+        </w:rPr>
+      </w:pPr>
+    </w:p>
+    <w:p>
+      <w:pPr>
+        <w:spacing w:after="0" w:line="240" w:lineRule="auto"/>
+        <w:rPr>
+          <w:rFonts w:ascii="Times New Roman" w:eastAsia="楷体" w:hAnsi="Times New Roman"/>
+          <w:sz w:val="24"/>
+          <w:szCs w:val="24"/>
+        </w:rPr>
+      </w:pPr>
+    </w:p>
+    <w:p>
+      <w:pPr>
+        <w:spacing w:after="0" w:line="240" w:lineRule="auto"/>
+        <w:rPr>
+          <w:rFonts w:ascii="Times New Roman" w:eastAsia="楷体" w:hAnsi="Times New Roman"/>
+          <w:sz w:val="24"/>
+          <w:szCs w:val="24"/>
+        </w:rPr>
+      </w:pPr>
+    </w:p>
+    <w:p>
+      <w:pPr>
+        <w:spacing w:after="0" w:line="240" w:lineRule="auto"/>
+        <w:rPr>
+          <w:rFonts w:ascii="Times New Roman" w:eastAsia="楷体" w:hAnsi="Times New Roman"/>
+          <w:sz w:val="24"/>
+          <w:szCs w:val="24"/>
+        </w:rPr>
+      </w:pPr>
+    </w:p>
+    <w:p>
+      <w:pPr>
+        <w:spacing w:after="0" w:line="240" w:lineRule="auto"/>
+        <w:rPr>
+          <w:rFonts w:ascii="Times New Roman" w:eastAsia="楷体" w:hAnsi="Times New Roman"/>
+          <w:sz w:val="24"/>
+          <w:szCs w:val="24"/>
+        </w:rPr>
+      </w:pPr>
+    </w:p>
+    <w:p>
+      <w:pPr>
+        <w:spacing w:after="0" w:line="240" w:lineRule="auto"/>
+        <w:rPr>
+          <w:rFonts w:ascii="Times New Roman" w:eastAsia="楷体" w:hAnsi="Times New Roman"/>
+          <w:sz w:val="24"/>
+          <w:szCs w:val="24"/>
+        </w:rPr>
+      </w:pPr>
+    </w:p>
+    <w:p>
+      <w:pPr>
+        <w:spacing w:after="0" w:line="240" w:lineRule="auto"/>
+        <w:rPr>
+          <w:rFonts w:ascii="Times New Roman" w:eastAsia="楷体" w:hAnsi="Times New Roman"/>
+          <w:sz w:val="24"/>
+          <w:szCs w:val="24"/>
+        </w:rPr>
+      </w:pPr>
+    </w:p>
+    <w:p>
+      <w:pPr>
+        <w:spacing w:after="0" w:line="240" w:lineRule="auto"/>
+        <w:rPr>
+          <w:rFonts w:ascii="Times New Roman" w:eastAsia="楷体" w:hAnsi="Times New Roman"/>
+          <w:sz w:val="24"/>
+          <w:szCs w:val="24"/>
+        </w:rPr>
+      </w:pPr>
+    </w:p>
+    <w:p>
+      <w:pPr>
+        <w:spacing w:after="0" w:line="240" w:lineRule="auto"/>
+        <w:rPr>
+          <w:rFonts w:ascii="Times New Roman" w:eastAsia="楷体" w:hAnsi="Times New Roman"/>
+          <w:sz w:val="24"/>
+          <w:szCs w:val="24"/>
+        </w:rPr>
+      </w:pPr>
+    </w:p>
+    <w:p>
+      <w:pPr>
+        <w:spacing w:after="0" w:line="240" w:lineRule="auto"/>
+        <w:rPr>
+          <w:rFonts w:ascii="Times New Roman" w:eastAsia="楷体" w:hAnsi="Times New Roman"/>
+          <w:sz w:val="24"/>
+          <w:szCs w:val="24"/>
+        </w:rPr>
+      </w:pPr>
+    </w:p>
+    <w:p>
+      <w:pPr>
+        <w:spacing w:after="0" w:line="240" w:lineRule="auto"/>
+        <w:rPr>
+          <w:rFonts w:ascii="Times New Roman" w:eastAsia="楷体" w:hAnsi="Times New Roman"/>
+          <w:sz w:val="24"/>
+          <w:szCs w:val="24"/>
+        </w:rPr>
+      </w:pPr>
+    </w:p>
+    <w:p>
+      <w:pPr>
+        <w:spacing w:after="0" w:line="240" w:lineRule="auto"/>
+        <w:rPr>
+          <w:rFonts w:ascii="Times New Roman" w:eastAsia="楷体" w:hAnsi="Times New Roman"/>
+          <w:sz w:val="24"/>
+          <w:szCs w:val="24"/>
+        </w:rPr>
+      </w:pPr>
+    </w:p>
+    <w:p>
+      <w:pPr>
+        <w:spacing w:after="0" w:line="240" w:lineRule="auto"/>
+        <w:rPr>
+          <w:rFonts w:ascii="Times New Roman" w:eastAsia="楷体" w:hAnsi="Times New Roman"/>
+          <w:sz w:val="24"/>
+          <w:szCs w:val="24"/>
+        </w:rPr>
+      </w:pPr>
+    </w:p>
+    <w:p>
+      <w:pPr>
+        <w:spacing w:after="0" w:line="240" w:lineRule="auto"/>
+        <w:rPr>
+          <w:rFonts w:ascii="Times New Roman" w:eastAsia="楷体" w:hAnsi="Times New Roman"/>
+          <w:sz w:val="24"/>
+          <w:szCs w:val="24"/>
+        </w:rPr>
+      </w:pPr>
+    </w:p>
+    <w:p>
+      <w:pPr>
+        <w:spacing w:after="0" w:line="240" w:lineRule="auto"/>
+        <w:rPr>
+          <w:rFonts w:ascii="Times New Roman" w:eastAsia="楷体" w:hAnsi="Times New Roman"/>
+          <w:sz w:val="24"/>
+          <w:szCs w:val="24"/>
+        </w:rPr>
+      </w:pPr>
+      <w:r>
+        <w:rPr>
+          <w:rFonts w:ascii="Times New Roman" w:eastAsia="楷体" w:hAnsi="Times New Roman" w:hint="eastAsia"/>
+          <w:sz w:val="24"/>
+          <w:szCs w:val="24"/>
+          <w:highlight w:val="yellow"/>
+        </w:rPr>
+        <w:lastRenderedPageBreak/>
+        <w:t>实验七</w:t>
+      </w:r>
+      <w:r>
+        <w:rPr>
+          <w:rFonts w:ascii="Times New Roman" w:eastAsia="楷体" w:hAnsi="Times New Roman" w:hint="eastAsia"/>
+          <w:sz w:val="24"/>
+          <w:szCs w:val="24"/>
+        </w:rPr>
+        <w:t xml:space="preserve">  </w:t>
+      </w:r>
+      <w:r>
+        <w:rPr>
+          <w:rFonts w:ascii="Times New Roman" w:eastAsia="楷体" w:hAnsi="Times New Roman" w:hint="eastAsia"/>
+          <w:sz w:val="24"/>
+          <w:szCs w:val="24"/>
+        </w:rPr>
+        <w:t>软件需求规格说明</w:t>
+      </w:r>
+      <w:r>
+        <w:rPr>
+          <w:rFonts w:ascii="Times New Roman" w:eastAsia="楷体" w:hAnsi="Times New Roman" w:hint="eastAsia"/>
+          <w:sz w:val="24"/>
+          <w:szCs w:val="24"/>
+        </w:rPr>
+        <w:t>SRS</w:t>
+      </w:r>
+      <w:r>
+        <w:rPr>
+          <w:rFonts w:ascii="Times New Roman" w:eastAsia="楷体" w:hAnsi="Times New Roman" w:hint="eastAsia"/>
+          <w:sz w:val="24"/>
+          <w:szCs w:val="24"/>
+        </w:rPr>
+        <w:t xml:space="preserve"> (</w:t>
+      </w:r>
+      <w:r>
+        <w:rPr>
+          <w:rFonts w:ascii="Times New Roman" w:eastAsia="楷体" w:hAnsi="Times New Roman" w:hint="eastAsia"/>
+          <w:sz w:val="24"/>
+          <w:szCs w:val="24"/>
+        </w:rPr>
+        <w:t>2</w:t>
+      </w:r>
+      <w:r>
+        <w:rPr>
+          <w:rFonts w:ascii="Times New Roman" w:eastAsia="楷体" w:hAnsi="Times New Roman" w:hint="eastAsia"/>
+          <w:sz w:val="24"/>
+          <w:szCs w:val="24"/>
+        </w:rPr>
+        <w:t>)</w:t>
+      </w:r>
+    </w:p>
+    <w:p>
+      <w:pPr>
+        <w:spacing w:after="0" w:line="240" w:lineRule="auto"/>
+        <w:rPr>
+          <w:rFonts w:ascii="Times New Roman" w:eastAsia="楷体" w:hAnsi="Times New Roman"/>
+          <w:sz w:val="24"/>
+          <w:szCs w:val="24"/>
+        </w:rPr>
+      </w:pPr>
+    </w:p>
+    <w:p>
+      <w:pPr>
+        <w:spacing w:after="0" w:line="240" w:lineRule="auto"/>
+        <w:rPr>
+          <w:rFonts w:ascii="Times New Roman" w:eastAsia="楷体" w:hAnsi="Times New Roman"/>
+          <w:sz w:val="24"/>
+          <w:szCs w:val="24"/>
+        </w:rPr>
+      </w:pPr>
+      <w:r>
+        <w:rPr>
+          <w:rFonts w:ascii="Times New Roman" w:eastAsia="楷体" w:hAnsi="Times New Roman" w:hint="eastAsia"/>
+          <w:sz w:val="24"/>
+          <w:szCs w:val="24"/>
+        </w:rPr>
+        <w:t>实验目的：</w:t>
+      </w:r>
+    </w:p>
+    <w:p>
+      <w:pPr>
+        <w:spacing w:after="0" w:line="240" w:lineRule="auto"/>
+        <w:rPr>
+          <w:rFonts w:ascii="Times New Roman" w:eastAsia="楷体" w:hAnsi="Times New Roman"/>
+          <w:sz w:val="24"/>
+          <w:szCs w:val="24"/>
+        </w:rPr>
+      </w:pPr>
+      <w:r>
+        <w:rPr>
+          <w:rFonts w:ascii="Times New Roman" w:eastAsia="楷体" w:hAnsi="Times New Roman" w:hint="eastAsia"/>
+          <w:sz w:val="24"/>
+          <w:szCs w:val="24"/>
+        </w:rPr>
+        <w:t xml:space="preserve">1.  </w:t>
+      </w:r>
+      <w:r>
+        <w:rPr>
+          <w:rFonts w:ascii="Times New Roman" w:eastAsia="楷体" w:hAnsi="Times New Roman" w:hint="eastAsia"/>
+          <w:b/>
+          <w:bCs/>
+          <w:sz w:val="24"/>
+          <w:szCs w:val="24"/>
+        </w:rPr>
+        <w:t>写作自己项目的</w:t>
+      </w:r>
+      <w:r>
+        <w:rPr>
+          <w:rFonts w:ascii="Times New Roman" w:eastAsia="楷体" w:hAnsi="Times New Roman" w:hint="eastAsia"/>
+          <w:b/>
+          <w:bCs/>
+          <w:sz w:val="24"/>
+          <w:szCs w:val="24"/>
+        </w:rPr>
+        <w:t>SRS</w:t>
+      </w:r>
+      <w:r>
+        <w:rPr>
+          <w:rFonts w:ascii="Times New Roman" w:eastAsia="楷体" w:hAnsi="Times New Roman" w:hint="eastAsia"/>
+          <w:b/>
+          <w:bCs/>
+          <w:sz w:val="24"/>
+          <w:szCs w:val="24"/>
+        </w:rPr>
+        <w:t>初稿</w:t>
+      </w:r>
+    </w:p>
+    <w:p>
+      <w:pPr>
+        <w:spacing w:after="0" w:line="240" w:lineRule="auto"/>
+        <w:rPr>
+          <w:rFonts w:ascii="Times New Roman" w:eastAsia="楷体" w:hAnsi="Times New Roman"/>
+          <w:sz w:val="24"/>
+          <w:szCs w:val="24"/>
+        </w:rPr>
+      </w:pPr>
+      <w:r>
+        <w:rPr>
+          <w:rFonts w:ascii="Times New Roman" w:eastAsia="楷体" w:hAnsi="Times New Roman" w:hint="eastAsia"/>
+          <w:sz w:val="24"/>
+          <w:szCs w:val="24"/>
+        </w:rPr>
+        <w:t xml:space="preserve">2.  </w:t>
+      </w:r>
+      <w:r>
+        <w:rPr>
+          <w:rFonts w:ascii="Times New Roman" w:eastAsia="楷体" w:hAnsi="Times New Roman" w:hint="eastAsia"/>
+          <w:sz w:val="24"/>
+          <w:szCs w:val="24"/>
+        </w:rPr>
+        <w:t>学习最新软件需求规格说明</w:t>
+      </w:r>
+      <w:r>
+        <w:rPr>
+          <w:rFonts w:ascii="Times New Roman" w:eastAsia="楷体" w:hAnsi="Times New Roman" w:hint="eastAsia"/>
+          <w:sz w:val="24"/>
+          <w:szCs w:val="24"/>
+        </w:rPr>
+        <w:t>SRS</w:t>
+      </w:r>
+      <w:r>
+        <w:rPr>
+          <w:rFonts w:ascii="Times New Roman" w:eastAsia="楷体" w:hAnsi="Times New Roman" w:hint="eastAsia"/>
+          <w:sz w:val="24"/>
+          <w:szCs w:val="24"/>
+        </w:rPr>
+        <w:t>文档的要求和特点</w:t>
+      </w:r>
+    </w:p>
+    <w:p>
+      <w:pPr>
+        <w:spacing w:after="0" w:line="240" w:lineRule="auto"/>
+        <w:rPr>
+          <w:rFonts w:ascii="Times New Roman" w:eastAsia="楷体" w:hAnsi="Times New Roman"/>
+          <w:sz w:val="24"/>
+          <w:szCs w:val="24"/>
+        </w:rPr>
+      </w:pPr>
+      <w:r>
+        <w:rPr>
+          <w:rFonts w:ascii="Times New Roman" w:eastAsia="楷体" w:hAnsi="Times New Roman" w:hint="eastAsia"/>
+          <w:sz w:val="24"/>
+          <w:szCs w:val="24"/>
+        </w:rPr>
+        <w:t xml:space="preserve">3.  </w:t>
+      </w:r>
+      <w:r>
+        <w:rPr>
+          <w:rFonts w:ascii="Times New Roman" w:eastAsia="楷体" w:hAnsi="Times New Roman" w:hint="eastAsia"/>
+          <w:sz w:val="24"/>
+          <w:szCs w:val="24"/>
+        </w:rPr>
+        <w:t>练习用各种静态建模工具</w:t>
+      </w:r>
+      <w:r>
+        <w:rPr>
+          <w:rFonts w:ascii="Times New Roman" w:eastAsia="楷体" w:hAnsi="Times New Roman" w:hint="eastAsia"/>
+          <w:sz w:val="24"/>
+          <w:szCs w:val="24"/>
+        </w:rPr>
+        <w:t xml:space="preserve"> </w:t>
+      </w:r>
+      <w:r>
+        <w:rPr>
+          <w:rFonts w:ascii="Times New Roman" w:eastAsia="楷体" w:hAnsi="Times New Roman" w:hint="eastAsia"/>
+          <w:sz w:val="24"/>
+          <w:szCs w:val="24"/>
+        </w:rPr>
+        <w:t>(E-R</w:t>
+      </w:r>
+      <w:r>
+        <w:rPr>
+          <w:rFonts w:ascii="Times New Roman" w:eastAsia="楷体" w:hAnsi="Times New Roman" w:hint="eastAsia"/>
+          <w:sz w:val="24"/>
+          <w:szCs w:val="24"/>
+        </w:rPr>
+        <w:t>、</w:t>
+      </w:r>
+      <w:r>
+        <w:rPr>
+          <w:rFonts w:ascii="Times New Roman" w:eastAsia="楷体" w:hAnsi="Times New Roman" w:hint="eastAsia"/>
+          <w:sz w:val="24"/>
+          <w:szCs w:val="24"/>
+        </w:rPr>
+        <w:t>UML</w:t>
+      </w:r>
+      <w:r>
+        <w:rPr>
+          <w:rFonts w:ascii="Times New Roman" w:eastAsia="楷体" w:hAnsi="Times New Roman" w:hint="eastAsia"/>
+          <w:sz w:val="24"/>
+          <w:szCs w:val="24"/>
+        </w:rPr>
+        <w:t>等</w:t>
+      </w:r>
+      <w:r>
+        <w:rPr>
+          <w:rFonts w:ascii="Times New Roman" w:eastAsia="楷体" w:hAnsi="Times New Roman" w:hint="eastAsia"/>
+          <w:sz w:val="24"/>
+          <w:szCs w:val="24"/>
+        </w:rPr>
+        <w:t xml:space="preserve">) </w:t>
+      </w:r>
+      <w:r>
+        <w:rPr>
+          <w:rFonts w:ascii="Times New Roman" w:eastAsia="楷体" w:hAnsi="Times New Roman" w:hint="eastAsia"/>
+          <w:sz w:val="24"/>
+          <w:szCs w:val="24"/>
+        </w:rPr>
+        <w:t>对所负责的项目进行建模，与用户沟通。</w:t>
+      </w:r>
+    </w:p>
+    <w:p>
+      <w:pPr>
+        <w:spacing w:after="0" w:line="240" w:lineRule="auto"/>
+        <w:rPr>
+          <w:rFonts w:ascii="Times New Roman" w:eastAsia="楷体" w:hAnsi="Times New Roman"/>
+          <w:sz w:val="24"/>
+          <w:szCs w:val="24"/>
+        </w:rPr>
+      </w:pPr>
+    </w:p>
+    <w:p>
+      <w:pPr>
+        <w:spacing w:after="0" w:line="240" w:lineRule="auto"/>
+        <w:rPr>
+          <w:rFonts w:ascii="Times New Roman" w:eastAsia="楷体" w:hAnsi="Times New Roman"/>
+          <w:sz w:val="24"/>
+          <w:szCs w:val="24"/>
+        </w:rPr>
+      </w:pPr>
+    </w:p>
+    <w:p>
+      <w:pPr>
+        <w:spacing w:after="0" w:line="240" w:lineRule="auto"/>
+        <w:rPr>
+          <w:rFonts w:ascii="Times New Roman" w:eastAsia="楷体" w:hAnsi="Times New Roman"/>
+          <w:sz w:val="24"/>
+          <w:szCs w:val="24"/>
+        </w:rPr>
+      </w:pPr>
+      <w:r>
+        <w:rPr>
+          <w:rFonts w:ascii="Times New Roman" w:eastAsia="楷体" w:hAnsi="Times New Roman" w:hint="eastAsia"/>
+          <w:sz w:val="24"/>
+          <w:szCs w:val="24"/>
+        </w:rPr>
+        <w:t>实验内容：</w:t>
+      </w:r>
+    </w:p>
+    <w:p>
+      <w:pPr>
+        <w:spacing w:after="0" w:line="240" w:lineRule="auto"/>
+        <w:rPr>
+          <w:rFonts w:ascii="Times New Roman" w:eastAsia="楷体" w:hAnsi="Times New Roman"/>
+          <w:sz w:val="24"/>
+          <w:szCs w:val="24"/>
+        </w:rPr>
+      </w:pPr>
+    </w:p>
+    <w:p>
+      <w:pPr>
+        <w:spacing w:after="0" w:line="240" w:lineRule="auto"/>
+        <w:rPr>
+          <w:rFonts w:ascii="Times New Roman" w:eastAsia="楷体" w:hAnsi="Times New Roman"/>
+          <w:sz w:val="24"/>
+          <w:szCs w:val="24"/>
+        </w:rPr>
+      </w:pPr>
+      <w:r>
+        <w:rPr>
+          <w:rFonts w:ascii="Times New Roman" w:eastAsia="楷体" w:hAnsi="Times New Roman" w:hint="eastAsia"/>
+          <w:sz w:val="24"/>
+          <w:szCs w:val="24"/>
+        </w:rPr>
+        <w:t xml:space="preserve">1. </w:t>
+      </w:r>
+      <w:r>
+        <w:rPr>
+          <w:rFonts w:ascii="Times New Roman" w:eastAsia="楷体" w:hAnsi="Times New Roman" w:hint="eastAsia"/>
+          <w:b/>
+          <w:bCs/>
+          <w:sz w:val="24"/>
+          <w:szCs w:val="24"/>
+        </w:rPr>
+        <w:t>搜集“软件需求规格说明</w:t>
+      </w:r>
+      <w:r>
+        <w:rPr>
+          <w:rFonts w:ascii="Times New Roman" w:eastAsia="楷体" w:hAnsi="Times New Roman" w:hint="eastAsia"/>
+          <w:b/>
+          <w:bCs/>
+          <w:sz w:val="24"/>
+          <w:szCs w:val="24"/>
+        </w:rPr>
+        <w:t>SRS</w:t>
+      </w:r>
+      <w:r>
+        <w:rPr>
+          <w:rFonts w:ascii="Times New Roman" w:eastAsia="楷体" w:hAnsi="Times New Roman" w:hint="eastAsia"/>
+          <w:b/>
+          <w:bCs/>
+          <w:sz w:val="24"/>
+          <w:szCs w:val="24"/>
+        </w:rPr>
+        <w:t>”编写案例</w:t>
+      </w:r>
+    </w:p>
+    <w:p>
+      <w:pPr>
+        <w:spacing w:after="0" w:line="240" w:lineRule="auto"/>
+        <w:rPr>
+          <w:rFonts w:ascii="Times New Roman" w:eastAsia="楷体" w:hAnsi="Times New Roman"/>
+          <w:sz w:val="24"/>
+          <w:szCs w:val="24"/>
+        </w:rPr>
+      </w:pPr>
+    </w:p>
+    <w:p>
+      <w:pPr>
+        <w:spacing w:after="0" w:line="240" w:lineRule="auto"/>
+        <w:rPr>
+          <w:rFonts w:ascii="Times New Roman" w:eastAsia="楷体" w:hAnsi="Times New Roman"/>
+          <w:sz w:val="24"/>
+          <w:szCs w:val="24"/>
+        </w:rPr>
+      </w:pPr>
+      <w:r>
+        <w:rPr>
+          <w:rFonts w:ascii="Times New Roman" w:eastAsia="楷体" w:hAnsi="Times New Roman" w:hint="eastAsia"/>
+          <w:sz w:val="24"/>
+          <w:szCs w:val="24"/>
+        </w:rPr>
+        <w:t xml:space="preserve">2. </w:t>
+      </w:r>
+      <w:r>
+        <w:rPr>
+          <w:rFonts w:ascii="Times New Roman" w:eastAsia="楷体" w:hAnsi="Times New Roman" w:hint="eastAsia"/>
+          <w:sz w:val="24"/>
+          <w:szCs w:val="24"/>
+        </w:rPr>
+        <w:t>基于已积累的资料，</w:t>
+      </w:r>
+      <w:r>
+        <w:rPr>
+          <w:rFonts w:ascii="Times New Roman" w:eastAsia="楷体" w:hAnsi="Times New Roman" w:hint="eastAsia"/>
+          <w:b/>
+          <w:bCs/>
+          <w:sz w:val="24"/>
+          <w:szCs w:val="24"/>
+        </w:rPr>
+        <w:t>写作自己项目的</w:t>
+      </w:r>
+      <w:r>
+        <w:rPr>
+          <w:rFonts w:ascii="Times New Roman" w:eastAsia="楷体" w:hAnsi="Times New Roman" w:hint="eastAsia"/>
+          <w:b/>
+          <w:bCs/>
+          <w:sz w:val="24"/>
+          <w:szCs w:val="24"/>
+        </w:rPr>
+        <w:t>SRS</w:t>
+      </w:r>
+      <w:r>
+        <w:rPr>
+          <w:rFonts w:ascii="Times New Roman" w:eastAsia="楷体" w:hAnsi="Times New Roman" w:hint="eastAsia"/>
+          <w:b/>
+          <w:bCs/>
+          <w:sz w:val="24"/>
+          <w:szCs w:val="24"/>
+        </w:rPr>
+        <w:t>草稿</w:t>
+      </w:r>
+      <w:r>
+        <w:rPr>
+          <w:rFonts w:ascii="Times New Roman" w:eastAsia="楷体" w:hAnsi="Times New Roman" w:hint="eastAsia"/>
+          <w:sz w:val="24"/>
+          <w:szCs w:val="24"/>
+        </w:rPr>
+        <w:t xml:space="preserve"> (</w:t>
+      </w:r>
+      <w:r>
+        <w:rPr>
+          <w:rFonts w:ascii="Times New Roman" w:eastAsia="楷体" w:hAnsi="Times New Roman" w:hint="eastAsia"/>
+          <w:sz w:val="24"/>
+          <w:szCs w:val="24"/>
+        </w:rPr>
+        <w:t>大纲</w:t>
+      </w:r>
+      <w:r>
+        <w:rPr>
+          <w:rFonts w:ascii="Times New Roman" w:eastAsia="楷体" w:hAnsi="Times New Roman" w:hint="eastAsia"/>
+          <w:sz w:val="24"/>
+          <w:szCs w:val="24"/>
+        </w:rPr>
+        <w:t>)</w:t>
+      </w:r>
+      <w:r>
+        <w:rPr>
+          <w:rFonts w:ascii="Times New Roman" w:eastAsia="楷体" w:hAnsi="Times New Roman" w:hint="eastAsia"/>
+          <w:sz w:val="24"/>
+          <w:szCs w:val="24"/>
+        </w:rPr>
+        <w:t>。</w:t>
+      </w:r>
+    </w:p>
+    <w:p>
+      <w:pPr>
+        <w:spacing w:after="0" w:line="240" w:lineRule="auto"/>
+        <w:rPr>
+          <w:rFonts w:ascii="Times New Roman" w:eastAsia="楷体" w:hAnsi="Times New Roman"/>
+          <w:sz w:val="24"/>
+          <w:szCs w:val="24"/>
+        </w:rPr>
+      </w:pPr>
+    </w:p>
+    <w:p>
+      <w:pPr>
+        <w:spacing w:after="0" w:line="240" w:lineRule="auto"/>
+        <w:rPr>
+          <w:rFonts w:ascii="Times New Roman" w:eastAsia="楷体" w:hAnsi="Times New Roman"/>
+          <w:sz w:val="24"/>
+          <w:szCs w:val="24"/>
+        </w:rPr>
+      </w:pPr>
+      <w:r>
+        <w:rPr>
+          <w:rFonts w:ascii="Times New Roman" w:eastAsia="楷体" w:hAnsi="Times New Roman" w:hint="eastAsia"/>
+          <w:sz w:val="24"/>
+          <w:szCs w:val="24"/>
+        </w:rPr>
+        <w:t xml:space="preserve">3. </w:t>
+      </w:r>
+      <w:r>
+        <w:rPr>
+          <w:rFonts w:ascii="Times New Roman" w:eastAsia="楷体" w:hAnsi="Times New Roman" w:hint="eastAsia"/>
+          <w:sz w:val="24"/>
+          <w:szCs w:val="24"/>
+        </w:rPr>
+        <w:t>阅读《掌握需求过程</w:t>
+      </w:r>
+      <w:r>
+        <w:rPr>
+          <w:rFonts w:ascii="Times New Roman" w:eastAsia="楷体" w:hAnsi="Times New Roman" w:hint="eastAsia"/>
+          <w:sz w:val="24"/>
+          <w:szCs w:val="24"/>
+        </w:rPr>
+        <w:t xml:space="preserve"> </w:t>
+      </w:r>
+      <w:r>
+        <w:rPr>
+          <w:rFonts w:ascii="Times New Roman" w:eastAsia="楷体" w:hAnsi="Times New Roman" w:hint="eastAsia"/>
+          <w:sz w:val="24"/>
+          <w:szCs w:val="24"/>
+        </w:rPr>
+        <w:t>(</w:t>
+      </w:r>
+      <w:r>
+        <w:rPr>
+          <w:rFonts w:ascii="Times New Roman" w:eastAsia="楷体" w:hAnsi="Times New Roman" w:hint="eastAsia"/>
+          <w:sz w:val="24"/>
+          <w:szCs w:val="24"/>
+        </w:rPr>
+        <w:t>第</w:t>
+      </w:r>
+      <w:r>
+        <w:rPr>
+          <w:rFonts w:ascii="Times New Roman" w:eastAsia="楷体" w:hAnsi="Times New Roman" w:hint="eastAsia"/>
+          <w:sz w:val="24"/>
+          <w:szCs w:val="24"/>
+        </w:rPr>
+        <w:t>3</w:t>
+      </w:r>
+      <w:r>
+        <w:rPr>
+          <w:rFonts w:ascii="Times New Roman" w:eastAsia="楷体" w:hAnsi="Times New Roman" w:hint="eastAsia"/>
+          <w:sz w:val="24"/>
+          <w:szCs w:val="24"/>
+        </w:rPr>
+        <w:t>版</w:t>
+      </w:r>
+      <w:r>
+        <w:rPr>
+          <w:rFonts w:ascii="Times New Roman" w:eastAsia="楷体" w:hAnsi="Times New Roman" w:hint="eastAsia"/>
+          <w:sz w:val="24"/>
+          <w:szCs w:val="24"/>
+        </w:rPr>
+        <w:t xml:space="preserve">) </w:t>
+      </w:r>
+      <w:r>
+        <w:rPr>
+          <w:rFonts w:ascii="Times New Roman" w:eastAsia="楷体" w:hAnsi="Times New Roman" w:hint="eastAsia"/>
+          <w:sz w:val="24"/>
+          <w:szCs w:val="24"/>
+        </w:rPr>
+        <w:t>》，对比其附录</w:t>
+      </w:r>
+      <w:r>
+        <w:rPr>
+          <w:rFonts w:ascii="Times New Roman" w:eastAsia="楷体" w:hAnsi="Times New Roman" w:hint="eastAsia"/>
+          <w:sz w:val="24"/>
+          <w:szCs w:val="24"/>
+        </w:rPr>
+        <w:t>A</w:t>
+      </w:r>
+      <w:r>
+        <w:rPr>
+          <w:rFonts w:ascii="Times New Roman" w:eastAsia="楷体" w:hAnsi="Times New Roman" w:hint="eastAsia"/>
+          <w:sz w:val="24"/>
+          <w:szCs w:val="24"/>
+        </w:rPr>
+        <w:t>和国标</w:t>
+      </w:r>
+      <w:r>
+        <w:rPr>
+          <w:rFonts w:ascii="Times New Roman" w:eastAsia="楷体" w:hAnsi="Times New Roman" w:hint="eastAsia"/>
+          <w:sz w:val="24"/>
+          <w:szCs w:val="24"/>
+        </w:rPr>
+        <w:t>SRS</w:t>
+      </w:r>
+      <w:r>
+        <w:rPr>
+          <w:rFonts w:ascii="Times New Roman" w:eastAsia="楷体" w:hAnsi="Times New Roman" w:hint="eastAsia"/>
+          <w:sz w:val="24"/>
+          <w:szCs w:val="24"/>
+        </w:rPr>
+        <w:t>的模板，</w:t>
+      </w:r>
+      <w:r>
+        <w:rPr>
+          <w:rFonts w:ascii="Times New Roman" w:eastAsia="楷体" w:hAnsi="Times New Roman" w:hint="eastAsia"/>
+          <w:b/>
+          <w:bCs/>
+          <w:sz w:val="24"/>
+          <w:szCs w:val="24"/>
+        </w:rPr>
+        <w:t>分析有什么不同和特点</w:t>
+      </w:r>
+      <w:r>
+        <w:rPr>
+          <w:rFonts w:ascii="Times New Roman" w:eastAsia="楷体" w:hAnsi="Times New Roman" w:hint="eastAsia"/>
+          <w:sz w:val="24"/>
+          <w:szCs w:val="24"/>
+        </w:rPr>
+        <w:t>。</w:t>
+      </w:r>
+    </w:p>
+    <w:p>
+      <w:pPr>
+        <w:spacing w:after="0" w:line="240" w:lineRule="auto"/>
+        <w:rPr>
+          <w:rFonts w:ascii="Times New Roman" w:eastAsia="楷体" w:hAnsi="Times New Roman"/>
+          <w:sz w:val="24"/>
+          <w:szCs w:val="24"/>
+        </w:rPr>
+      </w:pPr>
+    </w:p>
+    <w:p>
+      <w:pPr>
+        <w:spacing w:after="0" w:line="240" w:lineRule="auto"/>
+        <w:rPr>
+          <w:rFonts w:ascii="Times New Roman" w:eastAsia="楷体" w:hAnsi="Times New Roman"/>
+          <w:sz w:val="24"/>
+          <w:szCs w:val="24"/>
+        </w:rPr>
+      </w:pPr>
+      <w:r>
+        <w:rPr>
+          <w:rFonts w:ascii="Times New Roman" w:eastAsia="楷体" w:hAnsi="Times New Roman" w:hint="eastAsia"/>
+          <w:sz w:val="24"/>
+          <w:szCs w:val="24"/>
+        </w:rPr>
+        <w:t>选择其中必要的部分，补充进自己项目的</w:t>
+      </w:r>
+      <w:r>
+        <w:rPr>
+          <w:rFonts w:ascii="Times New Roman" w:eastAsia="楷体" w:hAnsi="Times New Roman" w:hint="eastAsia"/>
+          <w:sz w:val="24"/>
+          <w:szCs w:val="24"/>
+        </w:rPr>
+        <w:t>SRS</w:t>
+      </w:r>
+      <w:r>
+        <w:rPr>
+          <w:rFonts w:ascii="Times New Roman" w:eastAsia="楷体" w:hAnsi="Times New Roman" w:hint="eastAsia"/>
+          <w:sz w:val="24"/>
+          <w:szCs w:val="24"/>
+        </w:rPr>
+        <w:t>。</w:t>
+      </w:r>
+    </w:p>
+    <w:p>
+      <w:pPr>
+        <w:spacing w:after="0" w:line="240" w:lineRule="auto"/>
+        <w:rPr>
+          <w:rFonts w:ascii="Times New Roman" w:eastAsia="楷体" w:hAnsi="Times New Roman"/>
+          <w:sz w:val="24"/>
+          <w:szCs w:val="24"/>
+        </w:rPr>
+      </w:pPr>
+    </w:p>
+    <w:p>
+      <w:pPr>
+        <w:spacing w:after="0" w:line="240" w:lineRule="auto"/>
+        <w:rPr>
+          <w:rFonts w:ascii="Times New Roman" w:eastAsia="楷体" w:hAnsi="Times New Roman"/>
+          <w:sz w:val="24"/>
+          <w:szCs w:val="24"/>
+        </w:rPr>
+      </w:pPr>
+      <w:r>
+        <w:rPr>
+          <w:rFonts w:ascii="Times New Roman" w:eastAsia="楷体" w:hAnsi="Times New Roman" w:hint="eastAsia"/>
+          <w:sz w:val="24"/>
+          <w:szCs w:val="24"/>
+        </w:rPr>
+        <w:t xml:space="preserve">4. </w:t>
+      </w:r>
+      <w:r>
+        <w:rPr>
+          <w:rFonts w:ascii="Times New Roman" w:eastAsia="楷体" w:hAnsi="Times New Roman" w:hint="eastAsia"/>
+          <w:sz w:val="24"/>
+          <w:szCs w:val="24"/>
+        </w:rPr>
+        <w:t>参照课本及</w:t>
+      </w:r>
+      <w:r>
+        <w:rPr>
+          <w:rFonts w:ascii="Times New Roman" w:eastAsia="楷体" w:hAnsi="Times New Roman" w:hint="eastAsia"/>
+          <w:sz w:val="24"/>
+          <w:szCs w:val="24"/>
+        </w:rPr>
+        <w:t>PPT</w:t>
+      </w:r>
+      <w:r>
+        <w:rPr>
+          <w:rFonts w:ascii="Times New Roman" w:eastAsia="楷体" w:hAnsi="Times New Roman" w:hint="eastAsia"/>
+          <w:sz w:val="24"/>
+          <w:szCs w:val="24"/>
+        </w:rPr>
+        <w:t>上例子，</w:t>
+      </w:r>
+      <w:r>
+        <w:rPr>
+          <w:rFonts w:ascii="Times New Roman" w:eastAsia="楷体" w:hAnsi="Times New Roman" w:hint="eastAsia"/>
+          <w:b/>
+          <w:bCs/>
+          <w:sz w:val="24"/>
+          <w:szCs w:val="24"/>
+        </w:rPr>
+        <w:t>练习用静态建模</w:t>
+      </w:r>
+      <w:r>
+        <w:rPr>
+          <w:rFonts w:ascii="Times New Roman" w:eastAsia="楷体" w:hAnsi="Times New Roman" w:hint="eastAsia"/>
+          <w:sz w:val="24"/>
+          <w:szCs w:val="24"/>
+        </w:rPr>
+        <w:t xml:space="preserve"> (E-R</w:t>
+      </w:r>
+      <w:r>
+        <w:rPr>
+          <w:rFonts w:ascii="Times New Roman" w:eastAsia="楷体" w:hAnsi="Times New Roman" w:hint="eastAsia"/>
+          <w:sz w:val="24"/>
+          <w:szCs w:val="24"/>
+        </w:rPr>
+        <w:t>、</w:t>
+      </w:r>
+      <w:r>
+        <w:rPr>
+          <w:rFonts w:ascii="Times New Roman" w:eastAsia="楷体" w:hAnsi="Times New Roman" w:hint="eastAsia"/>
+          <w:sz w:val="24"/>
+          <w:szCs w:val="24"/>
+        </w:rPr>
+        <w:t>UML</w:t>
+      </w:r>
+      <w:r>
+        <w:rPr>
+          <w:rFonts w:ascii="Times New Roman" w:eastAsia="楷体" w:hAnsi="Times New Roman" w:hint="eastAsia"/>
+          <w:sz w:val="24"/>
+          <w:szCs w:val="24"/>
+        </w:rPr>
+        <w:t xml:space="preserve">) </w:t>
+      </w:r>
+      <w:r>
+        <w:rPr>
+          <w:rFonts w:ascii="Times New Roman" w:eastAsia="楷体" w:hAnsi="Times New Roman" w:hint="eastAsia"/>
+          <w:b/>
+          <w:bCs/>
+          <w:sz w:val="24"/>
+          <w:szCs w:val="24"/>
+        </w:rPr>
+        <w:t>等工具对所负责的系统建模，用模型</w:t>
+      </w:r>
+      <w:r>
+        <w:rPr>
+          <w:rFonts w:ascii="Times New Roman" w:eastAsia="楷体" w:hAnsi="Times New Roman" w:hint="eastAsia"/>
+          <w:b/>
+          <w:bCs/>
+          <w:sz w:val="24"/>
+          <w:szCs w:val="24"/>
+        </w:rPr>
+        <w:t>model</w:t>
+      </w:r>
+      <w:r>
+        <w:rPr>
+          <w:rFonts w:ascii="Times New Roman" w:eastAsia="楷体" w:hAnsi="Times New Roman" w:hint="eastAsia"/>
+          <w:b/>
+          <w:bCs/>
+          <w:sz w:val="24"/>
+          <w:szCs w:val="24"/>
+        </w:rPr>
+        <w:t>与用户沟通</w:t>
+      </w:r>
+      <w:r>
+        <w:rPr>
+          <w:rFonts w:ascii="Times New Roman" w:eastAsia="楷体" w:hAnsi="Times New Roman" w:hint="eastAsia"/>
+          <w:sz w:val="24"/>
+          <w:szCs w:val="24"/>
+        </w:rPr>
+        <w:t>。</w:t>
+      </w:r>
+    </w:p>
+    <w:p>
+      <w:pPr>
+        <w:spacing w:after="0" w:line="240" w:lineRule="auto"/>
+        <w:rPr>
+          <w:rFonts w:ascii="Times New Roman" w:eastAsia="楷体" w:hAnsi="Times New Roman"/>
+          <w:sz w:val="24"/>
+          <w:szCs w:val="24"/>
+        </w:rPr>
+      </w:pPr>
+      <w:r>
+        <w:rPr>
+          <w:rFonts w:ascii="Times New Roman" w:eastAsia="楷体" w:hAnsi="Times New Roman" w:hint="eastAsia"/>
+          <w:sz w:val="24"/>
+          <w:szCs w:val="24"/>
+        </w:rPr>
+        <w:t xml:space="preserve">  </w:t>
+      </w:r>
+      <w:r>
+        <w:rPr>
+          <w:rFonts w:ascii="Times New Roman" w:eastAsia="楷体" w:hAnsi="Times New Roman" w:hint="eastAsia"/>
+          <w:sz w:val="24"/>
+          <w:szCs w:val="24"/>
+        </w:rPr>
+        <w:t>分析、归纳、总结出符合实际的需求规格。</w:t>
+      </w:r>
+    </w:p>
+    <w:p>
+      <w:pPr>
+        <w:spacing w:after="0" w:line="240" w:lineRule="auto"/>
+        <w:rPr>
+          <w:rFonts w:ascii="Times New Roman" w:eastAsia="楷体" w:hAnsi="Times New Roman"/>
+          <w:sz w:val="24"/>
+          <w:szCs w:val="24"/>
+        </w:rPr>
+      </w:pPr>
+    </w:p>
+    <w:p>
+      <w:pPr>
+        <w:spacing w:after="0" w:line="240" w:lineRule="auto"/>
+        <w:rPr>
+          <w:rFonts w:ascii="Times New Roman" w:eastAsia="楷体" w:hAnsi="Times New Roman"/>
+          <w:sz w:val="24"/>
+          <w:szCs w:val="24"/>
+        </w:rPr>
+      </w:pPr>
+      <w:r>
+        <w:rPr>
+          <w:rFonts w:ascii="Times New Roman" w:eastAsia="楷体" w:hAnsi="Times New Roman" w:hint="eastAsia"/>
+          <w:sz w:val="24"/>
+          <w:szCs w:val="24"/>
+        </w:rPr>
+        <w:t>分工协作，用上面的工作</w:t>
+      </w:r>
+      <w:r>
+        <w:rPr>
+          <w:rFonts w:ascii="Times New Roman" w:eastAsia="楷体" w:hAnsi="Times New Roman" w:hint="eastAsia"/>
+          <w:b/>
+          <w:bCs/>
+          <w:sz w:val="24"/>
+          <w:szCs w:val="24"/>
+        </w:rPr>
+        <w:t>补充完善</w:t>
+      </w:r>
+      <w:r>
+        <w:rPr>
+          <w:rFonts w:ascii="Times New Roman" w:eastAsia="楷体" w:hAnsi="Times New Roman" w:hint="eastAsia"/>
+          <w:sz w:val="24"/>
+          <w:szCs w:val="24"/>
+        </w:rPr>
+        <w:t>SRS</w:t>
+      </w:r>
+      <w:r>
+        <w:rPr>
+          <w:rFonts w:ascii="Times New Roman" w:eastAsia="楷体" w:hAnsi="Times New Roman" w:hint="eastAsia"/>
+          <w:sz w:val="24"/>
+          <w:szCs w:val="24"/>
+        </w:rPr>
+        <w:t>和所负责的项目。</w:t>
+      </w:r>
+    </w:p>
+    <w:p>
+      <w:pPr>
+        <w:spacing w:after="0" w:line="240" w:lineRule="auto"/>
+        <w:rPr>
+          <w:rFonts w:ascii="Times New Roman" w:eastAsia="楷体" w:hAnsi="Times New Roman"/>
+          <w:sz w:val="24"/>
+          <w:szCs w:val="24"/>
+        </w:rPr>
+      </w:pPr>
+    </w:p>
+    <w:p>
+      <w:pPr>
+        <w:spacing w:after="0" w:line="240" w:lineRule="auto"/>
+        <w:rPr>
+          <w:rFonts w:ascii="Times New Roman" w:eastAsia="楷体" w:hAnsi="Times New Roman"/>
+          <w:sz w:val="24"/>
+          <w:szCs w:val="24"/>
+        </w:rPr>
+      </w:pPr>
+      <w:r>
+        <w:rPr>
+          <w:rFonts w:ascii="Times New Roman" w:eastAsia="楷体" w:hAnsi="Times New Roman" w:hint="eastAsia"/>
+          <w:sz w:val="24"/>
+          <w:szCs w:val="24"/>
+        </w:rPr>
+        <w:t>项目跟踪，建立能反映项目及小组每个人工作的进度、里程碑、工作量的跟踪图或表，将其保存到每个小组选定的协作开发平台上，每周更新。</w:t>
+      </w:r>
+    </w:p>
+    <w:p>
+      <w:pPr>
+        <w:spacing w:after="0" w:line="240" w:lineRule="auto"/>
+        <w:rPr>
+          <w:rFonts w:ascii="Times New Roman" w:eastAsia="楷体" w:hAnsi="Times New Roman"/>
+          <w:sz w:val="24"/>
+          <w:szCs w:val="24"/>
+        </w:rPr>
+      </w:pPr>
+    </w:p>
+    <w:p>
+      <w:pPr>
+        <w:spacing w:after="0" w:line="240" w:lineRule="auto"/>
+        <w:rPr>
+          <w:rFonts w:ascii="Times New Roman" w:eastAsia="楷体" w:hAnsi="Times New Roman"/>
           <w:sz w:val="24"/>
           <w:szCs w:val="24"/>
         </w:rPr>

--- a/doc/实验内容汇总.docx
+++ b/doc/实验内容汇总.docx
@@ -626,27 +626,7 @@
           <w:sz w:val="24"/>
           <w:szCs w:val="24"/>
         </w:rPr>
-        <w:t>我们实验需要提交几个主要报告，每个报告需要所有小组成员共同参与完成，可以实名说明那部分工作是谁完成的，然后将组内成员都同意的报告</w:t>
-      </w:r>
-      <w:proofErr w:type="gramStart"/>
-      <w:r>
-        <w:rPr>
-          <w:rFonts w:ascii="Times New Roman" w:eastAsia="楷体" w:hAnsi="Times New Roman" w:cs="微软雅黑" w:hint="eastAsia"/>
-          <w:color w:val="000000"/>
-          <w:sz w:val="24"/>
-          <w:szCs w:val="24"/>
-        </w:rPr>
-        <w:t>最终版</w:t>
-      </w:r>
-      <w:proofErr w:type="gramEnd"/>
-      <w:r>
-        <w:rPr>
-          <w:rFonts w:ascii="Times New Roman" w:eastAsia="楷体" w:hAnsi="Times New Roman" w:cs="微软雅黑" w:hint="eastAsia"/>
-          <w:color w:val="000000"/>
-          <w:sz w:val="24"/>
-          <w:szCs w:val="24"/>
-        </w:rPr>
-        <w:t>提交给助教。（需要提交报告时会至少提前一周通知，强烈建议大家尽早完成）。</w:t>
+        <w:t>我们实验需要提交几个主要报告，每个报告需要所有小组成员共同参与完成，可以实名说明那部分工作是谁完成的，然后将组内成员都同意的报告最终版提交给助教。（需要提交报告时会至少提前一周通知，强烈建议大家尽早完成）。</w:t>
       </w:r>
     </w:p>
     <w:p>
@@ -1339,27 +1319,7 @@
           <w:sz w:val="24"/>
           <w:szCs w:val="24"/>
         </w:rPr>
-        <w:t>、项目名称、拟采用的协作开发平台填入群内</w:t>
-      </w:r>
-      <w:proofErr w:type="gramStart"/>
-      <w:r>
-        <w:rPr>
-          <w:rFonts w:ascii="Times New Roman" w:eastAsia="楷体" w:hAnsi="Times New Roman" w:cs="微软雅黑" w:hint="eastAsia"/>
-          <w:color w:val="000000"/>
-          <w:sz w:val="24"/>
-          <w:szCs w:val="24"/>
-        </w:rPr>
-        <w:t>的腾讯文档</w:t>
-      </w:r>
-      <w:proofErr w:type="gramEnd"/>
-      <w:r>
-        <w:rPr>
-          <w:rFonts w:ascii="Times New Roman" w:eastAsia="楷体" w:hAnsi="Times New Roman" w:cs="微软雅黑" w:hint="eastAsia"/>
-          <w:color w:val="000000"/>
-          <w:sz w:val="24"/>
-          <w:szCs w:val="24"/>
-        </w:rPr>
-        <w:t>（随后会发布）。</w:t>
+        <w:t>、项目名称、拟采用的协作开发平台填入群内的腾讯文档（随后会发布）。</w:t>
       </w:r>
     </w:p>
     <w:p>
@@ -2815,27 +2775,7 @@
           <w:sz w:val="24"/>
           <w:szCs w:val="24"/>
         </w:rPr>
-        <w:t>小组根据调研情况讨论，结合自己的项目和</w:t>
-      </w:r>
-      <w:proofErr w:type="gramStart"/>
-      <w:r>
-        <w:rPr>
-          <w:rFonts w:ascii="Times New Roman" w:eastAsia="楷体" w:hAnsi="Times New Roman" w:cs="微软雅黑" w:hint="eastAsia"/>
-          <w:color w:val="000000"/>
-          <w:sz w:val="24"/>
-          <w:szCs w:val="24"/>
-        </w:rPr>
-        <w:t>拟使用</w:t>
-      </w:r>
-      <w:proofErr w:type="gramEnd"/>
-      <w:r>
-        <w:rPr>
-          <w:rFonts w:ascii="Times New Roman" w:eastAsia="楷体" w:hAnsi="Times New Roman" w:cs="微软雅黑" w:hint="eastAsia"/>
-          <w:color w:val="000000"/>
-          <w:sz w:val="24"/>
-          <w:szCs w:val="24"/>
-        </w:rPr>
-        <w:t>的技术路线，选择适合的</w:t>
+        <w:t>小组根据调研情况讨论，结合自己的项目和拟使用的技术路线，选择适合的</w:t>
       </w:r>
       <w:r>
         <w:rPr>
@@ -5309,7 +5249,7 @@
           <w:noProof/>
         </w:rPr>
         <w:drawing>
-          <wp:inline distT="0" distB="0" distL="0" distR="0" wp14:anchorId="7676FC19" wp14:editId="6D0C10C7">
+          <wp:inline distT="0" distB="0" distL="0" distR="0" wp14:anchorId="7676FC19" wp14:editId="41CF8F13">
             <wp:extent cx="4591050" cy="2447925"/>
             <wp:effectExtent l="0" t="0" r="0" b="9525"/>
             <wp:docPr id="1" name="Picture 1" descr="E:\download\微信下载\WeChat Files\wxid_74rdhu7wlklf22\FileStorage\Temp\1655089207512.png"/>
@@ -5383,7 +5323,6 @@
         </w:rPr>
         <w:t>练习项目跟踪工具的使用，如用</w:t>
       </w:r>
-      <w:proofErr w:type="gramStart"/>
       <w:r>
         <w:rPr>
           <w:rFonts w:ascii="Times New Roman" w:eastAsia="楷体" w:hAnsi="Times New Roman" w:hint="eastAsia"/>
@@ -5392,18 +5331,7 @@
           <w:sz w:val="24"/>
           <w:szCs w:val="24"/>
         </w:rPr>
-        <w:t>甘特图记录</w:t>
-      </w:r>
-      <w:proofErr w:type="gramEnd"/>
-      <w:r>
-        <w:rPr>
-          <w:rFonts w:ascii="Times New Roman" w:eastAsia="楷体" w:hAnsi="Times New Roman" w:hint="eastAsia"/>
-          <w:b/>
-          <w:bCs/>
-          <w:sz w:val="24"/>
-          <w:szCs w:val="24"/>
-        </w:rPr>
-        <w:t>跟踪项目过程</w:t>
+        <w:t>甘特图记录跟踪项目过程</w:t>
       </w:r>
       <w:r>
         <w:rPr>
@@ -7582,14 +7510,6 @@
         </w:rPr>
         <w:t>)</w:t>
       </w:r>
-      <w:r>
-        <w:rPr>
-          <w:rFonts w:ascii="Times New Roman" w:eastAsia="楷体" w:hAnsi="Times New Roman" w:hint="eastAsia"/>
-          <w:sz w:val="24"/>
-          <w:szCs w:val="24"/>
-        </w:rPr>
-        <w:t>。</w:t>
-      </w:r>
     </w:p>
     <w:p>
       <w:pPr>
@@ -8032,6 +7952,852 @@
         <w:spacing w:after="0" w:line="240" w:lineRule="auto"/>
         <w:rPr>
           <w:rFonts w:ascii="Times New Roman" w:eastAsia="楷体" w:hAnsi="Times New Roman"/>
+          <w:sz w:val="24"/>
+          <w:szCs w:val="24"/>
+        </w:rPr>
+      </w:pPr>
+    </w:p>
+    <w:p>
+      <w:pPr>
+        <w:spacing w:after="0" w:line="240" w:lineRule="auto"/>
+        <w:rPr>
+          <w:rFonts w:ascii="Times New Roman" w:eastAsia="楷体" w:hAnsi="Times New Roman"/>
+          <w:sz w:val="24"/>
+          <w:szCs w:val="24"/>
+        </w:rPr>
+      </w:pPr>
+    </w:p>
+    <w:p>
+      <w:pPr>
+        <w:spacing w:after="0" w:line="240" w:lineRule="auto"/>
+        <w:rPr>
+          <w:rFonts w:ascii="Times New Roman" w:eastAsia="楷体" w:hAnsi="Times New Roman"/>
+          <w:sz w:val="24"/>
+          <w:szCs w:val="24"/>
+        </w:rPr>
+      </w:pPr>
+    </w:p>
+    <w:p>
+      <w:pPr>
+        <w:spacing w:after="0" w:line="240" w:lineRule="auto"/>
+        <w:rPr>
+          <w:rFonts w:ascii="Times New Roman" w:eastAsia="楷体" w:hAnsi="Times New Roman"/>
+          <w:sz w:val="24"/>
+          <w:szCs w:val="24"/>
+        </w:rPr>
+      </w:pPr>
+    </w:p>
+    <w:p>
+      <w:pPr>
+        <w:spacing w:after="0" w:line="240" w:lineRule="auto"/>
+        <w:rPr>
+          <w:rFonts w:ascii="Times New Roman" w:eastAsia="楷体" w:hAnsi="Times New Roman"/>
+          <w:sz w:val="24"/>
+          <w:szCs w:val="24"/>
+        </w:rPr>
+      </w:pPr>
+    </w:p>
+    <w:p>
+      <w:pPr>
+        <w:spacing w:after="0" w:line="240" w:lineRule="auto"/>
+        <w:rPr>
+          <w:rFonts w:ascii="Times New Roman" w:eastAsia="楷体" w:hAnsi="Times New Roman"/>
+          <w:sz w:val="24"/>
+          <w:szCs w:val="24"/>
+        </w:rPr>
+      </w:pPr>
+    </w:p>
+    <w:p>
+      <w:pPr>
+        <w:spacing w:after="0" w:line="240" w:lineRule="auto"/>
+        <w:rPr>
+          <w:rFonts w:ascii="Times New Roman" w:eastAsia="楷体" w:hAnsi="Times New Roman"/>
+          <w:sz w:val="24"/>
+          <w:szCs w:val="24"/>
+        </w:rPr>
+      </w:pPr>
+    </w:p>
+    <w:p>
+      <w:pPr>
+        <w:spacing w:after="0" w:line="240" w:lineRule="auto"/>
+        <w:rPr>
+          <w:rFonts w:ascii="Times New Roman" w:eastAsia="楷体" w:hAnsi="Times New Roman"/>
+          <w:sz w:val="24"/>
+          <w:szCs w:val="24"/>
+        </w:rPr>
+      </w:pPr>
+    </w:p>
+    <w:p>
+      <w:pPr>
+        <w:spacing w:after="0" w:line="240" w:lineRule="auto"/>
+        <w:rPr>
+          <w:rFonts w:ascii="Times New Roman" w:eastAsia="楷体" w:hAnsi="Times New Roman"/>
+          <w:sz w:val="24"/>
+          <w:szCs w:val="24"/>
+        </w:rPr>
+      </w:pPr>
+    </w:p>
+    <w:p>
+      <w:pPr>
+        <w:spacing w:after="0" w:line="240" w:lineRule="auto"/>
+        <w:rPr>
+          <w:rFonts w:ascii="Times New Roman" w:eastAsia="楷体" w:hAnsi="Times New Roman"/>
+          <w:sz w:val="24"/>
+          <w:szCs w:val="24"/>
+        </w:rPr>
+      </w:pPr>
+    </w:p>
+    <w:p>
+      <w:pPr>
+        <w:spacing w:after="0" w:line="240" w:lineRule="auto"/>
+        <w:rPr>
+          <w:rFonts w:ascii="Times New Roman" w:eastAsia="楷体" w:hAnsi="Times New Roman"/>
+          <w:sz w:val="24"/>
+          <w:szCs w:val="24"/>
+        </w:rPr>
+      </w:pPr>
+    </w:p>
+    <w:p>
+      <w:pPr>
+        <w:spacing w:after="0" w:line="240" w:lineRule="auto"/>
+        <w:rPr>
+          <w:rFonts w:ascii="Times New Roman" w:eastAsia="楷体" w:hAnsi="Times New Roman"/>
+          <w:sz w:val="24"/>
+          <w:szCs w:val="24"/>
+        </w:rPr>
+      </w:pPr>
+    </w:p>
+    <w:p>
+      <w:pPr>
+        <w:spacing w:after="0" w:line="240" w:lineRule="auto"/>
+        <w:rPr>
+          <w:rFonts w:ascii="Times New Roman" w:eastAsia="楷体" w:hAnsi="Times New Roman"/>
+          <w:sz w:val="24"/>
+          <w:szCs w:val="24"/>
+        </w:rPr>
+      </w:pPr>
+    </w:p>
+    <w:p>
+      <w:pPr>
+        <w:spacing w:after="0" w:line="240" w:lineRule="auto"/>
+        <w:rPr>
+          <w:rFonts w:ascii="Times New Roman" w:eastAsia="楷体" w:hAnsi="Times New Roman"/>
+          <w:sz w:val="24"/>
+          <w:szCs w:val="24"/>
+        </w:rPr>
+      </w:pPr>
+    </w:p>
+    <w:p>
+      <w:pPr>
+        <w:spacing w:after="0" w:line="240" w:lineRule="auto"/>
+        <w:rPr>
+          <w:rFonts w:ascii="Times New Roman" w:eastAsia="楷体" w:hAnsi="Times New Roman"/>
+          <w:sz w:val="24"/>
+          <w:szCs w:val="24"/>
+        </w:rPr>
+      </w:pPr>
+    </w:p>
+    <w:p>
+      <w:pPr>
+        <w:spacing w:after="0" w:line="240" w:lineRule="auto"/>
+        <w:rPr>
+          <w:rFonts w:ascii="Times New Roman" w:eastAsia="楷体" w:hAnsi="Times New Roman"/>
+          <w:sz w:val="24"/>
+          <w:szCs w:val="24"/>
+        </w:rPr>
+      </w:pPr>
+    </w:p>
+    <w:p>
+      <w:pPr>
+        <w:spacing w:after="0" w:line="240" w:lineRule="auto"/>
+        <w:rPr>
+          <w:rFonts w:ascii="Times New Roman" w:eastAsia="楷体" w:hAnsi="Times New Roman" w:hint="eastAsia"/>
+          <w:sz w:val="24"/>
+          <w:szCs w:val="24"/>
+        </w:rPr>
+      </w:pPr>
+      <w:r>
+        <w:rPr>
+          <w:rFonts w:ascii="Times New Roman" w:eastAsia="楷体" w:hAnsi="Times New Roman" w:hint="eastAsia"/>
+          <w:sz w:val="24"/>
+          <w:szCs w:val="24"/>
+          <w:highlight w:val="yellow"/>
+        </w:rPr>
+        <w:lastRenderedPageBreak/>
+        <w:t>实验八</w:t>
+      </w:r>
+      <w:r>
+        <w:rPr>
+          <w:rFonts w:ascii="Times New Roman" w:eastAsia="楷体" w:hAnsi="Times New Roman" w:hint="eastAsia"/>
+          <w:sz w:val="24"/>
+          <w:szCs w:val="24"/>
+        </w:rPr>
+        <w:t xml:space="preserve">  </w:t>
+      </w:r>
+      <w:r>
+        <w:rPr>
+          <w:rFonts w:ascii="Times New Roman" w:eastAsia="楷体" w:hAnsi="Times New Roman" w:hint="eastAsia"/>
+          <w:sz w:val="24"/>
+          <w:szCs w:val="24"/>
+        </w:rPr>
+        <w:t>软件需求规格说明</w:t>
+      </w:r>
+      <w:r>
+        <w:rPr>
+          <w:rFonts w:ascii="Times New Roman" w:eastAsia="楷体" w:hAnsi="Times New Roman" w:hint="eastAsia"/>
+          <w:sz w:val="24"/>
+          <w:szCs w:val="24"/>
+        </w:rPr>
+        <w:t>SRS</w:t>
+      </w:r>
+      <w:r>
+        <w:rPr>
+          <w:rFonts w:ascii="Times New Roman" w:eastAsia="楷体" w:hAnsi="Times New Roman" w:hint="eastAsia"/>
+          <w:sz w:val="24"/>
+          <w:szCs w:val="24"/>
+        </w:rPr>
+        <w:t xml:space="preserve"> (</w:t>
+      </w:r>
+      <w:r>
+        <w:rPr>
+          <w:rFonts w:ascii="Times New Roman" w:eastAsia="楷体" w:hAnsi="Times New Roman" w:hint="eastAsia"/>
+          <w:sz w:val="24"/>
+          <w:szCs w:val="24"/>
+        </w:rPr>
+        <w:t>3</w:t>
+      </w:r>
+      <w:r>
+        <w:rPr>
+          <w:rFonts w:ascii="Times New Roman" w:eastAsia="楷体" w:hAnsi="Times New Roman" w:hint="eastAsia"/>
+          <w:sz w:val="24"/>
+          <w:szCs w:val="24"/>
+        </w:rPr>
+        <w:t>)</w:t>
+      </w:r>
+    </w:p>
+    <w:p>
+      <w:pPr>
+        <w:spacing w:after="0" w:line="240" w:lineRule="auto"/>
+        <w:rPr>
+          <w:rFonts w:ascii="Times New Roman" w:eastAsia="楷体" w:hAnsi="Times New Roman" w:hint="eastAsia"/>
+          <w:sz w:val="24"/>
+          <w:szCs w:val="24"/>
+        </w:rPr>
+      </w:pPr>
+    </w:p>
+    <w:p>
+      <w:pPr>
+        <w:spacing w:after="0" w:line="240" w:lineRule="auto"/>
+        <w:rPr>
+          <w:rFonts w:ascii="Times New Roman" w:eastAsia="楷体" w:hAnsi="Times New Roman" w:hint="eastAsia"/>
+          <w:sz w:val="24"/>
+          <w:szCs w:val="24"/>
+        </w:rPr>
+      </w:pPr>
+      <w:r>
+        <w:rPr>
+          <w:rFonts w:ascii="Times New Roman" w:eastAsia="楷体" w:hAnsi="Times New Roman" w:hint="eastAsia"/>
+          <w:sz w:val="24"/>
+          <w:szCs w:val="24"/>
+        </w:rPr>
+        <w:t>实验目的：</w:t>
+      </w:r>
+    </w:p>
+    <w:p>
+      <w:pPr>
+        <w:spacing w:after="0" w:line="240" w:lineRule="auto"/>
+        <w:rPr>
+          <w:rFonts w:ascii="Times New Roman" w:eastAsia="楷体" w:hAnsi="Times New Roman" w:hint="eastAsia"/>
+          <w:sz w:val="24"/>
+          <w:szCs w:val="24"/>
+        </w:rPr>
+      </w:pPr>
+      <w:r>
+        <w:rPr>
+          <w:rFonts w:ascii="Times New Roman" w:eastAsia="楷体" w:hAnsi="Times New Roman" w:hint="eastAsia"/>
+          <w:sz w:val="24"/>
+          <w:szCs w:val="24"/>
+        </w:rPr>
+        <w:t xml:space="preserve">1. </w:t>
+      </w:r>
+      <w:r>
+        <w:rPr>
+          <w:rFonts w:ascii="Times New Roman" w:eastAsia="楷体" w:hAnsi="Times New Roman" w:hint="eastAsia"/>
+          <w:sz w:val="24"/>
+          <w:szCs w:val="24"/>
+        </w:rPr>
+        <w:t>学习</w:t>
+      </w:r>
+      <w:r>
+        <w:rPr>
+          <w:rFonts w:ascii="Times New Roman" w:eastAsia="楷体" w:hAnsi="Times New Roman" w:hint="eastAsia"/>
+          <w:sz w:val="24"/>
+          <w:szCs w:val="24"/>
+        </w:rPr>
+        <w:t>Petri</w:t>
+      </w:r>
+      <w:r>
+        <w:rPr>
+          <w:rFonts w:ascii="Times New Roman" w:eastAsia="楷体" w:hAnsi="Times New Roman" w:hint="eastAsia"/>
+          <w:sz w:val="24"/>
+          <w:szCs w:val="24"/>
+        </w:rPr>
+        <w:t>网基本知识及</w:t>
+      </w:r>
+      <w:r>
+        <w:rPr>
+          <w:rFonts w:ascii="Times New Roman" w:eastAsia="楷体" w:hAnsi="Times New Roman" w:hint="eastAsia"/>
+          <w:b/>
+          <w:bCs/>
+          <w:sz w:val="24"/>
+          <w:szCs w:val="24"/>
+        </w:rPr>
+        <w:t>如何应用</w:t>
+      </w:r>
+      <w:r>
+        <w:rPr>
+          <w:rFonts w:ascii="Times New Roman" w:eastAsia="楷体" w:hAnsi="Times New Roman" w:hint="eastAsia"/>
+          <w:b/>
+          <w:bCs/>
+          <w:sz w:val="24"/>
+          <w:szCs w:val="24"/>
+        </w:rPr>
+        <w:t>Petri</w:t>
+      </w:r>
+      <w:r>
+        <w:rPr>
+          <w:rFonts w:ascii="Times New Roman" w:eastAsia="楷体" w:hAnsi="Times New Roman" w:hint="eastAsia"/>
+          <w:b/>
+          <w:bCs/>
+          <w:sz w:val="24"/>
+          <w:szCs w:val="24"/>
+        </w:rPr>
+        <w:t>网建模</w:t>
+      </w:r>
+    </w:p>
+    <w:p>
+      <w:pPr>
+        <w:spacing w:after="0" w:line="240" w:lineRule="auto"/>
+        <w:rPr>
+          <w:rFonts w:ascii="Times New Roman" w:eastAsia="楷体" w:hAnsi="Times New Roman" w:hint="eastAsia"/>
+          <w:sz w:val="24"/>
+          <w:szCs w:val="24"/>
+        </w:rPr>
+      </w:pPr>
+      <w:r>
+        <w:rPr>
+          <w:rFonts w:ascii="Times New Roman" w:eastAsia="楷体" w:hAnsi="Times New Roman" w:hint="eastAsia"/>
+          <w:sz w:val="24"/>
+          <w:szCs w:val="24"/>
+        </w:rPr>
+        <w:t xml:space="preserve">2. </w:t>
+      </w:r>
+      <w:r>
+        <w:rPr>
+          <w:rFonts w:ascii="Times New Roman" w:eastAsia="楷体" w:hAnsi="Times New Roman" w:hint="eastAsia"/>
+          <w:sz w:val="24"/>
+          <w:szCs w:val="24"/>
+        </w:rPr>
+        <w:t>练习用各种动态建模工具</w:t>
+      </w:r>
+      <w:r>
+        <w:rPr>
+          <w:rFonts w:ascii="Times New Roman" w:eastAsia="楷体" w:hAnsi="Times New Roman" w:hint="eastAsia"/>
+          <w:sz w:val="24"/>
+          <w:szCs w:val="24"/>
+        </w:rPr>
+        <w:t xml:space="preserve"> (</w:t>
+      </w:r>
+      <w:r>
+        <w:rPr>
+          <w:rFonts w:ascii="Times New Roman" w:eastAsia="楷体" w:hAnsi="Times New Roman" w:hint="eastAsia"/>
+          <w:sz w:val="24"/>
+          <w:szCs w:val="24"/>
+        </w:rPr>
+        <w:t>状态图、</w:t>
+      </w:r>
+      <w:r>
+        <w:rPr>
+          <w:rFonts w:ascii="Times New Roman" w:eastAsia="楷体" w:hAnsi="Times New Roman" w:hint="eastAsia"/>
+          <w:sz w:val="24"/>
+          <w:szCs w:val="24"/>
+        </w:rPr>
+        <w:t>Petri</w:t>
+      </w:r>
+      <w:r>
+        <w:rPr>
+          <w:rFonts w:ascii="Times New Roman" w:eastAsia="楷体" w:hAnsi="Times New Roman" w:hint="eastAsia"/>
+          <w:sz w:val="24"/>
+          <w:szCs w:val="24"/>
+        </w:rPr>
+        <w:t>网、数据流图、</w:t>
+      </w:r>
+      <w:r>
+        <w:rPr>
+          <w:rFonts w:ascii="Times New Roman" w:eastAsia="楷体" w:hAnsi="Times New Roman" w:hint="eastAsia"/>
+          <w:sz w:val="24"/>
+          <w:szCs w:val="24"/>
+        </w:rPr>
+        <w:t>OCL</w:t>
+      </w:r>
+      <w:r>
+        <w:rPr>
+          <w:rFonts w:ascii="Times New Roman" w:eastAsia="楷体" w:hAnsi="Times New Roman" w:hint="eastAsia"/>
+          <w:sz w:val="24"/>
+          <w:szCs w:val="24"/>
+        </w:rPr>
+        <w:t>逻辑等</w:t>
+      </w:r>
+      <w:r>
+        <w:rPr>
+          <w:rFonts w:ascii="Times New Roman" w:eastAsia="楷体" w:hAnsi="Times New Roman" w:hint="eastAsia"/>
+          <w:sz w:val="24"/>
+          <w:szCs w:val="24"/>
+        </w:rPr>
+        <w:t xml:space="preserve">) </w:t>
+      </w:r>
+      <w:r>
+        <w:rPr>
+          <w:rFonts w:ascii="Times New Roman" w:eastAsia="楷体" w:hAnsi="Times New Roman" w:hint="eastAsia"/>
+          <w:sz w:val="24"/>
+          <w:szCs w:val="24"/>
+        </w:rPr>
+        <w:t>对所负责的项目进行建模</w:t>
+      </w:r>
+    </w:p>
+    <w:p>
+      <w:pPr>
+        <w:spacing w:after="0" w:line="240" w:lineRule="auto"/>
+        <w:rPr>
+          <w:rFonts w:ascii="Times New Roman" w:eastAsia="楷体" w:hAnsi="Times New Roman" w:hint="eastAsia"/>
+          <w:sz w:val="24"/>
+          <w:szCs w:val="24"/>
+        </w:rPr>
+      </w:pPr>
+      <w:r>
+        <w:rPr>
+          <w:rFonts w:ascii="Times New Roman" w:eastAsia="楷体" w:hAnsi="Times New Roman" w:hint="eastAsia"/>
+          <w:sz w:val="24"/>
+          <w:szCs w:val="24"/>
+        </w:rPr>
+        <w:t xml:space="preserve">3. </w:t>
+      </w:r>
+      <w:r>
+        <w:rPr>
+          <w:rFonts w:ascii="Times New Roman" w:eastAsia="楷体" w:hAnsi="Times New Roman" w:hint="eastAsia"/>
+          <w:sz w:val="24"/>
+          <w:szCs w:val="24"/>
+        </w:rPr>
+        <w:t>完善自己项目的</w:t>
+      </w:r>
+      <w:r>
+        <w:rPr>
+          <w:rFonts w:ascii="Times New Roman" w:eastAsia="楷体" w:hAnsi="Times New Roman" w:hint="eastAsia"/>
+          <w:sz w:val="24"/>
+          <w:szCs w:val="24"/>
+        </w:rPr>
+        <w:t>SRS</w:t>
+      </w:r>
+    </w:p>
+    <w:p>
+      <w:pPr>
+        <w:spacing w:after="0" w:line="240" w:lineRule="auto"/>
+        <w:rPr>
+          <w:rFonts w:ascii="Times New Roman" w:eastAsia="楷体" w:hAnsi="Times New Roman" w:hint="eastAsia"/>
+          <w:sz w:val="24"/>
+          <w:szCs w:val="24"/>
+        </w:rPr>
+      </w:pPr>
+    </w:p>
+    <w:p>
+      <w:pPr>
+        <w:spacing w:after="0" w:line="240" w:lineRule="auto"/>
+        <w:rPr>
+          <w:rFonts w:ascii="Times New Roman" w:eastAsia="楷体" w:hAnsi="Times New Roman" w:hint="eastAsia"/>
+          <w:sz w:val="24"/>
+          <w:szCs w:val="24"/>
+        </w:rPr>
+      </w:pPr>
+      <w:r>
+        <w:rPr>
+          <w:rFonts w:ascii="Times New Roman" w:eastAsia="楷体" w:hAnsi="Times New Roman" w:hint="eastAsia"/>
+          <w:sz w:val="24"/>
+          <w:szCs w:val="24"/>
+        </w:rPr>
+        <w:t>实验内容：</w:t>
+      </w:r>
+    </w:p>
+    <w:p>
+      <w:pPr>
+        <w:spacing w:after="0" w:line="240" w:lineRule="auto"/>
+        <w:rPr>
+          <w:rFonts w:ascii="Times New Roman" w:eastAsia="楷体" w:hAnsi="Times New Roman" w:hint="eastAsia"/>
+          <w:sz w:val="24"/>
+          <w:szCs w:val="24"/>
+        </w:rPr>
+      </w:pPr>
+    </w:p>
+    <w:p>
+      <w:pPr>
+        <w:spacing w:after="0" w:line="240" w:lineRule="auto"/>
+        <w:rPr>
+          <w:rFonts w:ascii="Times New Roman" w:eastAsia="楷体" w:hAnsi="Times New Roman" w:hint="eastAsia"/>
+          <w:sz w:val="24"/>
+          <w:szCs w:val="24"/>
+        </w:rPr>
+      </w:pPr>
+      <w:r>
+        <w:rPr>
+          <w:rFonts w:ascii="Times New Roman" w:eastAsia="楷体" w:hAnsi="Times New Roman" w:hint="eastAsia"/>
+          <w:sz w:val="24"/>
+          <w:szCs w:val="24"/>
+        </w:rPr>
+        <w:t xml:space="preserve">1. </w:t>
+      </w:r>
+      <w:r>
+        <w:rPr>
+          <w:rFonts w:ascii="Times New Roman" w:eastAsia="楷体" w:hAnsi="Times New Roman" w:hint="eastAsia"/>
+          <w:sz w:val="24"/>
+          <w:szCs w:val="24"/>
+        </w:rPr>
+        <w:t>阅读“</w:t>
+      </w:r>
+      <w:r>
+        <w:rPr>
+          <w:rFonts w:ascii="Times New Roman" w:eastAsia="楷体" w:hAnsi="Times New Roman" w:hint="eastAsia"/>
+          <w:sz w:val="24"/>
+          <w:szCs w:val="24"/>
+        </w:rPr>
+        <w:t>SYSTEM MODELLING WITH PETRI NETS</w:t>
+      </w:r>
+      <w:r>
+        <w:rPr>
+          <w:rFonts w:ascii="Times New Roman" w:eastAsia="楷体" w:hAnsi="Times New Roman" w:hint="eastAsia"/>
+          <w:sz w:val="24"/>
+          <w:szCs w:val="24"/>
+        </w:rPr>
+        <w:t>”，进一步学习</w:t>
+      </w:r>
+      <w:r>
+        <w:rPr>
+          <w:rFonts w:ascii="Times New Roman" w:eastAsia="楷体" w:hAnsi="Times New Roman" w:hint="eastAsia"/>
+          <w:sz w:val="24"/>
+          <w:szCs w:val="24"/>
+        </w:rPr>
+        <w:t>Petri</w:t>
+      </w:r>
+      <w:r>
+        <w:rPr>
+          <w:rFonts w:ascii="Times New Roman" w:eastAsia="楷体" w:hAnsi="Times New Roman" w:hint="eastAsia"/>
+          <w:sz w:val="24"/>
+          <w:szCs w:val="24"/>
+        </w:rPr>
+        <w:t>网知识，了解如何应用</w:t>
+      </w:r>
+      <w:r>
+        <w:rPr>
+          <w:rFonts w:ascii="Times New Roman" w:eastAsia="楷体" w:hAnsi="Times New Roman" w:hint="eastAsia"/>
+          <w:sz w:val="24"/>
+          <w:szCs w:val="24"/>
+        </w:rPr>
+        <w:t>Petri</w:t>
+      </w:r>
+      <w:r>
+        <w:rPr>
+          <w:rFonts w:ascii="Times New Roman" w:eastAsia="楷体" w:hAnsi="Times New Roman" w:hint="eastAsia"/>
+          <w:sz w:val="24"/>
+          <w:szCs w:val="24"/>
+        </w:rPr>
+        <w:t>网对系统进行建模</w:t>
+      </w:r>
+    </w:p>
+    <w:p>
+      <w:pPr>
+        <w:spacing w:after="0" w:line="240" w:lineRule="auto"/>
+        <w:rPr>
+          <w:rFonts w:ascii="Times New Roman" w:eastAsia="楷体" w:hAnsi="Times New Roman" w:hint="eastAsia"/>
+          <w:sz w:val="24"/>
+          <w:szCs w:val="24"/>
+        </w:rPr>
+      </w:pPr>
+    </w:p>
+    <w:p>
+      <w:pPr>
+        <w:spacing w:after="0" w:line="240" w:lineRule="auto"/>
+        <w:rPr>
+          <w:rFonts w:ascii="Times New Roman" w:eastAsia="楷体" w:hAnsi="Times New Roman" w:hint="eastAsia"/>
+          <w:sz w:val="24"/>
+          <w:szCs w:val="24"/>
+        </w:rPr>
+      </w:pPr>
+      <w:r>
+        <w:rPr>
+          <w:rFonts w:ascii="Times New Roman" w:eastAsia="楷体" w:hAnsi="Times New Roman" w:hint="eastAsia"/>
+          <w:sz w:val="24"/>
+          <w:szCs w:val="24"/>
+        </w:rPr>
+        <w:t xml:space="preserve">2.  </w:t>
+      </w:r>
+      <w:r>
+        <w:rPr>
+          <w:rFonts w:ascii="Times New Roman" w:eastAsia="楷体" w:hAnsi="Times New Roman" w:hint="eastAsia"/>
+          <w:sz w:val="24"/>
+          <w:szCs w:val="24"/>
+        </w:rPr>
+        <w:t>针对各自负责项目的不同场景，练习用各种</w:t>
+      </w:r>
+      <w:r>
+        <w:rPr>
+          <w:rFonts w:ascii="Times New Roman" w:eastAsia="楷体" w:hAnsi="Times New Roman" w:hint="eastAsia"/>
+          <w:b/>
+          <w:bCs/>
+          <w:sz w:val="24"/>
+          <w:szCs w:val="24"/>
+        </w:rPr>
+        <w:t>动态建模工具</w:t>
+      </w:r>
+      <w:r>
+        <w:rPr>
+          <w:rFonts w:ascii="Times New Roman" w:eastAsia="楷体" w:hAnsi="Times New Roman" w:hint="eastAsia"/>
+          <w:sz w:val="24"/>
+          <w:szCs w:val="24"/>
+        </w:rPr>
+        <w:t xml:space="preserve"> (</w:t>
+      </w:r>
+      <w:r>
+        <w:rPr>
+          <w:rFonts w:ascii="Times New Roman" w:eastAsia="楷体" w:hAnsi="Times New Roman" w:hint="eastAsia"/>
+          <w:sz w:val="24"/>
+          <w:szCs w:val="24"/>
+        </w:rPr>
+        <w:t>状态图、</w:t>
+      </w:r>
+      <w:r>
+        <w:rPr>
+          <w:rFonts w:ascii="Times New Roman" w:eastAsia="楷体" w:hAnsi="Times New Roman" w:hint="eastAsia"/>
+          <w:sz w:val="24"/>
+          <w:szCs w:val="24"/>
+        </w:rPr>
+        <w:t>Petri</w:t>
+      </w:r>
+      <w:r>
+        <w:rPr>
+          <w:rFonts w:ascii="Times New Roman" w:eastAsia="楷体" w:hAnsi="Times New Roman" w:hint="eastAsia"/>
+          <w:sz w:val="24"/>
+          <w:szCs w:val="24"/>
+        </w:rPr>
+        <w:t>网、数据流图、</w:t>
+      </w:r>
+      <w:r>
+        <w:rPr>
+          <w:rFonts w:ascii="Times New Roman" w:eastAsia="楷体" w:hAnsi="Times New Roman" w:hint="eastAsia"/>
+          <w:sz w:val="24"/>
+          <w:szCs w:val="24"/>
+        </w:rPr>
+        <w:t>OCL</w:t>
+      </w:r>
+      <w:r>
+        <w:rPr>
+          <w:rFonts w:ascii="Times New Roman" w:eastAsia="楷体" w:hAnsi="Times New Roman" w:hint="eastAsia"/>
+          <w:sz w:val="24"/>
+          <w:szCs w:val="24"/>
+        </w:rPr>
+        <w:t>逻辑等</w:t>
+      </w:r>
+      <w:r>
+        <w:rPr>
+          <w:rFonts w:ascii="Times New Roman" w:eastAsia="楷体" w:hAnsi="Times New Roman" w:hint="eastAsia"/>
+          <w:sz w:val="24"/>
+          <w:szCs w:val="24"/>
+        </w:rPr>
+        <w:t xml:space="preserve">) </w:t>
+      </w:r>
+      <w:r>
+        <w:rPr>
+          <w:rFonts w:ascii="Times New Roman" w:eastAsia="楷体" w:hAnsi="Times New Roman" w:hint="eastAsia"/>
+          <w:sz w:val="24"/>
+          <w:szCs w:val="24"/>
+        </w:rPr>
+        <w:t>建模需求，与用户沟通。</w:t>
+      </w:r>
+    </w:p>
+    <w:p>
+      <w:pPr>
+        <w:spacing w:after="0" w:line="240" w:lineRule="auto"/>
+        <w:rPr>
+          <w:rFonts w:ascii="Times New Roman" w:eastAsia="楷体" w:hAnsi="Times New Roman" w:hint="eastAsia"/>
+          <w:sz w:val="24"/>
+          <w:szCs w:val="24"/>
+        </w:rPr>
+      </w:pPr>
+    </w:p>
+    <w:p>
+      <w:pPr>
+        <w:spacing w:after="0" w:line="240" w:lineRule="auto"/>
+        <w:rPr>
+          <w:rFonts w:ascii="Times New Roman" w:eastAsia="楷体" w:hAnsi="Times New Roman" w:hint="eastAsia"/>
+          <w:sz w:val="24"/>
+          <w:szCs w:val="24"/>
+        </w:rPr>
+      </w:pPr>
+      <w:r>
+        <w:rPr>
+          <w:rFonts w:ascii="Times New Roman" w:eastAsia="楷体" w:hAnsi="Times New Roman" w:hint="eastAsia"/>
+          <w:sz w:val="24"/>
+          <w:szCs w:val="24"/>
+        </w:rPr>
+        <w:t>参考第</w:t>
+      </w:r>
+      <w:r>
+        <w:rPr>
+          <w:rFonts w:ascii="Times New Roman" w:eastAsia="楷体" w:hAnsi="Times New Roman" w:hint="eastAsia"/>
+          <w:sz w:val="24"/>
+          <w:szCs w:val="24"/>
+        </w:rPr>
+        <w:t>4</w:t>
+      </w:r>
+      <w:r>
+        <w:rPr>
+          <w:rFonts w:ascii="Times New Roman" w:eastAsia="楷体" w:hAnsi="Times New Roman" w:hint="eastAsia"/>
+          <w:sz w:val="24"/>
+          <w:szCs w:val="24"/>
+        </w:rPr>
+        <w:t>章，</w:t>
+      </w:r>
+      <w:r>
+        <w:rPr>
+          <w:rFonts w:ascii="Times New Roman" w:eastAsia="楷体" w:hAnsi="Times New Roman" w:hint="eastAsia"/>
+          <w:sz w:val="24"/>
+          <w:szCs w:val="24"/>
+        </w:rPr>
+        <w:t>4.12</w:t>
+      </w:r>
+      <w:r>
+        <w:rPr>
+          <w:rFonts w:ascii="Times New Roman" w:eastAsia="楷体" w:hAnsi="Times New Roman" w:hint="eastAsia"/>
+          <w:sz w:val="24"/>
+          <w:szCs w:val="24"/>
+        </w:rPr>
+        <w:t>皮卡迪里电视广告售卖系统，分析、归纳、总结出符合实际的需求规格。</w:t>
+      </w:r>
+    </w:p>
+    <w:p>
+      <w:pPr>
+        <w:spacing w:after="0" w:line="240" w:lineRule="auto"/>
+        <w:rPr>
+          <w:rFonts w:ascii="Times New Roman" w:eastAsia="楷体" w:hAnsi="Times New Roman" w:hint="eastAsia"/>
+          <w:sz w:val="24"/>
+          <w:szCs w:val="24"/>
+        </w:rPr>
+      </w:pPr>
+    </w:p>
+    <w:p>
+      <w:pPr>
+        <w:spacing w:after="0" w:line="240" w:lineRule="auto"/>
+        <w:rPr>
+          <w:rFonts w:ascii="Times New Roman" w:eastAsia="楷体" w:hAnsi="Times New Roman" w:hint="eastAsia"/>
+          <w:sz w:val="24"/>
+          <w:szCs w:val="24"/>
+        </w:rPr>
+      </w:pPr>
+      <w:r>
+        <w:rPr>
+          <w:rFonts w:ascii="Times New Roman" w:eastAsia="楷体" w:hAnsi="Times New Roman" w:hint="eastAsia"/>
+          <w:sz w:val="24"/>
+          <w:szCs w:val="24"/>
+        </w:rPr>
+        <w:t xml:space="preserve">3. </w:t>
+      </w:r>
+      <w:r>
+        <w:rPr>
+          <w:rFonts w:ascii="Times New Roman" w:eastAsia="楷体" w:hAnsi="Times New Roman" w:hint="eastAsia"/>
+          <w:sz w:val="24"/>
+          <w:szCs w:val="24"/>
+        </w:rPr>
+        <w:t>分工协作，</w:t>
+      </w:r>
+      <w:r>
+        <w:rPr>
+          <w:rFonts w:ascii="Times New Roman" w:eastAsia="楷体" w:hAnsi="Times New Roman" w:hint="eastAsia"/>
+          <w:b/>
+          <w:bCs/>
+          <w:sz w:val="24"/>
+          <w:szCs w:val="24"/>
+        </w:rPr>
+        <w:t>用上面的工作补充完善</w:t>
+      </w:r>
+      <w:r>
+        <w:rPr>
+          <w:rFonts w:ascii="Times New Roman" w:eastAsia="楷体" w:hAnsi="Times New Roman" w:hint="eastAsia"/>
+          <w:b/>
+          <w:bCs/>
+          <w:sz w:val="24"/>
+          <w:szCs w:val="24"/>
+        </w:rPr>
+        <w:t>SRS</w:t>
+      </w:r>
+      <w:r>
+        <w:rPr>
+          <w:rFonts w:ascii="Times New Roman" w:eastAsia="楷体" w:hAnsi="Times New Roman" w:hint="eastAsia"/>
+          <w:b/>
+          <w:bCs/>
+          <w:sz w:val="24"/>
+          <w:szCs w:val="24"/>
+        </w:rPr>
+        <w:t>和所负责的项目</w:t>
+      </w:r>
+      <w:r>
+        <w:rPr>
+          <w:rFonts w:ascii="Times New Roman" w:eastAsia="楷体" w:hAnsi="Times New Roman" w:hint="eastAsia"/>
+          <w:sz w:val="24"/>
+          <w:szCs w:val="24"/>
+        </w:rPr>
+        <w:t>。</w:t>
+      </w:r>
+    </w:p>
+    <w:p>
+      <w:pPr>
+        <w:spacing w:after="0" w:line="240" w:lineRule="auto"/>
+        <w:rPr>
+          <w:rFonts w:ascii="Times New Roman" w:eastAsia="楷体" w:hAnsi="Times New Roman" w:hint="eastAsia"/>
+          <w:sz w:val="24"/>
+          <w:szCs w:val="24"/>
+        </w:rPr>
+      </w:pPr>
+    </w:p>
+    <w:p>
+      <w:pPr>
+        <w:spacing w:after="0" w:line="240" w:lineRule="auto"/>
+        <w:rPr>
+          <w:rFonts w:ascii="Times New Roman" w:eastAsia="楷体" w:hAnsi="Times New Roman" w:hint="eastAsia"/>
+          <w:sz w:val="24"/>
+          <w:szCs w:val="24"/>
+        </w:rPr>
+      </w:pPr>
+    </w:p>
+    <w:p>
+      <w:pPr>
+        <w:spacing w:after="0" w:line="240" w:lineRule="auto"/>
+        <w:rPr>
+          <w:rFonts w:ascii="Times New Roman" w:eastAsia="楷体" w:hAnsi="Times New Roman"/>
+          <w:sz w:val="24"/>
+          <w:szCs w:val="24"/>
+        </w:rPr>
+      </w:pPr>
+      <w:r>
+        <w:rPr>
+          <w:rFonts w:ascii="Times New Roman" w:eastAsia="楷体" w:hAnsi="Times New Roman" w:hint="eastAsia"/>
+          <w:sz w:val="24"/>
+          <w:szCs w:val="24"/>
+        </w:rPr>
+        <w:t>项目跟踪，建立能反映项目及小组每个人工作的进度、里程碑、工作量的跟踪图或表，将其保存到每个小组选定的协作开发平台上，每周更新。</w:t>
+      </w:r>
+    </w:p>
+    <w:p>
+      <w:pPr>
+        <w:spacing w:after="0" w:line="240" w:lineRule="auto"/>
+        <w:rPr>
+          <w:rFonts w:ascii="Times New Roman" w:eastAsia="楷体" w:hAnsi="Times New Roman" w:hint="eastAsia"/>
           <w:sz w:val="24"/>
           <w:szCs w:val="24"/>
         </w:rPr>
@@ -8748,7 +9514,6 @@
   <w:style w:type="character" w:default="1" w:styleId="a0">
     <w:name w:val="Default Paragraph Font"/>
     <w:uiPriority w:val="1"/>
-    <w:semiHidden/>
     <w:unhideWhenUsed/>
   </w:style>
   <w:style w:type="table" w:default="1" w:styleId="a1">
